--- a/Memoria para la 2ª Práctica de Multimedia.docx
+++ b/Memoria para la 2ª Práctica de Multimedia.docx
@@ -148,10 +148,151 @@
       </w:r>
       <w:proofErr w:type="spellEnd"/>
       <w:r>
-        <w:t xml:space="preserve"> web accesible teniendo en cuenta las pautas de accesibilidad del W3 </w:t>
+        <w:t xml:space="preserve"> web accesible teniendo en cuenta las</w:t>
+      </w:r>
+      <w:r>
+        <w:t xml:space="preserve"> pautas de accesibilidad del W3C</w:t>
+      </w:r>
+    </w:p>
+    <w:p>
+      <w:r>
+        <w:t xml:space="preserve">En una primer instancia la herramienta TAW hizo una validación a nuestra web mostrándonos primero errores en lo que se refiere al contenido no textual (8 falla 2 no decide) y en el </w:t>
+      </w:r>
+      <w:r>
+        <w:rPr>
+          <w:u w:val="single"/>
+        </w:rPr>
+        <w:t>prop</w:t>
+      </w:r>
+      <w:r>
+        <w:rPr>
+          <w:u w:val="single"/>
+        </w:rPr>
+        <w:t>ó</w:t>
       </w:r>
       <w:bookmarkStart w:id="2" w:name="_GoBack"/>
       <w:bookmarkEnd w:id="2"/>
+      <w:r>
+        <w:rPr>
+          <w:u w:val="single"/>
+        </w:rPr>
+        <w:t>sito</w:t>
+      </w:r>
+      <w:r>
+        <w:t xml:space="preserve"> de los enlaces en contexto</w:t>
+      </w:r>
+    </w:p>
+    <w:p>
+      <w:r>
+        <w:rPr>
+          <w:noProof/>
+          <w:lang w:eastAsia="es-ES"/>
+        </w:rPr>
+        <w:drawing>
+          <wp:inline distT="0" distB="0" distL="0" distR="0">
+            <wp:extent cx="5400675" cy="209550"/>
+            <wp:effectExtent l="0" t="0" r="9525" b="0"/>
+            <wp:docPr id="3" name="Imagen 3"/>
+            <wp:cNvGraphicFramePr>
+              <a:graphicFrameLocks xmlns:a="http://schemas.openxmlformats.org/drawingml/2006/main" noChangeAspect="1"/>
+            </wp:cNvGraphicFramePr>
+            <a:graphic xmlns:a="http://schemas.openxmlformats.org/drawingml/2006/main">
+              <a:graphicData uri="http://schemas.openxmlformats.org/drawingml/2006/picture">
+                <pic:pic xmlns:pic="http://schemas.openxmlformats.org/drawingml/2006/picture">
+                  <pic:nvPicPr>
+                    <pic:cNvPr id="0" name="Picture 2"/>
+                    <pic:cNvPicPr>
+                      <a:picLocks noChangeAspect="1" noChangeArrowheads="1"/>
+                    </pic:cNvPicPr>
+                  </pic:nvPicPr>
+                  <pic:blipFill>
+                    <a:blip r:embed="rId5">
+                      <a:extLst>
+                        <a:ext uri="{28A0092B-C50C-407E-A947-70E740481C1C}">
+                          <a14:useLocalDpi xmlns:a14="http://schemas.microsoft.com/office/drawing/2010/main" val="0"/>
+                        </a:ext>
+                      </a:extLst>
+                    </a:blip>
+                    <a:srcRect/>
+                    <a:stretch>
+                      <a:fillRect/>
+                    </a:stretch>
+                  </pic:blipFill>
+                  <pic:spPr bwMode="auto">
+                    <a:xfrm>
+                      <a:off x="0" y="0"/>
+                      <a:ext cx="5400675" cy="209550"/>
+                    </a:xfrm>
+                    <a:prstGeom prst="rect">
+                      <a:avLst/>
+                    </a:prstGeom>
+                    <a:noFill/>
+                    <a:ln>
+                      <a:noFill/>
+                    </a:ln>
+                  </pic:spPr>
+                </pic:pic>
+              </a:graphicData>
+            </a:graphic>
+          </wp:inline>
+        </w:drawing>
+      </w:r>
+    </w:p>
+    <w:p>
+      <w:r>
+        <w:rPr>
+          <w:noProof/>
+          <w:lang w:eastAsia="es-ES"/>
+        </w:rPr>
+        <w:drawing>
+          <wp:inline distT="0" distB="0" distL="0" distR="0">
+            <wp:extent cx="5391150" cy="228600"/>
+            <wp:effectExtent l="0" t="0" r="0" b="0"/>
+            <wp:docPr id="5" name="Imagen 5"/>
+            <wp:cNvGraphicFramePr>
+              <a:graphicFrameLocks xmlns:a="http://schemas.openxmlformats.org/drawingml/2006/main" noChangeAspect="1"/>
+            </wp:cNvGraphicFramePr>
+            <a:graphic xmlns:a="http://schemas.openxmlformats.org/drawingml/2006/main">
+              <a:graphicData uri="http://schemas.openxmlformats.org/drawingml/2006/picture">
+                <pic:pic xmlns:pic="http://schemas.openxmlformats.org/drawingml/2006/picture">
+                  <pic:nvPicPr>
+                    <pic:cNvPr id="0" name="Picture 4"/>
+                    <pic:cNvPicPr>
+                      <a:picLocks noChangeAspect="1" noChangeArrowheads="1"/>
+                    </pic:cNvPicPr>
+                  </pic:nvPicPr>
+                  <pic:blipFill>
+                    <a:blip r:embed="rId6">
+                      <a:extLst>
+                        <a:ext uri="{28A0092B-C50C-407E-A947-70E740481C1C}">
+                          <a14:useLocalDpi xmlns:a14="http://schemas.microsoft.com/office/drawing/2010/main" val="0"/>
+                        </a:ext>
+                      </a:extLst>
+                    </a:blip>
+                    <a:srcRect/>
+                    <a:stretch>
+                      <a:fillRect/>
+                    </a:stretch>
+                  </pic:blipFill>
+                  <pic:spPr bwMode="auto">
+                    <a:xfrm>
+                      <a:off x="0" y="0"/>
+                      <a:ext cx="5391150" cy="228600"/>
+                    </a:xfrm>
+                    <a:prstGeom prst="rect">
+                      <a:avLst/>
+                    </a:prstGeom>
+                    <a:noFill/>
+                    <a:ln>
+                      <a:noFill/>
+                    </a:ln>
+                  </pic:spPr>
+                </pic:pic>
+              </a:graphicData>
+            </a:graphic>
+          </wp:inline>
+        </w:drawing>
+      </w:r>
     </w:p>
     <w:sectPr>
       <w:pgSz w:w="11906" w:h="16838"/>

--- a/Memoria para la 2ª Práctica de Multimedia.docx
+++ b/Memoria para la 2ª Práctica de Multimedia.docx
@@ -153,10 +153,63 @@
       <w:r>
         <w:t xml:space="preserve"> pautas de accesibilidad del W3C</w:t>
       </w:r>
-    </w:p>
-    <w:p>
-      <w:r>
-        <w:t xml:space="preserve">En una primer instancia la herramienta TAW hizo una validación a nuestra web mostrándonos primero errores en lo que se refiere al contenido no textual (8 falla 2 no decide) y en el </w:t>
+      <w:r>
+        <w:t>.</w:t>
+      </w:r>
+    </w:p>
+    <w:p>
+      <w:r>
+        <w:t xml:space="preserve">Este </w:t>
+      </w:r>
+      <w:proofErr w:type="spellStart"/>
+      <w:r>
+        <w:t>curriculum</w:t>
+      </w:r>
+      <w:proofErr w:type="spellEnd"/>
+      <w:r>
+        <w:t xml:space="preserve"> ha sido desarrollado en </w:t>
+      </w:r>
+      <w:proofErr w:type="spellStart"/>
+      <w:r>
+        <w:t>html</w:t>
+      </w:r>
+      <w:proofErr w:type="spellEnd"/>
+      <w:r>
+        <w:t xml:space="preserve"> estilizado por un CSS y este ha sido almacenado en la web de servicios de hosting gratuitos </w:t>
+      </w:r>
+      <w:hyperlink r:id="rId5" w:history="1">
+        <w:r>
+          <w:rPr>
+            <w:rStyle w:val="Hipervnculo"/>
+          </w:rPr>
+          <w:t>https://www.000webhost.com/</w:t>
+        </w:r>
+      </w:hyperlink>
+      <w:r>
+        <w:t xml:space="preserve"> Quedando almacenada en la dirección </w:t>
+      </w:r>
+      <w:hyperlink r:id="rId6" w:history="1">
+        <w:r>
+          <w:rPr>
+            <w:rStyle w:val="Hipervnculo"/>
+          </w:rPr>
+          <w:t>https://dani-titihenry.000webhostapp.com/</w:t>
+        </w:r>
+      </w:hyperlink>
+      <w:bookmarkStart w:id="2" w:name="_GoBack"/>
+      <w:bookmarkEnd w:id="2"/>
+    </w:p>
+    <w:p>
+      <w:r>
+        <w:t xml:space="preserve">En una </w:t>
+      </w:r>
+      <w:proofErr w:type="gramStart"/>
+      <w:r>
+        <w:t>primer instancia</w:t>
+      </w:r>
+      <w:proofErr w:type="gramEnd"/>
+      <w:r>
+        <w:t xml:space="preserve"> la herramienta TAW hizo una validación a nuestra web mostrándonos primero errores en lo que se refiere al contenido no textual (8 falla 2 no decide) y en el </w:t>
       </w:r>
       <w:r>
         <w:rPr>
@@ -170,8 +223,6 @@
         </w:rPr>
         <w:t>ó</w:t>
       </w:r>
-      <w:bookmarkStart w:id="2" w:name="_GoBack"/>
-      <w:bookmarkEnd w:id="2"/>
       <w:r>
         <w:rPr>
           <w:u w:val="single"/>
@@ -206,7 +257,7 @@
                     </pic:cNvPicPr>
                   </pic:nvPicPr>
                   <pic:blipFill>
-                    <a:blip r:embed="rId5">
+                    <a:blip r:embed="rId7">
                       <a:extLst>
                         <a:ext uri="{28A0092B-C50C-407E-A947-70E740481C1C}">
                           <a14:useLocalDpi xmlns:a14="http://schemas.microsoft.com/office/drawing/2010/main" val="0"/>
@@ -262,7 +313,7 @@
                     </pic:cNvPicPr>
                   </pic:nvPicPr>
                   <pic:blipFill>
-                    <a:blip r:embed="rId6">
+                    <a:blip r:embed="rId8">
                       <a:extLst>
                         <a:ext uri="{28A0092B-C50C-407E-A947-70E740481C1C}">
                           <a14:useLocalDpi xmlns:a14="http://schemas.microsoft.com/office/drawing/2010/main" val="0"/>
@@ -760,6 +811,17 @@
       <w:szCs w:val="32"/>
     </w:rPr>
   </w:style>
+  <w:style w:type="character" w:styleId="Hipervnculo">
+    <w:name w:val="Hyperlink"/>
+    <w:basedOn w:val="Fuentedeprrafopredeter"/>
+    <w:uiPriority w:val="99"/>
+    <w:unhideWhenUsed/>
+    <w:rsid w:val="00A23D0E"/>
+    <w:rPr>
+      <w:color w:val="0563C1" w:themeColor="hyperlink"/>
+      <w:u w:val="single"/>
+    </w:rPr>
+  </w:style>
 </w:styles>
 </file>
 

--- a/Memoria para la 2ª Práctica de Multimedia.docx
+++ b/Memoria para la 2ª Práctica de Multimedia.docx
@@ -196,8 +196,6 @@
           <w:t>https://dani-titihenry.000webhostapp.com/</w:t>
         </w:r>
       </w:hyperlink>
-      <w:bookmarkStart w:id="2" w:name="_GoBack"/>
-      <w:bookmarkEnd w:id="2"/>
     </w:p>
     <w:p>
       <w:r>
@@ -342,6 +340,132 @@
               </a:graphicData>
             </a:graphic>
           </wp:inline>
+        </w:drawing>
+      </w:r>
+    </w:p>
+    <w:p/>
+    <w:p>
+      <w:pPr>
+        <w:rPr>
+          <w:u w:val="single"/>
+        </w:rPr>
+      </w:pPr>
+      <w:r>
+        <w:t xml:space="preserve">A </w:t>
+      </w:r>
+      <w:proofErr w:type="gramStart"/>
+      <w:r>
+        <w:t>continuación</w:t>
+      </w:r>
+      <w:proofErr w:type="gramEnd"/>
+      <w:r>
+        <w:t xml:space="preserve"> la verificamos con otra herramienta para sacar </w:t>
+      </w:r>
+      <w:proofErr w:type="spellStart"/>
+      <w:r>
+        <w:t>mas</w:t>
+      </w:r>
+      <w:proofErr w:type="spellEnd"/>
+      <w:r>
+        <w:t xml:space="preserve"> errores. En este caso utilizamos W3C </w:t>
+      </w:r>
+      <w:proofErr w:type="spellStart"/>
+      <w:r>
+        <w:t>Unicorn</w:t>
+      </w:r>
+      <w:proofErr w:type="spellEnd"/>
+      <w:r>
+        <w:t xml:space="preserve">, el cual nos advirtió de que estábamos olvidando el atributo </w:t>
+      </w:r>
+      <w:proofErr w:type="spellStart"/>
+      <w:r>
+        <w:t>alt</w:t>
+      </w:r>
+      <w:proofErr w:type="spellEnd"/>
+      <w:r>
+        <w:t xml:space="preserve">=”” para algunas imágenes con los que describiríamos la imagen que se muestra para poder hacer este </w:t>
+      </w:r>
+      <w:proofErr w:type="spellStart"/>
+      <w:r>
+        <w:t>curriculum</w:t>
+      </w:r>
+      <w:proofErr w:type="spellEnd"/>
+      <w:r>
+        <w:t xml:space="preserve"> accesible a personas con </w:t>
+      </w:r>
+      <w:r>
+        <w:t>alguna discapacidad de tipo visual.</w:t>
+      </w:r>
+      <w:bookmarkStart w:id="2" w:name="_GoBack"/>
+      <w:bookmarkEnd w:id="2"/>
+    </w:p>
+    <w:p>
+      <w:r>
+        <w:rPr>
+          <w:noProof/>
+          <w:lang w:eastAsia="es-ES"/>
+        </w:rPr>
+        <w:drawing>
+          <wp:anchor distT="0" distB="0" distL="114300" distR="114300" simplePos="0" relativeHeight="251658240" behindDoc="0" locked="0" layoutInCell="1" allowOverlap="1" wp14:anchorId="0459E81D" wp14:editId="082A4674">
+            <wp:simplePos x="0" y="0"/>
+            <wp:positionH relativeFrom="page">
+              <wp:align>left</wp:align>
+            </wp:positionH>
+            <wp:positionV relativeFrom="paragraph">
+              <wp:posOffset>270510</wp:posOffset>
+            </wp:positionV>
+            <wp:extent cx="7562850" cy="2295525"/>
+            <wp:effectExtent l="0" t="0" r="0" b="9525"/>
+            <wp:wrapSquare wrapText="bothSides"/>
+            <wp:docPr id="6" name="Imagen 6"/>
+            <wp:cNvGraphicFramePr>
+              <a:graphicFrameLocks xmlns:a="http://schemas.openxmlformats.org/drawingml/2006/main" noChangeAspect="1"/>
+            </wp:cNvGraphicFramePr>
+            <a:graphic xmlns:a="http://schemas.openxmlformats.org/drawingml/2006/main">
+              <a:graphicData uri="http://schemas.openxmlformats.org/drawingml/2006/picture">
+                <pic:pic xmlns:pic="http://schemas.openxmlformats.org/drawingml/2006/picture">
+                  <pic:nvPicPr>
+                    <pic:cNvPr id="0" name="Picture 5"/>
+                    <pic:cNvPicPr>
+                      <a:picLocks noChangeAspect="1" noChangeArrowheads="1"/>
+                    </pic:cNvPicPr>
+                  </pic:nvPicPr>
+                  <pic:blipFill>
+                    <a:blip r:embed="rId9">
+                      <a:extLst>
+                        <a:ext uri="{28A0092B-C50C-407E-A947-70E740481C1C}">
+                          <a14:useLocalDpi xmlns:a14="http://schemas.microsoft.com/office/drawing/2010/main" val="0"/>
+                        </a:ext>
+                      </a:extLst>
+                    </a:blip>
+                    <a:srcRect/>
+                    <a:stretch>
+                      <a:fillRect/>
+                    </a:stretch>
+                  </pic:blipFill>
+                  <pic:spPr bwMode="auto">
+                    <a:xfrm>
+                      <a:off x="0" y="0"/>
+                      <a:ext cx="7562850" cy="2295525"/>
+                    </a:xfrm>
+                    <a:prstGeom prst="rect">
+                      <a:avLst/>
+                    </a:prstGeom>
+                    <a:noFill/>
+                    <a:ln>
+                      <a:noFill/>
+                    </a:ln>
+                  </pic:spPr>
+                </pic:pic>
+              </a:graphicData>
+            </a:graphic>
+            <wp14:sizeRelH relativeFrom="page">
+              <wp14:pctWidth>0</wp14:pctWidth>
+            </wp14:sizeRelH>
+            <wp14:sizeRelV relativeFrom="page">
+              <wp14:pctHeight>0</wp14:pctHeight>
+            </wp14:sizeRelV>
+          </wp:anchor>
         </w:drawing>
       </w:r>
     </w:p>

--- a/Memoria para la 2ª Práctica de Multimedia.docx
+++ b/Memoria para la 2ª Práctica de Multimedia.docx
@@ -351,68 +351,18 @@
         </w:rPr>
       </w:pPr>
       <w:r>
-        <w:t xml:space="preserve">A </w:t>
-      </w:r>
-      <w:proofErr w:type="gramStart"/>
-      <w:r>
-        <w:t>continuación</w:t>
-      </w:r>
-      <w:proofErr w:type="gramEnd"/>
-      <w:r>
-        <w:t xml:space="preserve"> la verificamos con otra herramienta para sacar </w:t>
-      </w:r>
-      <w:proofErr w:type="spellStart"/>
-      <w:r>
-        <w:t>mas</w:t>
-      </w:r>
-      <w:proofErr w:type="spellEnd"/>
-      <w:r>
-        <w:t xml:space="preserve"> errores. En este caso utilizamos W3C </w:t>
-      </w:r>
-      <w:proofErr w:type="spellStart"/>
-      <w:r>
-        <w:t>Unicorn</w:t>
-      </w:r>
-      <w:proofErr w:type="spellEnd"/>
-      <w:r>
-        <w:t xml:space="preserve">, el cual nos advirtió de que estábamos olvidando el atributo </w:t>
-      </w:r>
-      <w:proofErr w:type="spellStart"/>
-      <w:r>
-        <w:t>alt</w:t>
-      </w:r>
-      <w:proofErr w:type="spellEnd"/>
-      <w:r>
-        <w:t xml:space="preserve">=”” para algunas imágenes con los que describiríamos la imagen que se muestra para poder hacer este </w:t>
-      </w:r>
-      <w:proofErr w:type="spellStart"/>
-      <w:r>
-        <w:t>curriculum</w:t>
-      </w:r>
-      <w:proofErr w:type="spellEnd"/>
-      <w:r>
-        <w:t xml:space="preserve"> accesible a personas con </w:t>
-      </w:r>
-      <w:r>
-        <w:t>alguna discapacidad de tipo visual.</w:t>
-      </w:r>
-      <w:bookmarkStart w:id="2" w:name="_GoBack"/>
-      <w:bookmarkEnd w:id="2"/>
-    </w:p>
-    <w:p>
-      <w:r>
         <w:rPr>
           <w:noProof/>
           <w:lang w:eastAsia="es-ES"/>
         </w:rPr>
         <w:drawing>
-          <wp:anchor distT="0" distB="0" distL="114300" distR="114300" simplePos="0" relativeHeight="251658240" behindDoc="0" locked="0" layoutInCell="1" allowOverlap="1" wp14:anchorId="0459E81D" wp14:editId="082A4674">
+          <wp:anchor distT="0" distB="0" distL="114300" distR="114300" simplePos="0" relativeHeight="251658240" behindDoc="0" locked="0" layoutInCell="1" allowOverlap="1" wp14:anchorId="45ED6D95" wp14:editId="4091BA15">
             <wp:simplePos x="0" y="0"/>
             <wp:positionH relativeFrom="page">
               <wp:align>left</wp:align>
             </wp:positionH>
             <wp:positionV relativeFrom="paragraph">
-              <wp:posOffset>270510</wp:posOffset>
+              <wp:posOffset>879475</wp:posOffset>
             </wp:positionV>
             <wp:extent cx="7562850" cy="2295525"/>
             <wp:effectExtent l="0" t="0" r="0" b="9525"/>
@@ -467,6 +417,160 @@
             </wp14:sizeRelV>
           </wp:anchor>
         </w:drawing>
+      </w:r>
+      <w:r>
+        <w:t xml:space="preserve">A </w:t>
+      </w:r>
+      <w:proofErr w:type="gramStart"/>
+      <w:r>
+        <w:t>continuación</w:t>
+      </w:r>
+      <w:proofErr w:type="gramEnd"/>
+      <w:r>
+        <w:t xml:space="preserve"> la verificamos con otra herramienta para sacar </w:t>
+      </w:r>
+      <w:proofErr w:type="spellStart"/>
+      <w:r>
+        <w:t>mas</w:t>
+      </w:r>
+      <w:proofErr w:type="spellEnd"/>
+      <w:r>
+        <w:t xml:space="preserve"> errores. En este caso utilizamos W3C </w:t>
+      </w:r>
+      <w:proofErr w:type="spellStart"/>
+      <w:r>
+        <w:t>Unicorn</w:t>
+      </w:r>
+      <w:proofErr w:type="spellEnd"/>
+      <w:r>
+        <w:t xml:space="preserve">, el cual nos advirtió de que estábamos olvidando el atributo </w:t>
+      </w:r>
+      <w:proofErr w:type="spellStart"/>
+      <w:r>
+        <w:t>alt</w:t>
+      </w:r>
+      <w:proofErr w:type="spellEnd"/>
+      <w:r>
+        <w:t xml:space="preserve">=”” para algunas imágenes con los que describiríamos la imagen que se muestra para poder hacer este </w:t>
+      </w:r>
+      <w:proofErr w:type="spellStart"/>
+      <w:r>
+        <w:t>curriculum</w:t>
+      </w:r>
+      <w:proofErr w:type="spellEnd"/>
+      <w:r>
+        <w:t xml:space="preserve"> accesible a personas con </w:t>
+      </w:r>
+      <w:r>
+        <w:t>alguna discapacidad de tipo visual.</w:t>
+      </w:r>
+    </w:p>
+    <w:p/>
+    <w:p>
+      <w:proofErr w:type="gramStart"/>
+      <w:r>
+        <w:t>Además</w:t>
+      </w:r>
+      <w:proofErr w:type="gramEnd"/>
+      <w:r>
+        <w:t xml:space="preserve"> también empleamos la her</w:t>
+      </w:r>
+      <w:r>
+        <w:t xml:space="preserve">ramienta HERA para una ampliación del conocimiento de nuestros errores iniciales </w:t>
+      </w:r>
+      <w:r>
+        <w:t>obteniendo los siguiente resultados:</w:t>
+      </w:r>
+    </w:p>
+    <w:p/>
+    <w:p>
+      <w:pPr>
+        <w:jc w:val="center"/>
+      </w:pPr>
+      <w:r>
+        <w:rPr>
+          <w:noProof/>
+          <w:lang w:eastAsia="es-ES"/>
+        </w:rPr>
+        <w:drawing>
+          <wp:inline distT="0" distB="0" distL="0" distR="0">
+            <wp:extent cx="6300470" cy="1266825"/>
+            <wp:effectExtent l="0" t="0" r="5080" b="9525"/>
+            <wp:docPr id="7" name="Imagen 7"/>
+            <wp:cNvGraphicFramePr>
+              <a:graphicFrameLocks xmlns:a="http://schemas.openxmlformats.org/drawingml/2006/main" noChangeAspect="1"/>
+            </wp:cNvGraphicFramePr>
+            <a:graphic xmlns:a="http://schemas.openxmlformats.org/drawingml/2006/main">
+              <a:graphicData uri="http://schemas.openxmlformats.org/drawingml/2006/picture">
+                <pic:pic xmlns:pic="http://schemas.openxmlformats.org/drawingml/2006/picture">
+                  <pic:nvPicPr>
+                    <pic:cNvPr id="0" name="Picture 6"/>
+                    <pic:cNvPicPr>
+                      <a:picLocks noChangeAspect="1" noChangeArrowheads="1"/>
+                    </pic:cNvPicPr>
+                  </pic:nvPicPr>
+                  <pic:blipFill>
+                    <a:blip r:embed="rId10">
+                      <a:extLst>
+                        <a:ext uri="{28A0092B-C50C-407E-A947-70E740481C1C}">
+                          <a14:useLocalDpi xmlns:a14="http://schemas.microsoft.com/office/drawing/2010/main" val="0"/>
+                        </a:ext>
+                      </a:extLst>
+                    </a:blip>
+                    <a:srcRect/>
+                    <a:stretch>
+                      <a:fillRect/>
+                    </a:stretch>
+                  </pic:blipFill>
+                  <pic:spPr bwMode="auto">
+                    <a:xfrm>
+                      <a:off x="0" y="0"/>
+                      <a:ext cx="6307264" cy="1268191"/>
+                    </a:xfrm>
+                    <a:prstGeom prst="rect">
+                      <a:avLst/>
+                    </a:prstGeom>
+                    <a:noFill/>
+                    <a:ln>
+                      <a:noFill/>
+                    </a:ln>
+                  </pic:spPr>
+                </pic:pic>
+              </a:graphicData>
+            </a:graphic>
+          </wp:inline>
+        </w:drawing>
+      </w:r>
+    </w:p>
+    <w:p>
+      <w:r>
+        <w:lastRenderedPageBreak/>
+        <w:t xml:space="preserve">En estos resultados se nos vuelve a informar que para el nivel A sigue </w:t>
+      </w:r>
+      <w:r>
+        <w:rPr>
+          <w:u w:val="single"/>
+        </w:rPr>
+        <w:t>fal</w:t>
+      </w:r>
+      <w:bookmarkStart w:id="2" w:name="_GoBack"/>
+      <w:bookmarkEnd w:id="2"/>
+      <w:r>
+        <w:rPr>
+          <w:u w:val="single"/>
+        </w:rPr>
+        <w:t>tando</w:t>
+      </w:r>
+      <w:r>
+        <w:t xml:space="preserve"> que haya 5 imágenes sin el atributo </w:t>
+      </w:r>
+      <w:proofErr w:type="spellStart"/>
+      <w:r>
+        <w:t>alt</w:t>
+      </w:r>
+      <w:proofErr w:type="spellEnd"/>
+      <w:r>
+        <w:t xml:space="preserve"> para cumplir el punto de accesibilidad 1.1</w:t>
       </w:r>
     </w:p>
     <w:sectPr>

--- a/Memoria para la 2ª Práctica de Multimedia.docx
+++ b/Memoria para la 2ª Práctica de Multimedia.docx
@@ -196,6 +196,12 @@
           <w:t>https://dani-titihenry.000webhostapp.com/</w:t>
         </w:r>
       </w:hyperlink>
+    </w:p>
+    <w:p/>
+    <w:p>
+      <w:r>
+        <w:t>Validación con herramientas de accesibilidad</w:t>
+      </w:r>
     </w:p>
     <w:p>
       <w:r>
@@ -345,6 +351,54 @@
     </w:p>
     <w:p/>
     <w:p>
+      <w:r>
+        <w:t xml:space="preserve">A </w:t>
+      </w:r>
+      <w:proofErr w:type="gramStart"/>
+      <w:r>
+        <w:t>continuación</w:t>
+      </w:r>
+      <w:proofErr w:type="gramEnd"/>
+      <w:r>
+        <w:t xml:space="preserve"> la verificamos con otra herramienta para sacar </w:t>
+      </w:r>
+      <w:proofErr w:type="spellStart"/>
+      <w:r>
+        <w:t>mas</w:t>
+      </w:r>
+      <w:proofErr w:type="spellEnd"/>
+      <w:r>
+        <w:t xml:space="preserve"> errores. En este caso utilizamos W3C </w:t>
+      </w:r>
+      <w:proofErr w:type="spellStart"/>
+      <w:r>
+        <w:t>Unicorn</w:t>
+      </w:r>
+      <w:proofErr w:type="spellEnd"/>
+      <w:r>
+        <w:t xml:space="preserve">, el cual nos advirtió de que estábamos olvidando el atributo </w:t>
+      </w:r>
+      <w:proofErr w:type="spellStart"/>
+      <w:r>
+        <w:t>alt</w:t>
+      </w:r>
+      <w:proofErr w:type="spellEnd"/>
+      <w:r>
+        <w:t xml:space="preserve">=”” para algunas imágenes con los que describiríamos la imagen que se muestra para poder hacer este </w:t>
+      </w:r>
+      <w:proofErr w:type="spellStart"/>
+      <w:r>
+        <w:t>curriculum</w:t>
+      </w:r>
+      <w:proofErr w:type="spellEnd"/>
+      <w:r>
+        <w:t xml:space="preserve"> accesible a personas con </w:t>
+      </w:r>
+      <w:r>
+        <w:t>alguna discapacidad de tipo visual.</w:t>
+      </w:r>
+    </w:p>
+    <w:p>
       <w:pPr>
         <w:rPr>
           <w:u w:val="single"/>
@@ -356,13 +410,13 @@
           <w:lang w:eastAsia="es-ES"/>
         </w:rPr>
         <w:drawing>
-          <wp:anchor distT="0" distB="0" distL="114300" distR="114300" simplePos="0" relativeHeight="251658240" behindDoc="0" locked="0" layoutInCell="1" allowOverlap="1" wp14:anchorId="45ED6D95" wp14:editId="4091BA15">
+          <wp:anchor distT="0" distB="0" distL="114300" distR="114300" simplePos="0" relativeHeight="251658240" behindDoc="0" locked="0" layoutInCell="1" allowOverlap="1" wp14:anchorId="139A783F" wp14:editId="2803CB6D">
             <wp:simplePos x="0" y="0"/>
             <wp:positionH relativeFrom="page">
-              <wp:align>left</wp:align>
+              <wp:posOffset>0</wp:posOffset>
             </wp:positionH>
             <wp:positionV relativeFrom="paragraph">
-              <wp:posOffset>879475</wp:posOffset>
+              <wp:posOffset>222885</wp:posOffset>
             </wp:positionV>
             <wp:extent cx="7562850" cy="2295525"/>
             <wp:effectExtent l="0" t="0" r="0" b="9525"/>
@@ -418,52 +472,6 @@
           </wp:anchor>
         </w:drawing>
       </w:r>
-      <w:r>
-        <w:t xml:space="preserve">A </w:t>
-      </w:r>
-      <w:proofErr w:type="gramStart"/>
-      <w:r>
-        <w:t>continuación</w:t>
-      </w:r>
-      <w:proofErr w:type="gramEnd"/>
-      <w:r>
-        <w:t xml:space="preserve"> la verificamos con otra herramienta para sacar </w:t>
-      </w:r>
-      <w:proofErr w:type="spellStart"/>
-      <w:r>
-        <w:t>mas</w:t>
-      </w:r>
-      <w:proofErr w:type="spellEnd"/>
-      <w:r>
-        <w:t xml:space="preserve"> errores. En este caso utilizamos W3C </w:t>
-      </w:r>
-      <w:proofErr w:type="spellStart"/>
-      <w:r>
-        <w:t>Unicorn</w:t>
-      </w:r>
-      <w:proofErr w:type="spellEnd"/>
-      <w:r>
-        <w:t xml:space="preserve">, el cual nos advirtió de que estábamos olvidando el atributo </w:t>
-      </w:r>
-      <w:proofErr w:type="spellStart"/>
-      <w:r>
-        <w:t>alt</w:t>
-      </w:r>
-      <w:proofErr w:type="spellEnd"/>
-      <w:r>
-        <w:t xml:space="preserve">=”” para algunas imágenes con los que describiríamos la imagen que se muestra para poder hacer este </w:t>
-      </w:r>
-      <w:proofErr w:type="spellStart"/>
-      <w:r>
-        <w:t>curriculum</w:t>
-      </w:r>
-      <w:proofErr w:type="spellEnd"/>
-      <w:r>
-        <w:t xml:space="preserve"> accesible a personas con </w:t>
-      </w:r>
-      <w:r>
-        <w:t>alguna discapacidad de tipo visual.</w:t>
-      </w:r>
     </w:p>
     <w:p/>
     <w:p>
@@ -492,6 +500,7 @@
           <w:noProof/>
           <w:lang w:eastAsia="es-ES"/>
         </w:rPr>
+        <w:lastRenderedPageBreak/>
         <w:drawing>
           <wp:inline distT="0" distB="0" distL="0" distR="0">
             <wp:extent cx="6300470" cy="1266825"/>
@@ -542,24 +551,18 @@
         </w:drawing>
       </w:r>
     </w:p>
-    <w:p>
-      <w:r>
-        <w:lastRenderedPageBreak/>
-        <w:t xml:space="preserve">En estos resultados se nos vuelve a informar que para el nivel A sigue </w:t>
-      </w:r>
-      <w:r>
-        <w:rPr>
-          <w:u w:val="single"/>
-        </w:rPr>
-        <w:t>fal</w:t>
-      </w:r>
+    <w:p/>
+    <w:p>
       <w:bookmarkStart w:id="2" w:name="_GoBack"/>
       <w:bookmarkEnd w:id="2"/>
       <w:r>
+        <w:t xml:space="preserve">En estos resultados se nos vuelve a informar que para el nivel A sigue </w:t>
+      </w:r>
+      <w:r>
         <w:rPr>
           <w:u w:val="single"/>
         </w:rPr>
-        <w:t>tando</w:t>
+        <w:t>faltando</w:t>
       </w:r>
       <w:r>
         <w:t xml:space="preserve"> que haya 5 imágenes sin el atributo </w:t>

--- a/Memoria para la 2ª Práctica de Multimedia.docx
+++ b/Memoria para la 2ª Práctica de Multimedia.docx
@@ -553,27 +553,49 @@
     </w:p>
     <w:p/>
     <w:p>
+      <w:r>
+        <w:t xml:space="preserve">En estos resultados se nos vuelve a informar que para el nivel A sigue </w:t>
+      </w:r>
+      <w:r>
+        <w:rPr>
+          <w:u w:val="single"/>
+        </w:rPr>
+        <w:t>faltando</w:t>
+      </w:r>
+      <w:r>
+        <w:t xml:space="preserve"> que haya 5 imágenes sin el atributo </w:t>
+      </w:r>
+      <w:proofErr w:type="spellStart"/>
+      <w:r>
+        <w:t>alt</w:t>
+      </w:r>
+      <w:proofErr w:type="spellEnd"/>
+      <w:r>
+        <w:t xml:space="preserve"> para cumplir el punto de accesibilidad 1.1</w:t>
+      </w:r>
+    </w:p>
+    <w:p/>
+    <w:p>
+      <w:r>
+        <w:t xml:space="preserve">Validación </w:t>
+      </w:r>
+      <w:proofErr w:type="spellStart"/>
+      <w:r>
+        <w:t>multinavegador</w:t>
+      </w:r>
+      <w:proofErr w:type="spellEnd"/>
+      <w:r>
+        <w:t xml:space="preserve"> y multiplataforma</w:t>
+      </w:r>
+    </w:p>
+    <w:p>
+      <w:r>
+        <w:t>Para esta validación en primer lugar hemos usado la herramienta total validator</w:t>
+      </w:r>
       <w:bookmarkStart w:id="2" w:name="_GoBack"/>
       <w:bookmarkEnd w:id="2"/>
       <w:r>
-        <w:t xml:space="preserve">En estos resultados se nos vuelve a informar que para el nivel A sigue </w:t>
-      </w:r>
-      <w:r>
-        <w:rPr>
-          <w:u w:val="single"/>
-        </w:rPr>
-        <w:t>faltando</w:t>
-      </w:r>
-      <w:r>
-        <w:t xml:space="preserve"> que haya 5 imágenes sin el atributo </w:t>
-      </w:r>
-      <w:proofErr w:type="spellStart"/>
-      <w:r>
-        <w:t>alt</w:t>
-      </w:r>
-      <w:proofErr w:type="spellEnd"/>
-      <w:r>
-        <w:t xml:space="preserve"> para cumplir el punto de accesibilidad 1.1</w:t>
+        <w:t xml:space="preserve"> </w:t>
       </w:r>
     </w:p>
     <w:sectPr>

--- a/Memoria para la 2ª Práctica de Multimedia.docx
+++ b/Memoria para la 2ª Práctica de Multimedia.docx
@@ -590,12 +590,113 @@
     </w:p>
     <w:p>
       <w:r>
-        <w:t>Para esta validación en primer lugar hemos usado la herramienta total validator</w:t>
+        <w:t xml:space="preserve">Para esta validación en primer lugar hemos usado la herramienta </w:t>
+      </w:r>
+      <w:r>
+        <w:t xml:space="preserve">Total </w:t>
+      </w:r>
+      <w:proofErr w:type="spellStart"/>
+      <w:r>
+        <w:t>Validator</w:t>
+      </w:r>
+      <w:proofErr w:type="spellEnd"/>
+      <w:r>
+        <w:t xml:space="preserve"> Basic</w:t>
+      </w:r>
+    </w:p>
+    <w:p>
+      <w:pPr>
+        <w:rPr>
+          <w:u w:val="single"/>
+        </w:rPr>
+      </w:pPr>
+      <w:r>
+        <w:t xml:space="preserve">Este nos advirtió de algunos errores como atributos </w:t>
+      </w:r>
+      <w:proofErr w:type="spellStart"/>
+      <w:r>
+        <w:t>vacios</w:t>
+      </w:r>
+      <w:proofErr w:type="spellEnd"/>
+      <w:r>
+        <w:t xml:space="preserve"> o la falta de atributos </w:t>
+      </w:r>
+      <w:proofErr w:type="spellStart"/>
+      <w:r>
+        <w:t>alt</w:t>
+      </w:r>
+      <w:proofErr w:type="spellEnd"/>
+      <w:r>
+        <w:t xml:space="preserve"> junto con la falta de contexto para los enlaces de nuestro </w:t>
+      </w:r>
+      <w:proofErr w:type="spellStart"/>
+      <w:r>
+        <w:t>curriculum</w:t>
+      </w:r>
+      <w:proofErr w:type="spellEnd"/>
+      <w:r>
+        <w:t xml:space="preserve"> </w:t>
+      </w:r>
+      <w:r>
+        <w:t>y cabeceras anidadas</w:t>
       </w:r>
       <w:bookmarkStart w:id="2" w:name="_GoBack"/>
       <w:bookmarkEnd w:id="2"/>
-      <w:r>
-        <w:t xml:space="preserve"> </w:t>
+    </w:p>
+    <w:p>
+      <w:r>
+        <w:rPr>
+          <w:noProof/>
+          <w:lang w:eastAsia="es-ES"/>
+        </w:rPr>
+        <w:drawing>
+          <wp:inline distT="0" distB="0" distL="0" distR="0">
+            <wp:extent cx="5400675" cy="4019550"/>
+            <wp:effectExtent l="0" t="0" r="9525" b="0"/>
+            <wp:docPr id="8" name="Imagen 8"/>
+            <wp:cNvGraphicFramePr>
+              <a:graphicFrameLocks xmlns:a="http://schemas.openxmlformats.org/drawingml/2006/main" noChangeAspect="1"/>
+            </wp:cNvGraphicFramePr>
+            <a:graphic xmlns:a="http://schemas.openxmlformats.org/drawingml/2006/main">
+              <a:graphicData uri="http://schemas.openxmlformats.org/drawingml/2006/picture">
+                <pic:pic xmlns:pic="http://schemas.openxmlformats.org/drawingml/2006/picture">
+                  <pic:nvPicPr>
+                    <pic:cNvPr id="0" name="Picture 7"/>
+                    <pic:cNvPicPr>
+                      <a:picLocks noChangeAspect="1" noChangeArrowheads="1"/>
+                    </pic:cNvPicPr>
+                  </pic:nvPicPr>
+                  <pic:blipFill>
+                    <a:blip r:embed="rId11">
+                      <a:extLst>
+                        <a:ext uri="{28A0092B-C50C-407E-A947-70E740481C1C}">
+                          <a14:useLocalDpi xmlns:a14="http://schemas.microsoft.com/office/drawing/2010/main" val="0"/>
+                        </a:ext>
+                      </a:extLst>
+                    </a:blip>
+                    <a:srcRect/>
+                    <a:stretch>
+                      <a:fillRect/>
+                    </a:stretch>
+                  </pic:blipFill>
+                  <pic:spPr bwMode="auto">
+                    <a:xfrm>
+                      <a:off x="0" y="0"/>
+                      <a:ext cx="5400675" cy="4019550"/>
+                    </a:xfrm>
+                    <a:prstGeom prst="rect">
+                      <a:avLst/>
+                    </a:prstGeom>
+                    <a:noFill/>
+                    <a:ln>
+                      <a:noFill/>
+                    </a:ln>
+                  </pic:spPr>
+                </pic:pic>
+              </a:graphicData>
+            </a:graphic>
+          </wp:inline>
+        </w:drawing>
       </w:r>
     </w:p>
     <w:sectPr>

--- a/Memoria para la 2ª Práctica de Multimedia.docx
+++ b/Memoria para la 2ª Práctica de Multimedia.docx
@@ -640,8 +640,6 @@
       <w:r>
         <w:t>y cabeceras anidadas</w:t>
       </w:r>
-      <w:bookmarkStart w:id="2" w:name="_GoBack"/>
-      <w:bookmarkEnd w:id="2"/>
     </w:p>
     <w:p>
       <w:r>
@@ -698,6 +696,105 @@
           </wp:inline>
         </w:drawing>
       </w:r>
+    </w:p>
+    <w:p>
+      <w:r>
+        <w:t xml:space="preserve">Tras esto utilizamos la extensión de Chrome </w:t>
+      </w:r>
+      <w:proofErr w:type="spellStart"/>
+      <w:r>
+        <w:t>ViewPort</w:t>
+      </w:r>
+      <w:proofErr w:type="spellEnd"/>
+      <w:r>
+        <w:t xml:space="preserve"> </w:t>
+      </w:r>
+      <w:proofErr w:type="spellStart"/>
+      <w:r>
+        <w:t>Resizer</w:t>
+      </w:r>
+      <w:proofErr w:type="spellEnd"/>
+      <w:r>
+        <w:t xml:space="preserve"> que nos permitió ver como se vería nuestro </w:t>
+      </w:r>
+      <w:proofErr w:type="spellStart"/>
+      <w:r>
+        <w:t>curriculum</w:t>
+      </w:r>
+      <w:proofErr w:type="spellEnd"/>
+      <w:r>
+        <w:t xml:space="preserve"> en diferentes dispositivos permitiéndonos comprobar </w:t>
+      </w:r>
+      <w:proofErr w:type="spellStart"/>
+      <w:r>
+        <w:t>como</w:t>
+      </w:r>
+      <w:proofErr w:type="spellEnd"/>
+      <w:r>
+        <w:t xml:space="preserve"> sería la visualización de este en ellos. Esto nos sería útil para ver errores a la hora de adaptarse a diferentes dispositivos.</w:t>
+      </w:r>
+    </w:p>
+    <w:p>
+      <w:r>
+        <w:rPr>
+          <w:noProof/>
+          <w:lang w:eastAsia="es-ES"/>
+        </w:rPr>
+        <w:lastRenderedPageBreak/>
+        <w:drawing>
+          <wp:inline distT="0" distB="0" distL="0" distR="0">
+            <wp:extent cx="3095625" cy="4160258"/>
+            <wp:effectExtent l="0" t="0" r="0" b="0"/>
+            <wp:docPr id="9" name="Imagen 9"/>
+            <wp:cNvGraphicFramePr>
+              <a:graphicFrameLocks xmlns:a="http://schemas.openxmlformats.org/drawingml/2006/main" noChangeAspect="1"/>
+            </wp:cNvGraphicFramePr>
+            <a:graphic xmlns:a="http://schemas.openxmlformats.org/drawingml/2006/main">
+              <a:graphicData uri="http://schemas.openxmlformats.org/drawingml/2006/picture">
+                <pic:pic xmlns:pic="http://schemas.openxmlformats.org/drawingml/2006/picture">
+                  <pic:nvPicPr>
+                    <pic:cNvPr id="0" name="Picture 8"/>
+                    <pic:cNvPicPr>
+                      <a:picLocks noChangeAspect="1" noChangeArrowheads="1"/>
+                    </pic:cNvPicPr>
+                  </pic:nvPicPr>
+                  <pic:blipFill>
+                    <a:blip r:embed="rId12">
+                      <a:extLst>
+                        <a:ext uri="{28A0092B-C50C-407E-A947-70E740481C1C}">
+                          <a14:useLocalDpi xmlns:a14="http://schemas.microsoft.com/office/drawing/2010/main" val="0"/>
+                        </a:ext>
+                      </a:extLst>
+                    </a:blip>
+                    <a:srcRect/>
+                    <a:stretch>
+                      <a:fillRect/>
+                    </a:stretch>
+                  </pic:blipFill>
+                  <pic:spPr bwMode="auto">
+                    <a:xfrm>
+                      <a:off x="0" y="0"/>
+                      <a:ext cx="3100445" cy="4166736"/>
+                    </a:xfrm>
+                    <a:prstGeom prst="rect">
+                      <a:avLst/>
+                    </a:prstGeom>
+                    <a:noFill/>
+                    <a:ln>
+                      <a:noFill/>
+                    </a:ln>
+                  </pic:spPr>
+                </pic:pic>
+              </a:graphicData>
+            </a:graphic>
+          </wp:inline>
+        </w:drawing>
+      </w:r>
+    </w:p>
+    <w:p/>
+    <w:p>
+      <w:bookmarkStart w:id="2" w:name="_GoBack"/>
+      <w:bookmarkEnd w:id="2"/>
     </w:p>
     <w:sectPr>
       <w:pgSz w:w="11906" w:h="16838"/>

--- a/Memoria para la 2ª Práctica de Multimedia.docx
+++ b/Memoria para la 2ª Práctica de Multimedia.docx
@@ -793,8 +793,92 @@
     </w:p>
     <w:p/>
     <w:p>
+      <w:proofErr w:type="gramStart"/>
+      <w:r>
+        <w:t>Además</w:t>
+      </w:r>
+      <w:proofErr w:type="gramEnd"/>
+      <w:r>
+        <w:t xml:space="preserve"> tratamos de utilizar las herramientas proporcionadas para la visualización en un iPhone funcionando solo </w:t>
+      </w:r>
+      <w:proofErr w:type="spellStart"/>
+      <w:r>
+        <w:t>TestiPhone</w:t>
+      </w:r>
+      <w:proofErr w:type="spellEnd"/>
+      <w:r>
+        <w:t xml:space="preserve"> el cual nos daba una idea de </w:t>
+      </w:r>
+      <w:proofErr w:type="spellStart"/>
+      <w:r>
+        <w:t>como</w:t>
+      </w:r>
+      <w:proofErr w:type="spellEnd"/>
+      <w:r>
+        <w:t xml:space="preserve"> sería (aunque nos daba problema una marca de agua de nuestro servicio de</w:t>
+      </w:r>
       <w:bookmarkStart w:id="2" w:name="_GoBack"/>
       <w:bookmarkEnd w:id="2"/>
+      <w:r>
+        <w:t xml:space="preserve"> hosting (000webhost.com)</w:t>
+      </w:r>
+    </w:p>
+    <w:p>
+      <w:r>
+        <w:rPr>
+          <w:noProof/>
+          <w:lang w:eastAsia="es-ES"/>
+        </w:rPr>
+        <w:lastRenderedPageBreak/>
+        <w:drawing>
+          <wp:inline distT="0" distB="0" distL="0" distR="0">
+            <wp:extent cx="2096206" cy="3933825"/>
+            <wp:effectExtent l="0" t="0" r="0" b="0"/>
+            <wp:docPr id="10" name="Imagen 10"/>
+            <wp:cNvGraphicFramePr>
+              <a:graphicFrameLocks xmlns:a="http://schemas.openxmlformats.org/drawingml/2006/main" noChangeAspect="1"/>
+            </wp:cNvGraphicFramePr>
+            <a:graphic xmlns:a="http://schemas.openxmlformats.org/drawingml/2006/main">
+              <a:graphicData uri="http://schemas.openxmlformats.org/drawingml/2006/picture">
+                <pic:pic xmlns:pic="http://schemas.openxmlformats.org/drawingml/2006/picture">
+                  <pic:nvPicPr>
+                    <pic:cNvPr id="0" name="Picture 9"/>
+                    <pic:cNvPicPr>
+                      <a:picLocks noChangeAspect="1" noChangeArrowheads="1"/>
+                    </pic:cNvPicPr>
+                  </pic:nvPicPr>
+                  <pic:blipFill>
+                    <a:blip r:embed="rId13">
+                      <a:extLst>
+                        <a:ext uri="{28A0092B-C50C-407E-A947-70E740481C1C}">
+                          <a14:useLocalDpi xmlns:a14="http://schemas.microsoft.com/office/drawing/2010/main" val="0"/>
+                        </a:ext>
+                      </a:extLst>
+                    </a:blip>
+                    <a:srcRect/>
+                    <a:stretch>
+                      <a:fillRect/>
+                    </a:stretch>
+                  </pic:blipFill>
+                  <pic:spPr bwMode="auto">
+                    <a:xfrm>
+                      <a:off x="0" y="0"/>
+                      <a:ext cx="2102793" cy="3946187"/>
+                    </a:xfrm>
+                    <a:prstGeom prst="rect">
+                      <a:avLst/>
+                    </a:prstGeom>
+                    <a:noFill/>
+                    <a:ln>
+                      <a:noFill/>
+                    </a:ln>
+                  </pic:spPr>
+                </pic:pic>
+              </a:graphicData>
+            </a:graphic>
+          </wp:inline>
+        </w:drawing>
+      </w:r>
     </w:p>
     <w:sectPr>
       <w:pgSz w:w="11906" w:h="16838"/>

--- a/Memoria para la 2ª Práctica de Multimedia.docx
+++ b/Memoria para la 2ª Práctica de Multimedia.docx
@@ -815,15 +815,13 @@
       </w:r>
       <w:proofErr w:type="spellEnd"/>
       <w:r>
-        <w:t xml:space="preserve"> sería (aunque nos daba problema una marca de agua de nuestro servicio de</w:t>
-      </w:r>
-      <w:bookmarkStart w:id="2" w:name="_GoBack"/>
-      <w:bookmarkEnd w:id="2"/>
-      <w:r>
-        <w:t xml:space="preserve"> hosting (000webhost.com)</w:t>
-      </w:r>
-    </w:p>
-    <w:p>
+        <w:t xml:space="preserve"> sería (aunque nos daba problema una marca de agua de nuestro servicio de hosting (000webhost.com)</w:t>
+      </w:r>
+    </w:p>
+    <w:p>
+      <w:pPr>
+        <w:jc w:val="center"/>
+      </w:pPr>
       <w:r>
         <w:rPr>
           <w:noProof/>
@@ -879,6 +877,13 @@
           </wp:inline>
         </w:drawing>
       </w:r>
+    </w:p>
+    <w:p>
+      <w:r>
+        <w:t>Para la visualización desde Android accedimos al dominio directamente desde nuestro terminal Android con unos resultados bastante similares a los que se mostraban con iPhone</w:t>
+      </w:r>
+      <w:bookmarkStart w:id="2" w:name="_GoBack"/>
+      <w:bookmarkEnd w:id="2"/>
     </w:p>
     <w:sectPr>
       <w:pgSz w:w="11906" w:h="16838"/>

--- a/Memoria para la 2ª Práctica de Multimedia.docx
+++ b/Memoria para la 2ª Práctica de Multimedia.docx
@@ -881,6 +881,34 @@
     <w:p>
       <w:r>
         <w:t>Para la visualización desde Android accedimos al dominio directamente desde nuestro terminal Android con unos resultados bastante similares a los que se mostraban con iPhone</w:t>
+      </w:r>
+      <w:r>
+        <w:t>.</w:t>
+      </w:r>
+    </w:p>
+    <w:p/>
+    <w:p>
+      <w:pPr>
+        <w:rPr>
+          <w:u w:val="single"/>
+        </w:rPr>
+      </w:pPr>
+      <w:r>
+        <w:t xml:space="preserve">Para navegadores textuales Lynx </w:t>
+      </w:r>
+      <w:proofErr w:type="spellStart"/>
+      <w:r>
+        <w:t>viewer</w:t>
+      </w:r>
+      <w:proofErr w:type="spellEnd"/>
+      <w:r>
+        <w:t xml:space="preserve"> no pudo analizar nuestra página</w:t>
+      </w:r>
+      <w:r>
+        <w:rPr>
+          <w:u w:val="single"/>
+        </w:rPr>
+        <w:t>.</w:t>
       </w:r>
       <w:bookmarkStart w:id="2" w:name="_GoBack"/>
       <w:bookmarkEnd w:id="2"/>

--- a/Memoria para la 2ª Práctica de Multimedia.docx
+++ b/Memoria para la 2ª Práctica de Multimedia.docx
@@ -140,15 +140,7 @@
     </w:p>
     <w:p>
       <w:r>
-        <w:t xml:space="preserve">Esta práctica trataba el desarrollo de un </w:t>
-      </w:r>
-      <w:proofErr w:type="spellStart"/>
-      <w:r>
-        <w:t>curriculum</w:t>
-      </w:r>
-      <w:proofErr w:type="spellEnd"/>
-      <w:r>
-        <w:t xml:space="preserve"> web accesible teniendo en cuenta las</w:t>
+        <w:t>Esta práctica trataba el desarrollo de un curriculum web accesible teniendo en cuenta las</w:t>
       </w:r>
       <w:r>
         <w:t xml:space="preserve"> pautas de accesibilidad del W3C</w:t>
@@ -159,23 +151,7 @@
     </w:p>
     <w:p>
       <w:r>
-        <w:t xml:space="preserve">Este </w:t>
-      </w:r>
-      <w:proofErr w:type="spellStart"/>
-      <w:r>
-        <w:t>curriculum</w:t>
-      </w:r>
-      <w:proofErr w:type="spellEnd"/>
-      <w:r>
-        <w:t xml:space="preserve"> ha sido desarrollado en </w:t>
-      </w:r>
-      <w:proofErr w:type="spellStart"/>
-      <w:r>
-        <w:t>html</w:t>
-      </w:r>
-      <w:proofErr w:type="spellEnd"/>
-      <w:r>
-        <w:t xml:space="preserve"> estilizado por un CSS y este ha sido almacenado en la web de servicios de hosting gratuitos </w:t>
+        <w:t xml:space="preserve">Este curriculum ha sido desarrollado en html estilizado por un CSS y este ha sido almacenado en la web de servicios de hosting gratuitos </w:t>
       </w:r>
       <w:hyperlink r:id="rId5" w:history="1">
         <w:r>
@@ -205,15 +181,7 @@
     </w:p>
     <w:p>
       <w:r>
-        <w:t xml:space="preserve">En una </w:t>
-      </w:r>
-      <w:proofErr w:type="gramStart"/>
-      <w:r>
-        <w:t>primer instancia</w:t>
-      </w:r>
-      <w:proofErr w:type="gramEnd"/>
-      <w:r>
-        <w:t xml:space="preserve"> la herramienta TAW hizo una validación a nuestra web mostrándonos primero errores en lo que se refiere al contenido no textual (8 falla 2 no decide) y en el </w:t>
+        <w:t xml:space="preserve">En una primer instancia la herramienta TAW hizo una validación a nuestra web mostrándonos primero errores en lo que se refiere al contenido no textual (8 falla 2 no decide) y en el </w:t>
       </w:r>
       <w:r>
         <w:rPr>
@@ -352,47 +320,7 @@
     <w:p/>
     <w:p>
       <w:r>
-        <w:t xml:space="preserve">A </w:t>
-      </w:r>
-      <w:proofErr w:type="gramStart"/>
-      <w:r>
-        <w:t>continuación</w:t>
-      </w:r>
-      <w:proofErr w:type="gramEnd"/>
-      <w:r>
-        <w:t xml:space="preserve"> la verificamos con otra herramienta para sacar </w:t>
-      </w:r>
-      <w:proofErr w:type="spellStart"/>
-      <w:r>
-        <w:t>mas</w:t>
-      </w:r>
-      <w:proofErr w:type="spellEnd"/>
-      <w:r>
-        <w:t xml:space="preserve"> errores. En este caso utilizamos W3C </w:t>
-      </w:r>
-      <w:proofErr w:type="spellStart"/>
-      <w:r>
-        <w:t>Unicorn</w:t>
-      </w:r>
-      <w:proofErr w:type="spellEnd"/>
-      <w:r>
-        <w:t xml:space="preserve">, el cual nos advirtió de que estábamos olvidando el atributo </w:t>
-      </w:r>
-      <w:proofErr w:type="spellStart"/>
-      <w:r>
-        <w:t>alt</w:t>
-      </w:r>
-      <w:proofErr w:type="spellEnd"/>
-      <w:r>
-        <w:t xml:space="preserve">=”” para algunas imágenes con los que describiríamos la imagen que se muestra para poder hacer este </w:t>
-      </w:r>
-      <w:proofErr w:type="spellStart"/>
-      <w:r>
-        <w:t>curriculum</w:t>
-      </w:r>
-      <w:proofErr w:type="spellEnd"/>
-      <w:r>
-        <w:t xml:space="preserve"> accesible a personas con </w:t>
+        <w:t xml:space="preserve">A continuación la verificamos con otra herramienta para sacar mas errores. En este caso utilizamos W3C Unicorn, el cual nos advirtió de que estábamos olvidando el atributo alt=”” para algunas imágenes con los que describiríamos la imagen que se muestra para poder hacer este curriculum accesible a personas con </w:t>
       </w:r>
       <w:r>
         <w:t>alguna discapacidad de tipo visual.</w:t>
@@ -475,13 +403,8 @@
     </w:p>
     <w:p/>
     <w:p>
-      <w:proofErr w:type="gramStart"/>
-      <w:r>
-        <w:t>Además</w:t>
-      </w:r>
-      <w:proofErr w:type="gramEnd"/>
-      <w:r>
-        <w:t xml:space="preserve"> también empleamos la her</w:t>
+      <w:r>
+        <w:t>Además también empleamos la her</w:t>
       </w:r>
       <w:r>
         <w:t xml:space="preserve">ramienta HERA para una ampliación del conocimiento de nuestros errores iniciales </w:t>
@@ -563,29 +486,13 @@
         <w:t>faltando</w:t>
       </w:r>
       <w:r>
-        <w:t xml:space="preserve"> que haya 5 imágenes sin el atributo </w:t>
-      </w:r>
-      <w:proofErr w:type="spellStart"/>
-      <w:r>
-        <w:t>alt</w:t>
-      </w:r>
-      <w:proofErr w:type="spellEnd"/>
-      <w:r>
-        <w:t xml:space="preserve"> para cumplir el punto de accesibilidad 1.1</w:t>
+        <w:t xml:space="preserve"> que haya 5 imágenes sin el atributo alt para cumplir el punto de accesibilidad 1.1</w:t>
       </w:r>
     </w:p>
     <w:p/>
     <w:p>
       <w:r>
-        <w:t xml:space="preserve">Validación </w:t>
-      </w:r>
-      <w:proofErr w:type="spellStart"/>
-      <w:r>
-        <w:t>multinavegador</w:t>
-      </w:r>
-      <w:proofErr w:type="spellEnd"/>
-      <w:r>
-        <w:t xml:space="preserve"> y multiplataforma</w:t>
+        <w:t>Validación multinavegador y multiplataforma</w:t>
       </w:r>
     </w:p>
     <w:p>
@@ -593,15 +500,7 @@
         <w:t xml:space="preserve">Para esta validación en primer lugar hemos usado la herramienta </w:t>
       </w:r>
       <w:r>
-        <w:t xml:space="preserve">Total </w:t>
-      </w:r>
-      <w:proofErr w:type="spellStart"/>
-      <w:r>
-        <w:t>Validator</w:t>
-      </w:r>
-      <w:proofErr w:type="spellEnd"/>
-      <w:r>
-        <w:t xml:space="preserve"> Basic</w:t>
+        <w:t>Total Validator Basic</w:t>
       </w:r>
     </w:p>
     <w:p>
@@ -611,29 +510,8 @@
         </w:rPr>
       </w:pPr>
       <w:r>
-        <w:t xml:space="preserve">Este nos advirtió de algunos errores como atributos </w:t>
-      </w:r>
-      <w:proofErr w:type="spellStart"/>
-      <w:r>
-        <w:t>vacios</w:t>
-      </w:r>
-      <w:proofErr w:type="spellEnd"/>
-      <w:r>
-        <w:t xml:space="preserve"> o la falta de atributos </w:t>
-      </w:r>
-      <w:proofErr w:type="spellStart"/>
-      <w:r>
-        <w:t>alt</w:t>
-      </w:r>
-      <w:proofErr w:type="spellEnd"/>
-      <w:r>
-        <w:t xml:space="preserve"> junto con la falta de contexto para los enlaces de nuestro </w:t>
-      </w:r>
-      <w:proofErr w:type="spellStart"/>
-      <w:r>
-        <w:t>curriculum</w:t>
-      </w:r>
-      <w:proofErr w:type="spellEnd"/>
+        <w:t>Este nos advirtió de algunos errores como atributos vacios o la falta de atributos alt junto con la falta de contexto para los enlaces de nuestro curriculum</w:t>
+      </w:r>
       <w:r>
         <w:t xml:space="preserve"> </w:t>
       </w:r>
@@ -699,39 +577,7 @@
     </w:p>
     <w:p>
       <w:r>
-        <w:t xml:space="preserve">Tras esto utilizamos la extensión de Chrome </w:t>
-      </w:r>
-      <w:proofErr w:type="spellStart"/>
-      <w:r>
-        <w:t>ViewPort</w:t>
-      </w:r>
-      <w:proofErr w:type="spellEnd"/>
-      <w:r>
-        <w:t xml:space="preserve"> </w:t>
-      </w:r>
-      <w:proofErr w:type="spellStart"/>
-      <w:r>
-        <w:t>Resizer</w:t>
-      </w:r>
-      <w:proofErr w:type="spellEnd"/>
-      <w:r>
-        <w:t xml:space="preserve"> que nos permitió ver como se vería nuestro </w:t>
-      </w:r>
-      <w:proofErr w:type="spellStart"/>
-      <w:r>
-        <w:t>curriculum</w:t>
-      </w:r>
-      <w:proofErr w:type="spellEnd"/>
-      <w:r>
-        <w:t xml:space="preserve"> en diferentes dispositivos permitiéndonos comprobar </w:t>
-      </w:r>
-      <w:proofErr w:type="spellStart"/>
-      <w:r>
-        <w:t>como</w:t>
-      </w:r>
-      <w:proofErr w:type="spellEnd"/>
-      <w:r>
-        <w:t xml:space="preserve"> sería la visualización de este en ellos. Esto nos sería útil para ver errores a la hora de adaptarse a diferentes dispositivos.</w:t>
+        <w:t>Tras esto utilizamos la extensión de Chrome ViewPort Resizer que nos permitió ver como se vería nuestro curriculum en diferentes dispositivos permitiéndonos comprobar como sería la visualización de este en ellos. Esto nos sería útil para ver errores a la hora de adaptarse a diferentes dispositivos.</w:t>
       </w:r>
     </w:p>
     <w:p>
@@ -793,29 +639,8 @@
     </w:p>
     <w:p/>
     <w:p>
-      <w:proofErr w:type="gramStart"/>
-      <w:r>
-        <w:t>Además</w:t>
-      </w:r>
-      <w:proofErr w:type="gramEnd"/>
-      <w:r>
-        <w:t xml:space="preserve"> tratamos de utilizar las herramientas proporcionadas para la visualización en un iPhone funcionando solo </w:t>
-      </w:r>
-      <w:proofErr w:type="spellStart"/>
-      <w:r>
-        <w:t>TestiPhone</w:t>
-      </w:r>
-      <w:proofErr w:type="spellEnd"/>
-      <w:r>
-        <w:t xml:space="preserve"> el cual nos daba una idea de </w:t>
-      </w:r>
-      <w:proofErr w:type="spellStart"/>
-      <w:r>
-        <w:t>como</w:t>
-      </w:r>
-      <w:proofErr w:type="spellEnd"/>
-      <w:r>
-        <w:t xml:space="preserve"> sería (aunque nos daba problema una marca de agua de nuestro servicio de hosting (000webhost.com)</w:t>
+      <w:r>
+        <w:t>Además tratamos de utilizar las herramientas proporcionadas para la visualización en un iPhone funcionando solo TestiPhone el cual nos daba una idea de como sería (aunque nos daba problema una marca de agua de nuestro servicio de hosting (000webhost.com)</w:t>
       </w:r>
     </w:p>
     <w:p>
@@ -894,15 +719,7 @@
         </w:rPr>
       </w:pPr>
       <w:r>
-        <w:t xml:space="preserve">Para navegadores textuales Lynx </w:t>
-      </w:r>
-      <w:proofErr w:type="spellStart"/>
-      <w:r>
-        <w:t>viewer</w:t>
-      </w:r>
-      <w:proofErr w:type="spellEnd"/>
-      <w:r>
-        <w:t xml:space="preserve"> no pudo analizar nuestra página</w:t>
+        <w:t>Para navegadores textuales Lynx viewer no pudo analizar nuestra página</w:t>
       </w:r>
       <w:r>
         <w:rPr>
@@ -910,7 +727,85 @@
         </w:rPr>
         <w:t>.</w:t>
       </w:r>
+    </w:p>
+    <w:p/>
+    <w:p>
+      <w:r>
+        <w:t>Herramientas de paso y velocidad de carga</w:t>
+      </w:r>
+    </w:p>
+    <w:p>
+      <w:r>
+        <w:t>Para es</w:t>
+      </w:r>
+      <w:r>
+        <w:t>tos análisis además de las herramientas mencionadas en el enunciado de la práctica usamos las herramientas para desarrolladores (F12) de Google Chrome ya que estamos bastante habituados a su uso y se nos hace muy cómoda de usar y sacar un buen análisis de estos tiempos de carga</w:t>
+      </w:r>
+    </w:p>
+    <w:p>
+      <w:pPr>
+        <w:jc w:val="center"/>
+        <w:rPr>
+          <w:u w:val="single"/>
+        </w:rPr>
+      </w:pPr>
       <w:bookmarkStart w:id="2" w:name="_GoBack"/>
+      <w:r>
+        <w:rPr>
+          <w:noProof/>
+          <w:u w:val="single"/>
+          <w:lang w:eastAsia="es-ES"/>
+        </w:rPr>
+        <w:lastRenderedPageBreak/>
+        <w:drawing>
+          <wp:inline distT="0" distB="0" distL="0" distR="0" wp14:anchorId="7E6459EF" wp14:editId="6ADB25A6">
+            <wp:extent cx="5493204" cy="3028950"/>
+            <wp:effectExtent l="0" t="0" r="0" b="0"/>
+            <wp:docPr id="11" name="Imagen 11"/>
+            <wp:cNvGraphicFramePr>
+              <a:graphicFrameLocks xmlns:a="http://schemas.openxmlformats.org/drawingml/2006/main" noChangeAspect="1"/>
+            </wp:cNvGraphicFramePr>
+            <a:graphic xmlns:a="http://schemas.openxmlformats.org/drawingml/2006/main">
+              <a:graphicData uri="http://schemas.openxmlformats.org/drawingml/2006/picture">
+                <pic:pic xmlns:pic="http://schemas.openxmlformats.org/drawingml/2006/picture">
+                  <pic:nvPicPr>
+                    <pic:cNvPr id="0" name="Picture 10"/>
+                    <pic:cNvPicPr>
+                      <a:picLocks noChangeAspect="1" noChangeArrowheads="1"/>
+                    </pic:cNvPicPr>
+                  </pic:nvPicPr>
+                  <pic:blipFill>
+                    <a:blip r:embed="rId14">
+                      <a:extLst>
+                        <a:ext uri="{28A0092B-C50C-407E-A947-70E740481C1C}">
+                          <a14:useLocalDpi xmlns:a14="http://schemas.microsoft.com/office/drawing/2010/main" val="0"/>
+                        </a:ext>
+                      </a:extLst>
+                    </a:blip>
+                    <a:srcRect/>
+                    <a:stretch>
+                      <a:fillRect/>
+                    </a:stretch>
+                  </pic:blipFill>
+                  <pic:spPr bwMode="auto">
+                    <a:xfrm>
+                      <a:off x="0" y="0"/>
+                      <a:ext cx="5509327" cy="3037840"/>
+                    </a:xfrm>
+                    <a:prstGeom prst="rect">
+                      <a:avLst/>
+                    </a:prstGeom>
+                    <a:noFill/>
+                    <a:ln>
+                      <a:noFill/>
+                    </a:ln>
+                  </pic:spPr>
+                </pic:pic>
+              </a:graphicData>
+            </a:graphic>
+          </wp:inline>
+        </w:drawing>
+      </w:r>
       <w:bookmarkEnd w:id="2"/>
     </w:p>
     <w:sectPr>

--- a/Memoria para la 2ª Práctica de Multimedia.docx
+++ b/Memoria para la 2ª Práctica de Multimedia.docx
@@ -140,7 +140,15 @@
     </w:p>
     <w:p>
       <w:r>
-        <w:t>Esta práctica trataba el desarrollo de un curriculum web accesible teniendo en cuenta las</w:t>
+        <w:t xml:space="preserve">Esta práctica trataba el desarrollo de un </w:t>
+      </w:r>
+      <w:proofErr w:type="spellStart"/>
+      <w:r>
+        <w:t>curriculum</w:t>
+      </w:r>
+      <w:proofErr w:type="spellEnd"/>
+      <w:r>
+        <w:t xml:space="preserve"> web accesible teniendo en cuenta las</w:t>
       </w:r>
       <w:r>
         <w:t xml:space="preserve"> pautas de accesibilidad del W3C</w:t>
@@ -151,7 +159,23 @@
     </w:p>
     <w:p>
       <w:r>
-        <w:t xml:space="preserve">Este curriculum ha sido desarrollado en html estilizado por un CSS y este ha sido almacenado en la web de servicios de hosting gratuitos </w:t>
+        <w:t xml:space="preserve">Este </w:t>
+      </w:r>
+      <w:proofErr w:type="spellStart"/>
+      <w:r>
+        <w:t>curriculum</w:t>
+      </w:r>
+      <w:proofErr w:type="spellEnd"/>
+      <w:r>
+        <w:t xml:space="preserve"> ha sido desarrollado en </w:t>
+      </w:r>
+      <w:proofErr w:type="spellStart"/>
+      <w:r>
+        <w:t>html</w:t>
+      </w:r>
+      <w:proofErr w:type="spellEnd"/>
+      <w:r>
+        <w:t xml:space="preserve"> estilizado por un CSS y este ha sido almacenado en la web de servicios de hosting gratuitos </w:t>
       </w:r>
       <w:hyperlink r:id="rId5" w:history="1">
         <w:r>
@@ -181,7 +205,15 @@
     </w:p>
     <w:p>
       <w:r>
-        <w:t xml:space="preserve">En una primer instancia la herramienta TAW hizo una validación a nuestra web mostrándonos primero errores en lo que se refiere al contenido no textual (8 falla 2 no decide) y en el </w:t>
+        <w:t xml:space="preserve">En una </w:t>
+      </w:r>
+      <w:proofErr w:type="gramStart"/>
+      <w:r>
+        <w:t>primer instancia</w:t>
+      </w:r>
+      <w:proofErr w:type="gramEnd"/>
+      <w:r>
+        <w:t xml:space="preserve"> la herramienta TAW hizo una validación a nuestra web mostrándonos primero errores en lo que se refiere al contenido no textual (8 falla 2 no decide) y en el </w:t>
       </w:r>
       <w:r>
         <w:rPr>
@@ -320,7 +352,47 @@
     <w:p/>
     <w:p>
       <w:r>
-        <w:t xml:space="preserve">A continuación la verificamos con otra herramienta para sacar mas errores. En este caso utilizamos W3C Unicorn, el cual nos advirtió de que estábamos olvidando el atributo alt=”” para algunas imágenes con los que describiríamos la imagen que se muestra para poder hacer este curriculum accesible a personas con </w:t>
+        <w:t xml:space="preserve">A </w:t>
+      </w:r>
+      <w:proofErr w:type="gramStart"/>
+      <w:r>
+        <w:t>continuación</w:t>
+      </w:r>
+      <w:proofErr w:type="gramEnd"/>
+      <w:r>
+        <w:t xml:space="preserve"> la verificamos con otra herramienta para sacar </w:t>
+      </w:r>
+      <w:proofErr w:type="spellStart"/>
+      <w:r>
+        <w:t>mas</w:t>
+      </w:r>
+      <w:proofErr w:type="spellEnd"/>
+      <w:r>
+        <w:t xml:space="preserve"> errores. En este caso utilizamos W3C </w:t>
+      </w:r>
+      <w:proofErr w:type="spellStart"/>
+      <w:r>
+        <w:t>Unicorn</w:t>
+      </w:r>
+      <w:proofErr w:type="spellEnd"/>
+      <w:r>
+        <w:t xml:space="preserve">, el cual nos advirtió de que estábamos olvidando el atributo </w:t>
+      </w:r>
+      <w:proofErr w:type="spellStart"/>
+      <w:r>
+        <w:t>alt</w:t>
+      </w:r>
+      <w:proofErr w:type="spellEnd"/>
+      <w:r>
+        <w:t xml:space="preserve">=”” para algunas imágenes con los que describiríamos la imagen que se muestra para poder hacer este </w:t>
+      </w:r>
+      <w:proofErr w:type="spellStart"/>
+      <w:r>
+        <w:t>curriculum</w:t>
+      </w:r>
+      <w:proofErr w:type="spellEnd"/>
+      <w:r>
+        <w:t xml:space="preserve"> accesible a personas con </w:t>
       </w:r>
       <w:r>
         <w:t>alguna discapacidad de tipo visual.</w:t>
@@ -403,8 +475,13 @@
     </w:p>
     <w:p/>
     <w:p>
-      <w:r>
-        <w:t>Además también empleamos la her</w:t>
+      <w:proofErr w:type="gramStart"/>
+      <w:r>
+        <w:t>Además</w:t>
+      </w:r>
+      <w:proofErr w:type="gramEnd"/>
+      <w:r>
+        <w:t xml:space="preserve"> también empleamos la her</w:t>
       </w:r>
       <w:r>
         <w:t xml:space="preserve">ramienta HERA para una ampliación del conocimiento de nuestros errores iniciales </w:t>
@@ -486,13 +563,29 @@
         <w:t>faltando</w:t>
       </w:r>
       <w:r>
-        <w:t xml:space="preserve"> que haya 5 imágenes sin el atributo alt para cumplir el punto de accesibilidad 1.1</w:t>
+        <w:t xml:space="preserve"> que haya 5 imágenes sin el atributo </w:t>
+      </w:r>
+      <w:proofErr w:type="spellStart"/>
+      <w:r>
+        <w:t>alt</w:t>
+      </w:r>
+      <w:proofErr w:type="spellEnd"/>
+      <w:r>
+        <w:t xml:space="preserve"> para cumplir el punto de accesibilidad 1.1</w:t>
       </w:r>
     </w:p>
     <w:p/>
     <w:p>
       <w:r>
-        <w:t>Validación multinavegador y multiplataforma</w:t>
+        <w:t xml:space="preserve">Validación </w:t>
+      </w:r>
+      <w:proofErr w:type="spellStart"/>
+      <w:r>
+        <w:t>multinavegador</w:t>
+      </w:r>
+      <w:proofErr w:type="spellEnd"/>
+      <w:r>
+        <w:t xml:space="preserve"> y multiplataforma</w:t>
       </w:r>
     </w:p>
     <w:p>
@@ -500,7 +593,15 @@
         <w:t xml:space="preserve">Para esta validación en primer lugar hemos usado la herramienta </w:t>
       </w:r>
       <w:r>
-        <w:t>Total Validator Basic</w:t>
+        <w:t xml:space="preserve">Total </w:t>
+      </w:r>
+      <w:proofErr w:type="spellStart"/>
+      <w:r>
+        <w:t>Validator</w:t>
+      </w:r>
+      <w:proofErr w:type="spellEnd"/>
+      <w:r>
+        <w:t xml:space="preserve"> Basic</w:t>
       </w:r>
     </w:p>
     <w:p>
@@ -510,8 +611,29 @@
         </w:rPr>
       </w:pPr>
       <w:r>
-        <w:t>Este nos advirtió de algunos errores como atributos vacios o la falta de atributos alt junto con la falta de contexto para los enlaces de nuestro curriculum</w:t>
-      </w:r>
+        <w:t xml:space="preserve">Este nos advirtió de algunos errores como atributos </w:t>
+      </w:r>
+      <w:proofErr w:type="spellStart"/>
+      <w:r>
+        <w:t>vacios</w:t>
+      </w:r>
+      <w:proofErr w:type="spellEnd"/>
+      <w:r>
+        <w:t xml:space="preserve"> o la falta de atributos </w:t>
+      </w:r>
+      <w:proofErr w:type="spellStart"/>
+      <w:r>
+        <w:t>alt</w:t>
+      </w:r>
+      <w:proofErr w:type="spellEnd"/>
+      <w:r>
+        <w:t xml:space="preserve"> junto con la falta de contexto para los enlaces de nuestro </w:t>
+      </w:r>
+      <w:proofErr w:type="spellStart"/>
+      <w:r>
+        <w:t>curriculum</w:t>
+      </w:r>
+      <w:proofErr w:type="spellEnd"/>
       <w:r>
         <w:t xml:space="preserve"> </w:t>
       </w:r>
@@ -577,7 +699,39 @@
     </w:p>
     <w:p>
       <w:r>
-        <w:t>Tras esto utilizamos la extensión de Chrome ViewPort Resizer que nos permitió ver como se vería nuestro curriculum en diferentes dispositivos permitiéndonos comprobar como sería la visualización de este en ellos. Esto nos sería útil para ver errores a la hora de adaptarse a diferentes dispositivos.</w:t>
+        <w:t xml:space="preserve">Tras esto utilizamos la extensión de Chrome </w:t>
+      </w:r>
+      <w:proofErr w:type="spellStart"/>
+      <w:r>
+        <w:t>ViewPort</w:t>
+      </w:r>
+      <w:proofErr w:type="spellEnd"/>
+      <w:r>
+        <w:t xml:space="preserve"> </w:t>
+      </w:r>
+      <w:proofErr w:type="spellStart"/>
+      <w:r>
+        <w:t>Resizer</w:t>
+      </w:r>
+      <w:proofErr w:type="spellEnd"/>
+      <w:r>
+        <w:t xml:space="preserve"> que nos permitió ver como se vería nuestro </w:t>
+      </w:r>
+      <w:proofErr w:type="spellStart"/>
+      <w:r>
+        <w:t>curriculum</w:t>
+      </w:r>
+      <w:proofErr w:type="spellEnd"/>
+      <w:r>
+        <w:t xml:space="preserve"> en diferentes dispositivos permitiéndonos comprobar </w:t>
+      </w:r>
+      <w:proofErr w:type="spellStart"/>
+      <w:r>
+        <w:t>como</w:t>
+      </w:r>
+      <w:proofErr w:type="spellEnd"/>
+      <w:r>
+        <w:t xml:space="preserve"> sería la visualización de este en ellos. Esto nos sería útil para ver errores a la hora de adaptarse a diferentes dispositivos.</w:t>
       </w:r>
     </w:p>
     <w:p>
@@ -639,8 +793,29 @@
     </w:p>
     <w:p/>
     <w:p>
-      <w:r>
-        <w:t>Además tratamos de utilizar las herramientas proporcionadas para la visualización en un iPhone funcionando solo TestiPhone el cual nos daba una idea de como sería (aunque nos daba problema una marca de agua de nuestro servicio de hosting (000webhost.com)</w:t>
+      <w:proofErr w:type="gramStart"/>
+      <w:r>
+        <w:t>Además</w:t>
+      </w:r>
+      <w:proofErr w:type="gramEnd"/>
+      <w:r>
+        <w:t xml:space="preserve"> tratamos de utilizar las herramientas proporcionadas para la visualización en un iPhone funcionando solo </w:t>
+      </w:r>
+      <w:proofErr w:type="spellStart"/>
+      <w:r>
+        <w:t>TestiPhone</w:t>
+      </w:r>
+      <w:proofErr w:type="spellEnd"/>
+      <w:r>
+        <w:t xml:space="preserve"> el cual nos daba una idea de </w:t>
+      </w:r>
+      <w:proofErr w:type="spellStart"/>
+      <w:r>
+        <w:t>como</w:t>
+      </w:r>
+      <w:proofErr w:type="spellEnd"/>
+      <w:r>
+        <w:t xml:space="preserve"> sería (aunque nos daba problema una marca de agua de nuestro servicio de hosting (000webhost.com)</w:t>
       </w:r>
     </w:p>
     <w:p>
@@ -719,7 +894,15 @@
         </w:rPr>
       </w:pPr>
       <w:r>
-        <w:t>Para navegadores textuales Lynx viewer no pudo analizar nuestra página</w:t>
+        <w:t xml:space="preserve">Para navegadores textuales Lynx </w:t>
+      </w:r>
+      <w:proofErr w:type="spellStart"/>
+      <w:r>
+        <w:t>viewer</w:t>
+      </w:r>
+      <w:proofErr w:type="spellEnd"/>
+      <w:r>
+        <w:t xml:space="preserve"> no pudo analizar nuestra página</w:t>
       </w:r>
       <w:r>
         <w:rPr>
@@ -749,7 +932,6 @@
           <w:u w:val="single"/>
         </w:rPr>
       </w:pPr>
-      <w:bookmarkStart w:id="2" w:name="_GoBack"/>
       <w:r>
         <w:rPr>
           <w:noProof/>
@@ -806,6 +988,17 @@
           </wp:inline>
         </w:drawing>
       </w:r>
+    </w:p>
+    <w:p>
+      <w:pPr>
+        <w:jc w:val="center"/>
+        <w:rPr>
+          <w:u w:val="single"/>
+        </w:rPr>
+      </w:pPr>
+    </w:p>
+    <w:p>
+      <w:bookmarkStart w:id="2" w:name="_GoBack"/>
       <w:bookmarkEnd w:id="2"/>
     </w:p>
     <w:sectPr>

--- a/Memoria para la 2ª Práctica de Multimedia.docx
+++ b/Memoria para la 2ª Práctica de Multimedia.docx
@@ -294,13 +294,16 @@
       </w:r>
     </w:p>
     <w:p>
+      <w:pPr>
+        <w:keepNext/>
+      </w:pPr>
       <w:r>
         <w:rPr>
           <w:noProof/>
           <w:lang w:eastAsia="es-ES"/>
         </w:rPr>
         <w:drawing>
-          <wp:inline distT="0" distB="0" distL="0" distR="0">
+          <wp:inline distT="0" distB="0" distL="0" distR="0" wp14:anchorId="39726FFB" wp14:editId="763EC839">
             <wp:extent cx="5391150" cy="228600"/>
             <wp:effectExtent l="0" t="0" r="0" b="0"/>
             <wp:docPr id="5" name="Imagen 5"/>
@@ -349,6 +352,25 @@
         </w:drawing>
       </w:r>
     </w:p>
+    <w:p>
+      <w:pPr>
+        <w:pStyle w:val="Descripcin"/>
+      </w:pPr>
+      <w:r>
+        <w:t xml:space="preserve">Ilustración </w:t>
+      </w:r>
+      <w:fldSimple w:instr=" SEQ Ilustración \* ARABIC ">
+        <w:r>
+          <w:rPr>
+            <w:noProof/>
+          </w:rPr>
+          <w:t>1</w:t>
+        </w:r>
+      </w:fldSimple>
+      <w:r>
+        <w:t>. Resultados herramienta TAW</w:t>
+      </w:r>
+    </w:p>
     <w:p/>
     <w:p>
       <w:r>
@@ -404,6 +426,132 @@
           <w:u w:val="single"/>
         </w:rPr>
       </w:pPr>
+      <w:r>
+        <w:rPr>
+          <w:noProof/>
+        </w:rPr>
+        <mc:AlternateContent>
+          <mc:Choice Requires="wps">
+            <w:drawing>
+              <wp:anchor distT="0" distB="0" distL="114300" distR="114300" simplePos="0" relativeHeight="251660288" behindDoc="0" locked="0" layoutInCell="1" allowOverlap="1" wp14:anchorId="14310067" wp14:editId="36E91C00">
+                <wp:simplePos x="0" y="0"/>
+                <wp:positionH relativeFrom="column">
+                  <wp:posOffset>-1080135</wp:posOffset>
+                </wp:positionH>
+                <wp:positionV relativeFrom="paragraph">
+                  <wp:posOffset>2575560</wp:posOffset>
+                </wp:positionV>
+                <wp:extent cx="7562850" cy="635"/>
+                <wp:effectExtent l="0" t="0" r="0" b="0"/>
+                <wp:wrapSquare wrapText="bothSides"/>
+                <wp:docPr id="4" name="Cuadro de texto 4"/>
+                <wp:cNvGraphicFramePr/>
+                <a:graphic xmlns:a="http://schemas.openxmlformats.org/drawingml/2006/main">
+                  <a:graphicData uri="http://schemas.microsoft.com/office/word/2010/wordprocessingShape">
+                    <wps:wsp>
+                      <wps:cNvSpPr txBox="1"/>
+                      <wps:spPr>
+                        <a:xfrm>
+                          <a:off x="0" y="0"/>
+                          <a:ext cx="7562850" cy="635"/>
+                        </a:xfrm>
+                        <a:prstGeom prst="rect">
+                          <a:avLst/>
+                        </a:prstGeom>
+                        <a:solidFill>
+                          <a:prstClr val="white"/>
+                        </a:solidFill>
+                        <a:ln>
+                          <a:noFill/>
+                        </a:ln>
+                      </wps:spPr>
+                      <wps:txbx>
+                        <w:txbxContent>
+                          <w:p>
+                            <w:pPr>
+                              <w:pStyle w:val="Descripcin"/>
+                              <w:rPr>
+                                <w:noProof/>
+                              </w:rPr>
+                            </w:pPr>
+                            <w:r>
+                              <w:t xml:space="preserve">Ilustración </w:t>
+                            </w:r>
+                            <w:fldSimple w:instr=" SEQ Ilustración \* ARABIC ">
+                              <w:r>
+                                <w:rPr>
+                                  <w:noProof/>
+                                </w:rPr>
+                                <w:t>2</w:t>
+                              </w:r>
+                            </w:fldSimple>
+                            <w:r>
+                              <w:t xml:space="preserve">. Resultados herramienta W3C </w:t>
+                            </w:r>
+                            <w:proofErr w:type="spellStart"/>
+                            <w:r>
+                              <w:t>Unicorn</w:t>
+                            </w:r>
+                            <w:proofErr w:type="spellEnd"/>
+                          </w:p>
+                        </w:txbxContent>
+                      </wps:txbx>
+                      <wps:bodyPr rot="0" spcFirstLastPara="0" vertOverflow="overflow" horzOverflow="overflow" vert="horz" wrap="square" lIns="0" tIns="0" rIns="0" bIns="0" numCol="1" spcCol="0" rtlCol="0" fromWordArt="0" anchor="t" anchorCtr="0" forceAA="0" compatLnSpc="1">
+                        <a:prstTxWarp prst="textNoShape">
+                          <a:avLst/>
+                        </a:prstTxWarp>
+                        <a:spAutoFit/>
+                      </wps:bodyPr>
+                    </wps:wsp>
+                  </a:graphicData>
+                </a:graphic>
+              </wp:anchor>
+            </w:drawing>
+          </mc:Choice>
+          <mc:Fallback>
+            <w:pict>
+              <v:shapetype w14:anchorId="14310067" id="_x0000_t202" coordsize="21600,21600" o:spt="202" path="m,l,21600r21600,l21600,xe">
+                <v:stroke joinstyle="miter"/>
+                <v:path gradientshapeok="t" o:connecttype="rect"/>
+              </v:shapetype>
+              <v:shape id="Cuadro de texto 4" o:spid="_x0000_s1026" type="#_x0000_t202" style="position:absolute;margin-left:-85.05pt;margin-top:202.8pt;width:595.5pt;height:.05pt;z-index:251660288;visibility:visible;mso-wrap-style:square;mso-wrap-distance-left:9pt;mso-wrap-distance-top:0;mso-wrap-distance-right:9pt;mso-wrap-distance-bottom:0;mso-position-horizontal:absolute;mso-position-horizontal-relative:text;mso-position-vertical:absolute;mso-position-vertical-relative:text;v-text-anchor:top" o:gfxdata="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" stroked="f">
+                <v:textbox style="mso-fit-shape-to-text:t" inset="0,0,0,0">
+                  <w:txbxContent>
+                    <w:p>
+                      <w:pPr>
+                        <w:pStyle w:val="Descripcin"/>
+                        <w:rPr>
+                          <w:noProof/>
+                        </w:rPr>
+                      </w:pPr>
+                      <w:r>
+                        <w:t xml:space="preserve">Ilustración </w:t>
+                      </w:r>
+                      <w:fldSimple w:instr=" SEQ Ilustración \* ARABIC ">
+                        <w:r>
+                          <w:rPr>
+                            <w:noProof/>
+                          </w:rPr>
+                          <w:t>2</w:t>
+                        </w:r>
+                      </w:fldSimple>
+                      <w:r>
+                        <w:t xml:space="preserve">. Resultados herramienta W3C </w:t>
+                      </w:r>
+                      <w:proofErr w:type="spellStart"/>
+                      <w:r>
+                        <w:t>Unicorn</w:t>
+                      </w:r>
+                      <w:proofErr w:type="spellEnd"/>
+                    </w:p>
+                  </w:txbxContent>
+                </v:textbox>
+                <w10:wrap type="square"/>
+              </v:shape>
+            </w:pict>
+          </mc:Fallback>
+        </mc:AlternateContent>
+      </w:r>
       <w:r>
         <w:rPr>
           <w:noProof/>
@@ -493,6 +641,7 @@
     <w:p/>
     <w:p>
       <w:pPr>
+        <w:keepNext/>
         <w:jc w:val="center"/>
       </w:pPr>
       <w:r>
@@ -502,7 +651,7 @@
         </w:rPr>
         <w:lastRenderedPageBreak/>
         <w:drawing>
-          <wp:inline distT="0" distB="0" distL="0" distR="0">
+          <wp:inline distT="0" distB="0" distL="0" distR="0" wp14:anchorId="32C4253F" wp14:editId="29D5A1E1">
             <wp:extent cx="6300470" cy="1266825"/>
             <wp:effectExtent l="0" t="0" r="5080" b="9525"/>
             <wp:docPr id="7" name="Imagen 7"/>
@@ -551,6 +700,26 @@
         </w:drawing>
       </w:r>
     </w:p>
+    <w:p>
+      <w:pPr>
+        <w:pStyle w:val="Descripcin"/>
+        <w:jc w:val="center"/>
+      </w:pPr>
+      <w:r>
+        <w:t xml:space="preserve">Ilustración </w:t>
+      </w:r>
+      <w:fldSimple w:instr=" SEQ Ilustración \* ARABIC ">
+        <w:r>
+          <w:rPr>
+            <w:noProof/>
+          </w:rPr>
+          <w:t>3</w:t>
+        </w:r>
+      </w:fldSimple>
+      <w:r>
+        <w:t>. Resultados de la herramienta HERA</w:t>
+      </w:r>
+    </w:p>
     <w:p/>
     <w:p>
       <w:r>
@@ -642,13 +811,16 @@
       </w:r>
     </w:p>
     <w:p>
+      <w:pPr>
+        <w:keepNext/>
+      </w:pPr>
       <w:r>
         <w:rPr>
           <w:noProof/>
           <w:lang w:eastAsia="es-ES"/>
         </w:rPr>
         <w:drawing>
-          <wp:inline distT="0" distB="0" distL="0" distR="0">
+          <wp:inline distT="0" distB="0" distL="0" distR="0" wp14:anchorId="0BE109AA" wp14:editId="533C7E85">
             <wp:extent cx="5400675" cy="4019550"/>
             <wp:effectExtent l="0" t="0" r="9525" b="0"/>
             <wp:docPr id="8" name="Imagen 8"/>
@@ -698,7 +870,38 @@
       </w:r>
     </w:p>
     <w:p>
-      <w:r>
+      <w:pPr>
+        <w:pStyle w:val="Descripcin"/>
+      </w:pPr>
+      <w:r>
+        <w:t xml:space="preserve">Ilustración </w:t>
+      </w:r>
+      <w:fldSimple w:instr=" SEQ Ilustración \* ARABIC ">
+        <w:r>
+          <w:rPr>
+            <w:noProof/>
+          </w:rPr>
+          <w:t>4</w:t>
+        </w:r>
+      </w:fldSimple>
+      <w:r>
+        <w:t xml:space="preserve">. Resultados de Total </w:t>
+      </w:r>
+      <w:proofErr w:type="spellStart"/>
+      <w:r>
+        <w:t>Validator</w:t>
+      </w:r>
+      <w:proofErr w:type="spellEnd"/>
+      <w:r>
+        <w:t xml:space="preserve"> Basic</w:t>
+      </w:r>
+    </w:p>
+    <w:p/>
+    <w:p/>
+    <w:p/>
+    <w:p>
+      <w:r>
+        <w:lastRenderedPageBreak/>
         <w:t xml:space="preserve">Tras esto utilizamos la extensión de Chrome </w:t>
       </w:r>
       <w:proofErr w:type="spellStart"/>
@@ -735,14 +938,17 @@
       </w:r>
     </w:p>
     <w:p>
+      <w:pPr>
+        <w:keepNext/>
+        <w:jc w:val="center"/>
+      </w:pPr>
       <w:r>
         <w:rPr>
           <w:noProof/>
           <w:lang w:eastAsia="es-ES"/>
         </w:rPr>
-        <w:lastRenderedPageBreak/>
         <w:drawing>
-          <wp:inline distT="0" distB="0" distL="0" distR="0">
+          <wp:inline distT="0" distB="0" distL="0" distR="0" wp14:anchorId="1037220F" wp14:editId="2E224BBA">
             <wp:extent cx="3095625" cy="4160258"/>
             <wp:effectExtent l="0" t="0" r="0" b="0"/>
             <wp:docPr id="9" name="Imagen 9"/>
@@ -791,7 +997,38 @@
         </w:drawing>
       </w:r>
     </w:p>
+    <w:p>
+      <w:pPr>
+        <w:pStyle w:val="Descripcin"/>
+        <w:jc w:val="center"/>
+      </w:pPr>
+      <w:r>
+        <w:t xml:space="preserve">Ilustración </w:t>
+      </w:r>
+      <w:fldSimple w:instr=" SEQ Ilustración \* ARABIC ">
+        <w:r>
+          <w:rPr>
+            <w:noProof/>
+          </w:rPr>
+          <w:t>5</w:t>
+        </w:r>
+      </w:fldSimple>
+      <w:r>
+        <w:t xml:space="preserve">. Visualización de Chrome View Port </w:t>
+      </w:r>
+      <w:proofErr w:type="spellStart"/>
+      <w:r>
+        <w:t>Resizer</w:t>
+      </w:r>
+      <w:proofErr w:type="spellEnd"/>
+    </w:p>
     <w:p/>
+    <w:p/>
+    <w:p>
+      <w:pPr>
+        <w:jc w:val="center"/>
+      </w:pPr>
+    </w:p>
     <w:p>
       <w:proofErr w:type="gramStart"/>
       <w:r>
@@ -820,6 +1057,7 @@
     </w:p>
     <w:p>
       <w:pPr>
+        <w:keepNext/>
         <w:jc w:val="center"/>
       </w:pPr>
       <w:r>
@@ -829,7 +1067,7 @@
         </w:rPr>
         <w:lastRenderedPageBreak/>
         <w:drawing>
-          <wp:inline distT="0" distB="0" distL="0" distR="0">
+          <wp:inline distT="0" distB="0" distL="0" distR="0" wp14:anchorId="71537E8E" wp14:editId="2B2B015A">
             <wp:extent cx="2096206" cy="3933825"/>
             <wp:effectExtent l="0" t="0" r="0" b="0"/>
             <wp:docPr id="10" name="Imagen 10"/>
@@ -879,6 +1117,31 @@
       </w:r>
     </w:p>
     <w:p>
+      <w:pPr>
+        <w:pStyle w:val="Descripcin"/>
+        <w:jc w:val="center"/>
+      </w:pPr>
+      <w:r>
+        <w:t xml:space="preserve">Ilustración </w:t>
+      </w:r>
+      <w:fldSimple w:instr=" SEQ Ilustración \* ARABIC ">
+        <w:r>
+          <w:rPr>
+            <w:noProof/>
+          </w:rPr>
+          <w:t>6</w:t>
+        </w:r>
+      </w:fldSimple>
+      <w:r>
+        <w:t xml:space="preserve">. Visualización </w:t>
+      </w:r>
+      <w:proofErr w:type="spellStart"/>
+      <w:r>
+        <w:t>TestiPhone</w:t>
+      </w:r>
+      <w:proofErr w:type="spellEnd"/>
+    </w:p>
+    <w:p>
       <w:r>
         <w:t>Para la visualización desde Android accedimos al dominio directamente desde nuestro terminal Android con unos resultados bastante similares a los que se mostraban con iPhone</w:t>
       </w:r>
@@ -927,10 +1190,8 @@
     </w:p>
     <w:p>
       <w:pPr>
+        <w:keepNext/>
         <w:jc w:val="center"/>
-        <w:rPr>
-          <w:u w:val="single"/>
-        </w:rPr>
       </w:pPr>
       <w:r>
         <w:rPr>
@@ -940,7 +1201,7 @@
         </w:rPr>
         <w:lastRenderedPageBreak/>
         <w:drawing>
-          <wp:inline distT="0" distB="0" distL="0" distR="0" wp14:anchorId="7E6459EF" wp14:editId="6ADB25A6">
+          <wp:inline distT="0" distB="0" distL="0" distR="0" wp14:anchorId="674F7682" wp14:editId="6E823469">
             <wp:extent cx="5493204" cy="3028950"/>
             <wp:effectExtent l="0" t="0" r="0" b="0"/>
             <wp:docPr id="11" name="Imagen 11"/>
@@ -991,16 +1252,111 @@
     </w:p>
     <w:p>
       <w:pPr>
+        <w:pStyle w:val="Descripcin"/>
         <w:jc w:val="center"/>
+      </w:pPr>
+      <w:r>
+        <w:t xml:space="preserve">Ilustración </w:t>
+      </w:r>
+      <w:fldSimple w:instr=" SEQ Ilustración \* ARABIC ">
+        <w:r>
+          <w:rPr>
+            <w:noProof/>
+          </w:rPr>
+          <w:t>7</w:t>
+        </w:r>
+      </w:fldSimple>
+      <w:r>
+        <w:t>. Resultados herramientas para desarrolladores de Chrome</w:t>
+      </w:r>
+    </w:p>
+    <w:p>
+      <w:pPr>
+        <w:keepNext/>
+        <w:jc w:val="center"/>
+      </w:pPr>
+      <w:r>
+        <w:rPr>
+          <w:noProof/>
+          <w:lang w:eastAsia="es-ES"/>
+        </w:rPr>
+        <w:drawing>
+          <wp:inline distT="0" distB="0" distL="0" distR="0" wp14:anchorId="3FAA4E9C" wp14:editId="03968C78">
+            <wp:extent cx="2647950" cy="2374872"/>
+            <wp:effectExtent l="0" t="0" r="0" b="6985"/>
+            <wp:docPr id="2" name="Imagen 2"/>
+            <wp:cNvGraphicFramePr>
+              <a:graphicFrameLocks xmlns:a="http://schemas.openxmlformats.org/drawingml/2006/main" noChangeAspect="1"/>
+            </wp:cNvGraphicFramePr>
+            <a:graphic xmlns:a="http://schemas.openxmlformats.org/drawingml/2006/main">
+              <a:graphicData uri="http://schemas.openxmlformats.org/drawingml/2006/picture">
+                <pic:pic xmlns:pic="http://schemas.openxmlformats.org/drawingml/2006/picture">
+                  <pic:nvPicPr>
+                    <pic:cNvPr id="2" name="WhatsApp Image 2018-04-24 at 19.30.59.jpeg"/>
+                    <pic:cNvPicPr/>
+                  </pic:nvPicPr>
+                  <pic:blipFill>
+                    <a:blip r:embed="rId15">
+                      <a:extLst>
+                        <a:ext uri="{28A0092B-C50C-407E-A947-70E740481C1C}">
+                          <a14:useLocalDpi xmlns:a14="http://schemas.microsoft.com/office/drawing/2010/main" val="0"/>
+                        </a:ext>
+                      </a:extLst>
+                    </a:blip>
+                    <a:stretch>
+                      <a:fillRect/>
+                    </a:stretch>
+                  </pic:blipFill>
+                  <pic:spPr>
+                    <a:xfrm>
+                      <a:off x="0" y="0"/>
+                      <a:ext cx="2673124" cy="2397450"/>
+                    </a:xfrm>
+                    <a:prstGeom prst="rect">
+                      <a:avLst/>
+                    </a:prstGeom>
+                  </pic:spPr>
+                </pic:pic>
+              </a:graphicData>
+            </a:graphic>
+          </wp:inline>
+        </w:drawing>
+      </w:r>
+    </w:p>
+    <w:p>
+      <w:pPr>
+        <w:pStyle w:val="Descripcin"/>
+        <w:jc w:val="center"/>
         <w:rPr>
           <w:u w:val="single"/>
         </w:rPr>
       </w:pPr>
-    </w:p>
-    <w:p>
+      <w:r>
+        <w:t xml:space="preserve">Ilustración </w:t>
+      </w:r>
+      <w:fldSimple w:instr=" SEQ Ilustración \* ARABIC ">
+        <w:r>
+          <w:rPr>
+            <w:noProof/>
+          </w:rPr>
+          <w:t>8</w:t>
+        </w:r>
+      </w:fldSimple>
+      <w:r>
+        <w:t>. Resultados Doctor Watson</w:t>
+      </w:r>
       <w:bookmarkStart w:id="2" w:name="_GoBack"/>
       <w:bookmarkEnd w:id="2"/>
     </w:p>
+    <w:p>
+      <w:pPr>
+        <w:jc w:val="center"/>
+        <w:rPr>
+          <w:u w:val="single"/>
+        </w:rPr>
+      </w:pPr>
+    </w:p>
+    <w:p/>
     <w:sectPr>
       <w:pgSz w:w="11906" w:h="16838"/>
       <w:pgMar w:top="1417" w:right="1701" w:bottom="1417" w:left="1701" w:header="708" w:footer="708" w:gutter="0"/>
@@ -1478,6 +1834,25 @@
       <w:u w:val="single"/>
     </w:rPr>
   </w:style>
+  <w:style w:type="paragraph" w:styleId="Descripcin">
+    <w:name w:val="caption"/>
+    <w:basedOn w:val="Normal"/>
+    <w:next w:val="Normal"/>
+    <w:uiPriority w:val="35"/>
+    <w:unhideWhenUsed/>
+    <w:qFormat/>
+    <w:rsid w:val="00534399"/>
+    <w:pPr>
+      <w:spacing w:after="200" w:line="240" w:lineRule="auto"/>
+    </w:pPr>
+    <w:rPr>
+      <w:i/>
+      <w:iCs/>
+      <w:color w:val="44546A" w:themeColor="text2"/>
+      <w:sz w:val="18"/>
+      <w:szCs w:val="18"/>
+    </w:rPr>
+  </w:style>
 </w:styles>
 </file>
 

--- a/Memoria para la 2ª Práctica de Multimedia.docx
+++ b/Memoria para la 2ª Práctica de Multimedia.docx
@@ -106,6 +106,14 @@
         <w:jc w:val="right"/>
       </w:pPr>
       <w:r>
+        <w:t>Grado en Ingeniería del Software</w:t>
+      </w:r>
+    </w:p>
+    <w:p>
+      <w:pPr>
+        <w:jc w:val="right"/>
+      </w:pPr>
+      <w:r>
         <w:t>Rubén Iglesias García</w:t>
       </w:r>
     </w:p>
@@ -118,7 +126,30 @@
       </w:r>
     </w:p>
     <w:p>
-      <w:r>
+      <w:pPr>
+        <w:jc w:val="right"/>
+      </w:pPr>
+      <w:r>
+        <w:t>Profesora: Liliana</w:t>
+      </w:r>
+      <w:r>
+        <w:t xml:space="preserve"> P</w:t>
+      </w:r>
+      <w:r>
+        <w:t>atricia Santacruz</w:t>
+      </w:r>
+      <w:r>
+        <w:t xml:space="preserve"> V</w:t>
+      </w:r>
+      <w:r>
+        <w:t>alencia</w:t>
+      </w:r>
+      <w:bookmarkStart w:id="1" w:name="_GoBack"/>
+      <w:bookmarkEnd w:id="1"/>
+    </w:p>
+    <w:p>
+      <w:r>
+        <w:lastRenderedPageBreak/>
         <w:br w:type="page"/>
       </w:r>
     </w:p>
@@ -126,12 +157,12 @@
       <w:pPr>
         <w:pStyle w:val="Ttulo1"/>
       </w:pPr>
-      <w:bookmarkStart w:id="1" w:name="_Toc508661173"/>
+      <w:bookmarkStart w:id="2" w:name="_Toc508661173"/>
       <w:r>
         <w:lastRenderedPageBreak/>
         <w:t>Introducción</w:t>
       </w:r>
-      <w:bookmarkEnd w:id="1"/>
+      <w:bookmarkEnd w:id="2"/>
     </w:p>
     <w:p>
       <w:pPr>
@@ -1345,8 +1376,6 @@
       <w:r>
         <w:t>. Resultados Doctor Watson</w:t>
       </w:r>
-      <w:bookmarkStart w:id="2" w:name="_GoBack"/>
-      <w:bookmarkEnd w:id="2"/>
     </w:p>
     <w:p>
       <w:pPr>
@@ -1355,6 +1384,27 @@
           <w:u w:val="single"/>
         </w:rPr>
       </w:pPr>
+    </w:p>
+    <w:p>
+      <w:r>
+        <w:t xml:space="preserve">También nos hubiera gustado hacer un análisis </w:t>
+      </w:r>
+      <w:proofErr w:type="gramStart"/>
+      <w:r>
+        <w:t>mediante  Google</w:t>
+      </w:r>
+      <w:proofErr w:type="gramEnd"/>
+      <w:r>
+        <w:t xml:space="preserve"> </w:t>
+      </w:r>
+      <w:proofErr w:type="spellStart"/>
+      <w:r>
+        <w:t>WebMasters</w:t>
+      </w:r>
+      <w:proofErr w:type="spellEnd"/>
+      <w:r>
+        <w:t xml:space="preserve"> Tools pero tras completar la autenticación para su análisis esta pedía que se mirara en unos días para que hubiera resultados.</w:t>
+      </w:r>
     </w:p>
     <w:p/>
     <w:sectPr>

--- a/Memoria para la 2ª Práctica de Multimedia.docx
+++ b/Memoria para la 2ª Práctica de Multimedia.docx
@@ -71,7 +71,7 @@
                     <pic:cNvPicPr/>
                   </pic:nvPicPr>
                   <pic:blipFill>
-                    <a:blip r:embed="rId4">
+                    <a:blip r:embed="rId5">
                       <a:extLst>
                         <a:ext uri="{28A0092B-C50C-407E-A947-70E740481C1C}">
                           <a14:useLocalDpi xmlns:a14="http://schemas.microsoft.com/office/drawing/2010/main" val="0"/>
@@ -127,98 +127,8 @@
     </w:p>
     <w:p>
       <w:pPr>
-        <w:jc w:val="right"/>
-      </w:pPr>
-      <w:r>
-        <w:t>Profesora: Liliana</w:t>
-      </w:r>
-      <w:r>
-        <w:t xml:space="preserve"> P</w:t>
-      </w:r>
-      <w:r>
-        <w:t>atricia Santacruz</w:t>
-      </w:r>
-      <w:r>
-        <w:t xml:space="preserve"> V</w:t>
-      </w:r>
-      <w:r>
-        <w:t>alencia</w:t>
-      </w:r>
-      <w:bookmarkStart w:id="1" w:name="_GoBack"/>
-      <w:bookmarkEnd w:id="1"/>
-    </w:p>
-    <w:p>
-      <w:r>
-        <w:lastRenderedPageBreak/>
-        <w:br w:type="page"/>
-      </w:r>
-    </w:p>
-    <w:p>
-      <w:pPr>
-        <w:pStyle w:val="Ttulo1"/>
-      </w:pPr>
-      <w:bookmarkStart w:id="2" w:name="_Toc508661173"/>
-      <w:r>
-        <w:lastRenderedPageBreak/>
-        <w:t>Introducción</w:t>
-      </w:r>
-      <w:bookmarkEnd w:id="2"/>
-    </w:p>
-    <w:p>
-      <w:pPr>
-        <w:jc w:val="both"/>
-      </w:pPr>
-    </w:p>
-    <w:p>
-      <w:r>
-        <w:t xml:space="preserve">Esta práctica trataba el desarrollo de un </w:t>
-      </w:r>
-      <w:proofErr w:type="spellStart"/>
-      <w:r>
-        <w:t>curriculum</w:t>
-      </w:r>
-      <w:proofErr w:type="spellEnd"/>
-      <w:r>
-        <w:t xml:space="preserve"> web accesible teniendo en cuenta las</w:t>
-      </w:r>
-      <w:r>
-        <w:t xml:space="preserve"> pautas de accesibilidad del W3C</w:t>
-      </w:r>
-      <w:r>
-        <w:t>.</w:t>
-      </w:r>
-    </w:p>
-    <w:p>
-      <w:r>
-        <w:t xml:space="preserve">Este </w:t>
-      </w:r>
-      <w:proofErr w:type="spellStart"/>
-      <w:r>
-        <w:t>curriculum</w:t>
-      </w:r>
-      <w:proofErr w:type="spellEnd"/>
-      <w:r>
-        <w:t xml:space="preserve"> ha sido desarrollado en </w:t>
-      </w:r>
-      <w:proofErr w:type="spellStart"/>
-      <w:r>
-        <w:t>html</w:t>
-      </w:r>
-      <w:proofErr w:type="spellEnd"/>
-      <w:r>
-        <w:t xml:space="preserve"> estilizado por un CSS y este ha sido almacenado en la web de servicios de hosting gratuitos </w:t>
-      </w:r>
-      <w:hyperlink r:id="rId5" w:history="1">
-        <w:r>
-          <w:rPr>
-            <w:rStyle w:val="Hipervnculo"/>
-          </w:rPr>
-          <w:t>https://www.000webhost.com/</w:t>
-        </w:r>
-      </w:hyperlink>
-      <w:r>
-        <w:t xml:space="preserve"> Quedando almacenada en la dirección </w:t>
-      </w:r>
+        <w:jc w:val="center"/>
+      </w:pPr>
       <w:hyperlink r:id="rId6" w:history="1">
         <w:r>
           <w:rPr>
@@ -227,6 +137,105 @@
           <w:t>https://dani-titihenry.000webhostapp.com/</w:t>
         </w:r>
       </w:hyperlink>
+      <w:r>
+        <w:t xml:space="preserve">  </w:t>
+      </w:r>
+      <w:r>
+        <w:t>Profesora: Liliana</w:t>
+      </w:r>
+      <w:r>
+        <w:t xml:space="preserve"> P</w:t>
+      </w:r>
+      <w:r>
+        <w:t>atricia Santacruz</w:t>
+      </w:r>
+      <w:r>
+        <w:t xml:space="preserve"> V</w:t>
+      </w:r>
+      <w:r>
+        <w:t>alencia</w:t>
+      </w:r>
+    </w:p>
+    <w:p>
+      <w:r>
+        <w:lastRenderedPageBreak/>
+        <w:br w:type="page"/>
+      </w:r>
+    </w:p>
+    <w:p>
+      <w:pPr>
+        <w:pStyle w:val="Ttulo1"/>
+      </w:pPr>
+      <w:bookmarkStart w:id="1" w:name="_Toc508661173"/>
+      <w:r>
+        <w:lastRenderedPageBreak/>
+        <w:t>Introducción</w:t>
+      </w:r>
+      <w:bookmarkEnd w:id="1"/>
+    </w:p>
+    <w:p>
+      <w:pPr>
+        <w:jc w:val="both"/>
+      </w:pPr>
+    </w:p>
+    <w:p>
+      <w:r>
+        <w:t xml:space="preserve">Esta práctica trataba el desarrollo de un </w:t>
+      </w:r>
+      <w:proofErr w:type="spellStart"/>
+      <w:r>
+        <w:t>curriculum</w:t>
+      </w:r>
+      <w:proofErr w:type="spellEnd"/>
+      <w:r>
+        <w:t xml:space="preserve"> web accesible teniendo en cuenta las</w:t>
+      </w:r>
+      <w:r>
+        <w:t xml:space="preserve"> pautas de accesibilidad del W3C</w:t>
+      </w:r>
+      <w:r>
+        <w:t>.</w:t>
+      </w:r>
+    </w:p>
+    <w:p>
+      <w:r>
+        <w:t xml:space="preserve">Este </w:t>
+      </w:r>
+      <w:proofErr w:type="spellStart"/>
+      <w:r>
+        <w:t>curriculum</w:t>
+      </w:r>
+      <w:proofErr w:type="spellEnd"/>
+      <w:r>
+        <w:t xml:space="preserve"> ha sido desarrollado en </w:t>
+      </w:r>
+      <w:proofErr w:type="spellStart"/>
+      <w:r>
+        <w:t>html</w:t>
+      </w:r>
+      <w:proofErr w:type="spellEnd"/>
+      <w:r>
+        <w:t xml:space="preserve"> estilizado por un CSS y este ha sido almacenado en la web de servicios de hosting gratuitos </w:t>
+      </w:r>
+      <w:hyperlink r:id="rId7" w:history="1">
+        <w:r>
+          <w:rPr>
+            <w:rStyle w:val="Hipervnculo"/>
+          </w:rPr>
+          <w:t>https://www.000webhost.com/</w:t>
+        </w:r>
+      </w:hyperlink>
+      <w:r>
+        <w:t xml:space="preserve"> Quedando almacenada en la dirección </w:t>
+      </w:r>
+      <w:hyperlink r:id="rId8" w:history="1">
+        <w:r>
+          <w:rPr>
+            <w:rStyle w:val="Hipervnculo"/>
+          </w:rPr>
+          <w:t>https://dani-titihenry.000webhostapp.com/</w:t>
+        </w:r>
+      </w:hyperlink>
     </w:p>
     <w:p/>
     <w:p>
@@ -266,6 +275,17 @@
       </w:r>
       <w:r>
         <w:t xml:space="preserve"> de los enlaces en contexto</w:t>
+      </w:r>
+      <w:r>
+        <w:t xml:space="preserve"> detalles que </w:t>
+      </w:r>
+      <w:proofErr w:type="spellStart"/>
+      <w:r>
+        <w:t>si</w:t>
+      </w:r>
+      <w:proofErr w:type="spellEnd"/>
+      <w:r>
+        <w:t xml:space="preserve"> que en esta versión anterior a la validación olvidamos.</w:t>
       </w:r>
     </w:p>
     <w:p>
@@ -292,7 +312,7 @@
                     </pic:cNvPicPr>
                   </pic:nvPicPr>
                   <pic:blipFill>
-                    <a:blip r:embed="rId7">
+                    <a:blip r:embed="rId9">
                       <a:extLst>
                         <a:ext uri="{28A0092B-C50C-407E-A947-70E740481C1C}">
                           <a14:useLocalDpi xmlns:a14="http://schemas.microsoft.com/office/drawing/2010/main" val="0"/>
@@ -351,7 +371,7 @@
                     </pic:cNvPicPr>
                   </pic:nvPicPr>
                   <pic:blipFill>
-                    <a:blip r:embed="rId8">
+                    <a:blip r:embed="rId10">
                       <a:extLst>
                         <a:ext uri="{28A0092B-C50C-407E-A947-70E740481C1C}">
                           <a14:useLocalDpi xmlns:a14="http://schemas.microsoft.com/office/drawing/2010/main" val="0"/>
@@ -614,7 +634,7 @@
                     </pic:cNvPicPr>
                   </pic:nvPicPr>
                   <pic:blipFill>
-                    <a:blip r:embed="rId9">
+                    <a:blip r:embed="rId11">
                       <a:extLst>
                         <a:ext uri="{28A0092B-C50C-407E-A947-70E740481C1C}">
                           <a14:useLocalDpi xmlns:a14="http://schemas.microsoft.com/office/drawing/2010/main" val="0"/>
@@ -680,7 +700,6 @@
           <w:noProof/>
           <w:lang w:eastAsia="es-ES"/>
         </w:rPr>
-        <w:lastRenderedPageBreak/>
         <w:drawing>
           <wp:inline distT="0" distB="0" distL="0" distR="0" wp14:anchorId="32C4253F" wp14:editId="29D5A1E1">
             <wp:extent cx="6300470" cy="1266825"/>
@@ -699,7 +718,7 @@
                     </pic:cNvPicPr>
                   </pic:nvPicPr>
                   <pic:blipFill>
-                    <a:blip r:embed="rId10">
+                    <a:blip r:embed="rId12">
                       <a:extLst>
                         <a:ext uri="{28A0092B-C50C-407E-A947-70E740481C1C}">
                           <a14:useLocalDpi xmlns:a14="http://schemas.microsoft.com/office/drawing/2010/main" val="0"/>
@@ -868,7 +887,7 @@
                     </pic:cNvPicPr>
                   </pic:nvPicPr>
                   <pic:blipFill>
-                    <a:blip r:embed="rId11">
+                    <a:blip r:embed="rId13">
                       <a:extLst>
                         <a:ext uri="{28A0092B-C50C-407E-A947-70E740481C1C}">
                           <a14:useLocalDpi xmlns:a14="http://schemas.microsoft.com/office/drawing/2010/main" val="0"/>
@@ -932,7 +951,6 @@
     <w:p/>
     <w:p>
       <w:r>
-        <w:lastRenderedPageBreak/>
         <w:t xml:space="preserve">Tras esto utilizamos la extensión de Chrome </w:t>
       </w:r>
       <w:proofErr w:type="spellStart"/>
@@ -996,7 +1014,7 @@
                     </pic:cNvPicPr>
                   </pic:nvPicPr>
                   <pic:blipFill>
-                    <a:blip r:embed="rId12">
+                    <a:blip r:embed="rId14">
                       <a:extLst>
                         <a:ext uri="{28A0092B-C50C-407E-A947-70E740481C1C}">
                           <a14:useLocalDpi xmlns:a14="http://schemas.microsoft.com/office/drawing/2010/main" val="0"/>
@@ -1115,7 +1133,7 @@
                     </pic:cNvPicPr>
                   </pic:nvPicPr>
                   <pic:blipFill>
-                    <a:blip r:embed="rId13">
+                    <a:blip r:embed="rId15">
                       <a:extLst>
                         <a:ext uri="{28A0092B-C50C-407E-A947-70E740481C1C}">
                           <a14:useLocalDpi xmlns:a14="http://schemas.microsoft.com/office/drawing/2010/main" val="0"/>
@@ -1249,7 +1267,7 @@
                     </pic:cNvPicPr>
                   </pic:nvPicPr>
                   <pic:blipFill>
-                    <a:blip r:embed="rId14">
+                    <a:blip r:embed="rId16">
                       <a:extLst>
                         <a:ext uri="{28A0092B-C50C-407E-A947-70E740481C1C}">
                           <a14:useLocalDpi xmlns:a14="http://schemas.microsoft.com/office/drawing/2010/main" val="0"/>
@@ -1327,7 +1345,7 @@
                     <pic:cNvPicPr/>
                   </pic:nvPicPr>
                   <pic:blipFill>
-                    <a:blip r:embed="rId15">
+                    <a:blip r:embed="rId17">
                       <a:extLst>
                         <a:ext uri="{28A0092B-C50C-407E-A947-70E740481C1C}">
                           <a14:useLocalDpi xmlns:a14="http://schemas.microsoft.com/office/drawing/2010/main" val="0"/>
@@ -1406,7 +1424,13 @@
         <w:t xml:space="preserve"> Tools pero tras completar la autenticación para su análisis esta pedía que se mirara en unos días para que hubiera resultados.</w:t>
       </w:r>
     </w:p>
-    <w:p/>
+    <w:p>
+      <w:r>
+        <w:t>En lo que respecta a los navegadores no se encontraron grandes diferencias en términos de visualización no hay grandes diferencias entre navegadores como Chrome y Firefox</w:t>
+      </w:r>
+      <w:bookmarkStart w:id="2" w:name="_GoBack"/>
+      <w:bookmarkEnd w:id="2"/>
+    </w:p>
     <w:sectPr>
       <w:pgSz w:w="11906" w:h="16838"/>
       <w:pgMar w:top="1417" w:right="1701" w:bottom="1417" w:left="1701" w:header="708" w:footer="708" w:gutter="0"/>
@@ -2165,4 +2189,16 @@
     </a:ext>
   </a:extLst>
 </a:theme>
+</file>
+
+<file path=customXml/item1.xml><?xml version="1.0" encoding="utf-8"?>
+<b:Sources xmlns:b="http://schemas.openxmlformats.org/officeDocument/2006/bibliography" xmlns="http://schemas.openxmlformats.org/officeDocument/2006/bibliography" SelectedStyle="\APASixthEditionOfficeOnline.xsl" StyleName="APA" Version="6"/>
+</file>
+
+<file path=customXml/itemProps1.xml><?xml version="1.0" encoding="utf-8"?>
+<ds:datastoreItem xmlns:ds="http://schemas.openxmlformats.org/officeDocument/2006/customXml" ds:itemID="{286EEBC9-7058-458D-9847-EAE6E6BC48FA}">
+  <ds:schemaRefs>
+    <ds:schemaRef ds:uri="http://schemas.openxmlformats.org/officeDocument/2006/bibliography"/>
+  </ds:schemaRefs>
+</ds:datastoreItem>
 </file>
--- a/Memoria para la 2ª Práctica de Multimedia.docx
+++ b/Memoria para la 2ª Práctica de Multimedia.docx
@@ -1428,6 +1428,27 @@
       <w:r>
         <w:t>En lo que respecta a los navegadores no se encontraron grandes diferencias en términos de visualización no hay grandes diferencias entre navegadores como Chrome y Firefox</w:t>
       </w:r>
+      <w:r>
+        <w:t xml:space="preserve"> ya que con una plantilla basada en </w:t>
+      </w:r>
+      <w:proofErr w:type="spellStart"/>
+      <w:r>
+        <w:t>bootstrap</w:t>
+      </w:r>
+      <w:proofErr w:type="spellEnd"/>
+      <w:r>
+        <w:t xml:space="preserve"> los navegadores saben interpretarlos de manera </w:t>
+      </w:r>
+      <w:proofErr w:type="spellStart"/>
+      <w:r>
+        <w:t>responsive</w:t>
+      </w:r>
+      <w:proofErr w:type="spellEnd"/>
+      <w:r>
+        <w:t>.</w:t>
+      </w:r>
+    </w:p>
+    <w:p>
       <w:bookmarkStart w:id="2" w:name="_GoBack"/>
       <w:bookmarkEnd w:id="2"/>
     </w:p>
@@ -2196,7 +2217,7 @@
 </file>
 
 <file path=customXml/itemProps1.xml><?xml version="1.0" encoding="utf-8"?>
-<ds:datastoreItem xmlns:ds="http://schemas.openxmlformats.org/officeDocument/2006/customXml" ds:itemID="{286EEBC9-7058-458D-9847-EAE6E6BC48FA}">
+<ds:datastoreItem xmlns:ds="http://schemas.openxmlformats.org/officeDocument/2006/customXml" ds:itemID="{C8FD6B70-7E91-490B-9860-023BECC6E049}">
   <ds:schemaRefs>
     <ds:schemaRef ds:uri="http://schemas.openxmlformats.org/officeDocument/2006/bibliography"/>
   </ds:schemaRefs>

--- a/Memoria para la 2ª Práctica de Multimedia.docx
+++ b/Memoria para la 2ª Práctica de Multimedia.docx
@@ -236,6 +236,49 @@
           <w:t>https://dani-titihenry.000webhostapp.com/</w:t>
         </w:r>
       </w:hyperlink>
+    </w:p>
+    <w:p>
+      <w:pPr>
+        <w:pStyle w:val="Ttulo1"/>
+      </w:pPr>
+      <w:r>
+        <w:t>Decisiones de diseño</w:t>
+      </w:r>
+    </w:p>
+    <w:p/>
+    <w:p>
+      <w:r>
+        <w:t xml:space="preserve">En lo que respecta al diseño utilizamos una plantilla que iríamos modificando para generar el </w:t>
+      </w:r>
+      <w:proofErr w:type="spellStart"/>
+      <w:r>
+        <w:t>curriculum</w:t>
+      </w:r>
+      <w:proofErr w:type="spellEnd"/>
+      <w:r>
+        <w:t xml:space="preserve"> sobre el que trabajaríamos y mejoraríamos basándonos en los resultados obtenidos por las diferentes herramientas de validación hasta conseguir obtener una </w:t>
+      </w:r>
+      <w:proofErr w:type="spellStart"/>
+      <w:r>
+        <w:t>pagina</w:t>
+      </w:r>
+      <w:proofErr w:type="spellEnd"/>
+      <w:r>
+        <w:t xml:space="preserve"> accesible y bien estructurada.</w:t>
+      </w:r>
+    </w:p>
+    <w:p>
+      <w:pPr>
+        <w:pStyle w:val="Ttulo1"/>
+      </w:pPr>
+    </w:p>
+    <w:p>
+      <w:pPr>
+        <w:pStyle w:val="Ttulo1"/>
+      </w:pPr>
+      <w:r>
+        <w:t>Validaciones</w:t>
+      </w:r>
     </w:p>
     <w:p/>
     <w:p>
@@ -481,6 +524,7 @@
         <w:rPr>
           <w:noProof/>
         </w:rPr>
+        <w:lastRenderedPageBreak/>
         <mc:AlternateContent>
           <mc:Choice Requires="wps">
             <w:drawing>
@@ -869,6 +913,7 @@
           <w:noProof/>
           <w:lang w:eastAsia="es-ES"/>
         </w:rPr>
+        <w:lastRenderedPageBreak/>
         <w:drawing>
           <wp:inline distT="0" distB="0" distL="0" distR="0" wp14:anchorId="0BE109AA" wp14:editId="533C7E85">
             <wp:extent cx="5400675" cy="4019550"/>
@@ -996,6 +1041,7 @@
           <w:noProof/>
           <w:lang w:eastAsia="es-ES"/>
         </w:rPr>
+        <w:lastRenderedPageBreak/>
         <w:drawing>
           <wp:inline distT="0" distB="0" distL="0" distR="0" wp14:anchorId="1037220F" wp14:editId="2E224BBA">
             <wp:extent cx="3095625" cy="4160258"/>
@@ -1448,10 +1494,62 @@
         <w:t>.</w:t>
       </w:r>
     </w:p>
-    <w:p>
+    <w:p/>
+    <w:p/>
+    <w:p/>
+    <w:p>
+      <w:pPr>
+        <w:pStyle w:val="Ttulo1"/>
+      </w:pPr>
+      <w:r>
+        <w:lastRenderedPageBreak/>
+        <w:t>Conclusiones</w:t>
+      </w:r>
+    </w:p>
+    <w:p/>
+    <w:p>
+      <w:r>
+        <w:t>Realizar una pá</w:t>
+      </w:r>
       <w:bookmarkStart w:id="2" w:name="_GoBack"/>
       <w:bookmarkEnd w:id="2"/>
-    </w:p>
+      <w:r>
+        <w:t xml:space="preserve">gina web accesible (o </w:t>
+      </w:r>
+      <w:proofErr w:type="spellStart"/>
+      <w:r>
+        <w:t>curriculum</w:t>
+      </w:r>
+      <w:proofErr w:type="spellEnd"/>
+      <w:r>
+        <w:t xml:space="preserve"> en este caso) puede parecer algo a priori sencillo pero una vez te pones en la piel de las personas con problemas de accesibilidad la cosa se complica.</w:t>
+      </w:r>
+    </w:p>
+    <w:p>
+      <w:r>
+        <w:t>El uso de herramientas de validación de accesibilidad puede ser de gran ayuda para conseguir que nuestros contenidos creados sean más fácilmente accesibles para cualquier tipo de usuario.</w:t>
+      </w:r>
+    </w:p>
+    <w:p>
+      <w:r>
+        <w:t>Las pautas de W3C nos guían de modo que nos sea más fácil tener en cuenta que características deben tener nuestras páginas web para ser más accesibles sin estar teniendo que pensar tanto en qué aspectos se deberían considerar.</w:t>
+      </w:r>
+    </w:p>
+    <w:p>
+      <w:r>
+        <w:t xml:space="preserve">Muchas veces obviamos el hecho de que si una página está bien estructurada es de fácil </w:t>
+      </w:r>
+      <w:proofErr w:type="gramStart"/>
+      <w:r>
+        <w:t>accesibilidad</w:t>
+      </w:r>
+      <w:proofErr w:type="gramEnd"/>
+      <w:r>
+        <w:t xml:space="preserve"> pero la realidad es que utilizando estas herramientas nos damos cuenta de la dificultad que puede suponer navegar por nuestra web a un usuario con alguna discapacidad.</w:t>
+      </w:r>
+    </w:p>
+    <w:p/>
+    <w:p/>
     <w:sectPr>
       <w:pgSz w:w="11906" w:h="16838"/>
       <w:pgMar w:top="1417" w:right="1701" w:bottom="1417" w:left="1701" w:header="708" w:footer="708" w:gutter="0"/>
@@ -2217,7 +2315,7 @@
 </file>
 
 <file path=customXml/itemProps1.xml><?xml version="1.0" encoding="utf-8"?>
-<ds:datastoreItem xmlns:ds="http://schemas.openxmlformats.org/officeDocument/2006/customXml" ds:itemID="{C8FD6B70-7E91-490B-9860-023BECC6E049}">
+<ds:datastoreItem xmlns:ds="http://schemas.openxmlformats.org/officeDocument/2006/customXml" ds:itemID="{3EA4149A-A278-42E5-8F02-949FE57385E2}">
   <ds:schemaRefs>
     <ds:schemaRef ds:uri="http://schemas.openxmlformats.org/officeDocument/2006/bibliography"/>
   </ds:schemaRefs>

--- a/Memoria para la 2ª Práctica de Multimedia.docx
+++ b/Memoria para la 2ª Práctica de Multimedia.docx
@@ -13,6 +13,10 @@
         </w:rPr>
       </w:pPr>
       <w:bookmarkStart w:id="0" w:name="_Toc508661172"/>
+      <w:bookmarkStart w:id="1" w:name="_Toc512370481"/>
+      <w:bookmarkStart w:id="2" w:name="_Toc512370511"/>
+      <w:bookmarkStart w:id="3" w:name="_GoBack"/>
+      <w:bookmarkEnd w:id="3"/>
       <w:r>
         <w:rPr>
           <w:rFonts w:ascii="Times New Roman" w:hAnsi="Times New Roman" w:cs="Times New Roman"/>
@@ -46,6 +50,8 @@
         </w:rPr>
         <w:t>: Accesibilidad</w:t>
       </w:r>
+      <w:bookmarkEnd w:id="1"/>
+      <w:bookmarkEnd w:id="2"/>
     </w:p>
     <w:p/>
     <w:p/>
@@ -56,7 +62,7 @@
           <w:lang w:eastAsia="es-ES"/>
         </w:rPr>
         <w:drawing>
-          <wp:inline distT="0" distB="0" distL="0" distR="0" wp14:anchorId="5A93C542" wp14:editId="72035136">
+          <wp:inline distT="0" distB="0" distL="0" distR="0" wp14:anchorId="78240874" wp14:editId="19654C72">
             <wp:extent cx="5400040" cy="5400040"/>
             <wp:effectExtent l="0" t="0" r="0" b="0"/>
             <wp:docPr id="1" name="Imagen 1"/>
@@ -133,6 +139,7 @@
         <w:r>
           <w:rPr>
             <w:rStyle w:val="Hipervnculo"/>
+            <w:b/>
           </w:rPr>
           <w:t>https://dani-titihenry.000webhostapp.com/</w:t>
         </w:r>
@@ -156,9 +163,402 @@
         <w:t>alencia</w:t>
       </w:r>
     </w:p>
-    <w:p>
-      <w:r>
-        <w:lastRenderedPageBreak/>
+    <w:sdt>
+      <w:sdtPr>
+        <w:id w:val="-994411966"/>
+        <w:docPartObj>
+          <w:docPartGallery w:val="Table of Contents"/>
+          <w:docPartUnique/>
+        </w:docPartObj>
+      </w:sdtPr>
+      <w:sdtEndPr>
+        <w:rPr>
+          <w:rFonts w:asciiTheme="minorHAnsi" w:eastAsiaTheme="minorHAnsi" w:hAnsiTheme="minorHAnsi" w:cstheme="minorBidi"/>
+          <w:b/>
+          <w:bCs/>
+          <w:color w:val="auto"/>
+          <w:sz w:val="22"/>
+          <w:szCs w:val="22"/>
+          <w:lang w:eastAsia="en-US"/>
+        </w:rPr>
+      </w:sdtEndPr>
+      <w:sdtContent>
+        <w:p>
+          <w:pPr>
+            <w:pStyle w:val="TtuloTDC"/>
+          </w:pPr>
+          <w:r>
+            <w:t>Contenido</w:t>
+          </w:r>
+        </w:p>
+        <w:p>
+          <w:pPr>
+            <w:pStyle w:val="TDC1"/>
+            <w:tabs>
+              <w:tab w:val="right" w:leader="dot" w:pos="8494"/>
+            </w:tabs>
+            <w:rPr>
+              <w:rFonts w:cstheme="minorBidi"/>
+              <w:noProof/>
+            </w:rPr>
+          </w:pPr>
+          <w:r>
+            <w:fldChar w:fldCharType="begin"/>
+          </w:r>
+          <w:r>
+            <w:instrText xml:space="preserve"> TOC \o "1-3" \h \z \u </w:instrText>
+          </w:r>
+          <w:r>
+            <w:fldChar w:fldCharType="separate"/>
+          </w:r>
+          <w:hyperlink w:anchor="_Toc512370511" w:history="1">
+            <w:r>
+              <w:rPr>
+                <w:rStyle w:val="Hipervnculo"/>
+                <w:rFonts w:ascii="Times New Roman" w:hAnsi="Times New Roman"/>
+                <w:noProof/>
+              </w:rPr>
+              <w:t>Memoria para la 2ª Práctica de Multimedia: Accesibilidad</w:t>
+            </w:r>
+            <w:r>
+              <w:rPr>
+                <w:noProof/>
+                <w:webHidden/>
+              </w:rPr>
+              <w:tab/>
+            </w:r>
+            <w:r>
+              <w:rPr>
+                <w:noProof/>
+                <w:webHidden/>
+              </w:rPr>
+              <w:fldChar w:fldCharType="begin"/>
+            </w:r>
+            <w:r>
+              <w:rPr>
+                <w:noProof/>
+                <w:webHidden/>
+              </w:rPr>
+              <w:instrText xml:space="preserve"> PAGEREF _Toc512370511 \h </w:instrText>
+            </w:r>
+            <w:r>
+              <w:rPr>
+                <w:noProof/>
+                <w:webHidden/>
+              </w:rPr>
+            </w:r>
+            <w:r>
+              <w:rPr>
+                <w:noProof/>
+                <w:webHidden/>
+              </w:rPr>
+              <w:fldChar w:fldCharType="separate"/>
+            </w:r>
+            <w:r>
+              <w:rPr>
+                <w:noProof/>
+                <w:webHidden/>
+              </w:rPr>
+              <w:t>1</w:t>
+            </w:r>
+            <w:r>
+              <w:rPr>
+                <w:noProof/>
+                <w:webHidden/>
+              </w:rPr>
+              <w:fldChar w:fldCharType="end"/>
+            </w:r>
+          </w:hyperlink>
+        </w:p>
+        <w:p>
+          <w:pPr>
+            <w:pStyle w:val="TDC1"/>
+            <w:tabs>
+              <w:tab w:val="right" w:leader="dot" w:pos="8494"/>
+            </w:tabs>
+            <w:rPr>
+              <w:rFonts w:cstheme="minorBidi"/>
+              <w:noProof/>
+            </w:rPr>
+          </w:pPr>
+          <w:hyperlink w:anchor="_Toc512370512" w:history="1">
+            <w:r>
+              <w:rPr>
+                <w:rStyle w:val="Hipervnculo"/>
+                <w:noProof/>
+              </w:rPr>
+              <w:t>Introducción</w:t>
+            </w:r>
+            <w:r>
+              <w:rPr>
+                <w:noProof/>
+                <w:webHidden/>
+              </w:rPr>
+              <w:tab/>
+            </w:r>
+            <w:r>
+              <w:rPr>
+                <w:noProof/>
+                <w:webHidden/>
+              </w:rPr>
+              <w:fldChar w:fldCharType="begin"/>
+            </w:r>
+            <w:r>
+              <w:rPr>
+                <w:noProof/>
+                <w:webHidden/>
+              </w:rPr>
+              <w:instrText xml:space="preserve"> PAGEREF _Toc512370512 \h </w:instrText>
+            </w:r>
+            <w:r>
+              <w:rPr>
+                <w:noProof/>
+                <w:webHidden/>
+              </w:rPr>
+            </w:r>
+            <w:r>
+              <w:rPr>
+                <w:noProof/>
+                <w:webHidden/>
+              </w:rPr>
+              <w:fldChar w:fldCharType="separate"/>
+            </w:r>
+            <w:r>
+              <w:rPr>
+                <w:noProof/>
+                <w:webHidden/>
+              </w:rPr>
+              <w:t>3</w:t>
+            </w:r>
+            <w:r>
+              <w:rPr>
+                <w:noProof/>
+                <w:webHidden/>
+              </w:rPr>
+              <w:fldChar w:fldCharType="end"/>
+            </w:r>
+          </w:hyperlink>
+        </w:p>
+        <w:p>
+          <w:pPr>
+            <w:pStyle w:val="TDC1"/>
+            <w:tabs>
+              <w:tab w:val="right" w:leader="dot" w:pos="8494"/>
+            </w:tabs>
+            <w:rPr>
+              <w:rFonts w:cstheme="minorBidi"/>
+              <w:noProof/>
+            </w:rPr>
+          </w:pPr>
+          <w:hyperlink w:anchor="_Toc512370513" w:history="1">
+            <w:r>
+              <w:rPr>
+                <w:rStyle w:val="Hipervnculo"/>
+                <w:noProof/>
+              </w:rPr>
+              <w:t>Decisiones de diseño</w:t>
+            </w:r>
+            <w:r>
+              <w:rPr>
+                <w:noProof/>
+                <w:webHidden/>
+              </w:rPr>
+              <w:tab/>
+            </w:r>
+            <w:r>
+              <w:rPr>
+                <w:noProof/>
+                <w:webHidden/>
+              </w:rPr>
+              <w:fldChar w:fldCharType="begin"/>
+            </w:r>
+            <w:r>
+              <w:rPr>
+                <w:noProof/>
+                <w:webHidden/>
+              </w:rPr>
+              <w:instrText xml:space="preserve"> PAGEREF _Toc512370513 \h </w:instrText>
+            </w:r>
+            <w:r>
+              <w:rPr>
+                <w:noProof/>
+                <w:webHidden/>
+              </w:rPr>
+            </w:r>
+            <w:r>
+              <w:rPr>
+                <w:noProof/>
+                <w:webHidden/>
+              </w:rPr>
+              <w:fldChar w:fldCharType="separate"/>
+            </w:r>
+            <w:r>
+              <w:rPr>
+                <w:noProof/>
+                <w:webHidden/>
+              </w:rPr>
+              <w:t>3</w:t>
+            </w:r>
+            <w:r>
+              <w:rPr>
+                <w:noProof/>
+                <w:webHidden/>
+              </w:rPr>
+              <w:fldChar w:fldCharType="end"/>
+            </w:r>
+          </w:hyperlink>
+        </w:p>
+        <w:p>
+          <w:pPr>
+            <w:pStyle w:val="TDC1"/>
+            <w:tabs>
+              <w:tab w:val="right" w:leader="dot" w:pos="8494"/>
+            </w:tabs>
+            <w:rPr>
+              <w:rFonts w:cstheme="minorBidi"/>
+              <w:noProof/>
+            </w:rPr>
+          </w:pPr>
+          <w:hyperlink w:anchor="_Toc512370514" w:history="1">
+            <w:r>
+              <w:rPr>
+                <w:rStyle w:val="Hipervnculo"/>
+                <w:noProof/>
+              </w:rPr>
+              <w:t>Validaciones</w:t>
+            </w:r>
+            <w:r>
+              <w:rPr>
+                <w:noProof/>
+                <w:webHidden/>
+              </w:rPr>
+              <w:tab/>
+            </w:r>
+            <w:r>
+              <w:rPr>
+                <w:noProof/>
+                <w:webHidden/>
+              </w:rPr>
+              <w:fldChar w:fldCharType="begin"/>
+            </w:r>
+            <w:r>
+              <w:rPr>
+                <w:noProof/>
+                <w:webHidden/>
+              </w:rPr>
+              <w:instrText xml:space="preserve"> PAGEREF _Toc512370514 \h </w:instrText>
+            </w:r>
+            <w:r>
+              <w:rPr>
+                <w:noProof/>
+                <w:webHidden/>
+              </w:rPr>
+            </w:r>
+            <w:r>
+              <w:rPr>
+                <w:noProof/>
+                <w:webHidden/>
+              </w:rPr>
+              <w:fldChar w:fldCharType="separate"/>
+            </w:r>
+            <w:r>
+              <w:rPr>
+                <w:noProof/>
+                <w:webHidden/>
+              </w:rPr>
+              <w:t>3</w:t>
+            </w:r>
+            <w:r>
+              <w:rPr>
+                <w:noProof/>
+                <w:webHidden/>
+              </w:rPr>
+              <w:fldChar w:fldCharType="end"/>
+            </w:r>
+          </w:hyperlink>
+        </w:p>
+        <w:p>
+          <w:pPr>
+            <w:pStyle w:val="TDC1"/>
+            <w:tabs>
+              <w:tab w:val="right" w:leader="dot" w:pos="8494"/>
+            </w:tabs>
+            <w:rPr>
+              <w:rFonts w:cstheme="minorBidi"/>
+              <w:noProof/>
+            </w:rPr>
+          </w:pPr>
+          <w:hyperlink w:anchor="_Toc512370515" w:history="1">
+            <w:r>
+              <w:rPr>
+                <w:rStyle w:val="Hipervnculo"/>
+                <w:noProof/>
+              </w:rPr>
+              <w:t>Conclusiones</w:t>
+            </w:r>
+            <w:r>
+              <w:rPr>
+                <w:noProof/>
+                <w:webHidden/>
+              </w:rPr>
+              <w:tab/>
+            </w:r>
+            <w:r>
+              <w:rPr>
+                <w:noProof/>
+                <w:webHidden/>
+              </w:rPr>
+              <w:fldChar w:fldCharType="begin"/>
+            </w:r>
+            <w:r>
+              <w:rPr>
+                <w:noProof/>
+                <w:webHidden/>
+              </w:rPr>
+              <w:instrText xml:space="preserve"> PAGEREF _Toc512370515 \h </w:instrText>
+            </w:r>
+            <w:r>
+              <w:rPr>
+                <w:noProof/>
+                <w:webHidden/>
+              </w:rPr>
+            </w:r>
+            <w:r>
+              <w:rPr>
+                <w:noProof/>
+                <w:webHidden/>
+              </w:rPr>
+              <w:fldChar w:fldCharType="separate"/>
+            </w:r>
+            <w:r>
+              <w:rPr>
+                <w:noProof/>
+                <w:webHidden/>
+              </w:rPr>
+              <w:t>9</w:t>
+            </w:r>
+            <w:r>
+              <w:rPr>
+                <w:noProof/>
+                <w:webHidden/>
+              </w:rPr>
+              <w:fldChar w:fldCharType="end"/>
+            </w:r>
+          </w:hyperlink>
+        </w:p>
+        <w:p>
+          <w:r>
+            <w:rPr>
+              <w:b/>
+              <w:bCs/>
+            </w:rPr>
+            <w:fldChar w:fldCharType="end"/>
+          </w:r>
+        </w:p>
+      </w:sdtContent>
+    </w:sdt>
+    <w:p>
+      <w:r>
         <w:br w:type="page"/>
       </w:r>
     </w:p>
@@ -166,12 +566,29 @@
       <w:pPr>
         <w:pStyle w:val="Ttulo1"/>
       </w:pPr>
-      <w:bookmarkStart w:id="1" w:name="_Toc508661173"/>
+      <w:bookmarkStart w:id="4" w:name="_Toc508661173"/>
+      <w:bookmarkStart w:id="5" w:name="_Toc512370512"/>
       <w:r>
         <w:lastRenderedPageBreak/>
         <w:t>Introducción</w:t>
       </w:r>
-      <w:bookmarkEnd w:id="1"/>
+      <w:bookmarkEnd w:id="4"/>
+      <w:bookmarkEnd w:id="5"/>
+      <w:r>
+        <w:fldChar w:fldCharType="begin"/>
+      </w:r>
+      <w:r>
+        <w:instrText xml:space="preserve"> XE "</w:instrText>
+      </w:r>
+      <w:r>
+        <w:instrText>Introducción</w:instrText>
+      </w:r>
+      <w:r>
+        <w:instrText xml:space="preserve">" </w:instrText>
+      </w:r>
+      <w:r>
+        <w:fldChar w:fldCharType="end"/>
+      </w:r>
     </w:p>
     <w:p>
       <w:pPr>
@@ -241,8 +658,25 @@
       <w:pPr>
         <w:pStyle w:val="Ttulo1"/>
       </w:pPr>
+      <w:bookmarkStart w:id="6" w:name="_Toc512370513"/>
       <w:r>
         <w:t>Decisiones de diseño</w:t>
+      </w:r>
+      <w:bookmarkEnd w:id="6"/>
+      <w:r>
+        <w:fldChar w:fldCharType="begin"/>
+      </w:r>
+      <w:r>
+        <w:instrText xml:space="preserve"> XE "</w:instrText>
+      </w:r>
+      <w:r>
+        <w:instrText>Decisiones de diseño</w:instrText>
+      </w:r>
+      <w:r>
+        <w:instrText xml:space="preserve">" </w:instrText>
+      </w:r>
+      <w:r>
+        <w:fldChar w:fldCharType="end"/>
       </w:r>
     </w:p>
     <w:p/>
@@ -276,8 +710,25 @@
       <w:pPr>
         <w:pStyle w:val="Ttulo1"/>
       </w:pPr>
+      <w:bookmarkStart w:id="7" w:name="_Toc512370514"/>
       <w:r>
         <w:t>Validaciones</w:t>
+      </w:r>
+      <w:bookmarkEnd w:id="7"/>
+      <w:r>
+        <w:fldChar w:fldCharType="begin"/>
+      </w:r>
+      <w:r>
+        <w:instrText xml:space="preserve"> XE "</w:instrText>
+      </w:r>
+      <w:r>
+        <w:instrText>Validaciones</w:instrText>
+      </w:r>
+      <w:r>
+        <w:instrText xml:space="preserve">" </w:instrText>
+      </w:r>
+      <w:r>
+        <w:fldChar w:fldCharType="end"/>
       </w:r>
     </w:p>
     <w:p/>
@@ -338,7 +789,7 @@
           <w:lang w:eastAsia="es-ES"/>
         </w:rPr>
         <w:drawing>
-          <wp:inline distT="0" distB="0" distL="0" distR="0">
+          <wp:inline distT="0" distB="0" distL="0" distR="0" wp14:anchorId="5E326018" wp14:editId="4D9D58C7">
             <wp:extent cx="5400675" cy="209550"/>
             <wp:effectExtent l="0" t="0" r="9525" b="0"/>
             <wp:docPr id="3" name="Imagen 3"/>
@@ -397,7 +848,7 @@
           <w:lang w:eastAsia="es-ES"/>
         </w:rPr>
         <w:drawing>
-          <wp:inline distT="0" distB="0" distL="0" distR="0" wp14:anchorId="39726FFB" wp14:editId="763EC839">
+          <wp:inline distT="0" distB="0" distL="0" distR="0" wp14:anchorId="28639EE4" wp14:editId="10D34714">
             <wp:extent cx="5391150" cy="228600"/>
             <wp:effectExtent l="0" t="0" r="0" b="0"/>
             <wp:docPr id="5" name="Imagen 5"/>
@@ -528,7 +979,7 @@
         <mc:AlternateContent>
           <mc:Choice Requires="wps">
             <w:drawing>
-              <wp:anchor distT="0" distB="0" distL="114300" distR="114300" simplePos="0" relativeHeight="251660288" behindDoc="0" locked="0" layoutInCell="1" allowOverlap="1" wp14:anchorId="14310067" wp14:editId="36E91C00">
+              <wp:anchor distT="0" distB="0" distL="114300" distR="114300" simplePos="0" relativeHeight="251660288" behindDoc="0" locked="0" layoutInCell="1" allowOverlap="1" wp14:anchorId="145A913A" wp14:editId="71821211">
                 <wp:simplePos x="0" y="0"/>
                 <wp:positionH relativeFrom="column">
                   <wp:posOffset>-1080135</wp:posOffset>
@@ -605,7 +1056,7 @@
           </mc:Choice>
           <mc:Fallback>
             <w:pict>
-              <v:shapetype w14:anchorId="14310067" id="_x0000_t202" coordsize="21600,21600" o:spt="202" path="m,l,21600r21600,l21600,xe">
+              <v:shapetype w14:anchorId="145A913A" id="_x0000_t202" coordsize="21600,21600" o:spt="202" path="m,l,21600r21600,l21600,xe">
                 <v:stroke joinstyle="miter"/>
                 <v:path gradientshapeok="t" o:connecttype="rect"/>
               </v:shapetype>
@@ -653,7 +1104,7 @@
           <w:lang w:eastAsia="es-ES"/>
         </w:rPr>
         <w:drawing>
-          <wp:anchor distT="0" distB="0" distL="114300" distR="114300" simplePos="0" relativeHeight="251658240" behindDoc="0" locked="0" layoutInCell="1" allowOverlap="1" wp14:anchorId="139A783F" wp14:editId="2803CB6D">
+          <wp:anchor distT="0" distB="0" distL="114300" distR="114300" simplePos="0" relativeHeight="251658240" behindDoc="0" locked="0" layoutInCell="1" allowOverlap="1" wp14:anchorId="25FC18A1" wp14:editId="5349951B">
             <wp:simplePos x="0" y="0"/>
             <wp:positionH relativeFrom="page">
               <wp:posOffset>0</wp:posOffset>
@@ -745,7 +1196,7 @@
           <w:lang w:eastAsia="es-ES"/>
         </w:rPr>
         <w:drawing>
-          <wp:inline distT="0" distB="0" distL="0" distR="0" wp14:anchorId="32C4253F" wp14:editId="29D5A1E1">
+          <wp:inline distT="0" distB="0" distL="0" distR="0" wp14:anchorId="48EA04A0" wp14:editId="54C04378">
             <wp:extent cx="6300470" cy="1266825"/>
             <wp:effectExtent l="0" t="0" r="5080" b="9525"/>
             <wp:docPr id="7" name="Imagen 7"/>
@@ -915,7 +1366,7 @@
         </w:rPr>
         <w:lastRenderedPageBreak/>
         <w:drawing>
-          <wp:inline distT="0" distB="0" distL="0" distR="0" wp14:anchorId="0BE109AA" wp14:editId="533C7E85">
+          <wp:inline distT="0" distB="0" distL="0" distR="0" wp14:anchorId="6EE92829" wp14:editId="01B6975F">
             <wp:extent cx="5400675" cy="4019550"/>
             <wp:effectExtent l="0" t="0" r="9525" b="0"/>
             <wp:docPr id="8" name="Imagen 8"/>
@@ -1043,7 +1494,7 @@
         </w:rPr>
         <w:lastRenderedPageBreak/>
         <w:drawing>
-          <wp:inline distT="0" distB="0" distL="0" distR="0" wp14:anchorId="1037220F" wp14:editId="2E224BBA">
+          <wp:inline distT="0" distB="0" distL="0" distR="0" wp14:anchorId="54D9CF55" wp14:editId="42F3D615">
             <wp:extent cx="3095625" cy="4160258"/>
             <wp:effectExtent l="0" t="0" r="0" b="0"/>
             <wp:docPr id="9" name="Imagen 9"/>
@@ -1162,7 +1613,7 @@
         </w:rPr>
         <w:lastRenderedPageBreak/>
         <w:drawing>
-          <wp:inline distT="0" distB="0" distL="0" distR="0" wp14:anchorId="71537E8E" wp14:editId="2B2B015A">
+          <wp:inline distT="0" distB="0" distL="0" distR="0" wp14:anchorId="1F68CB2F" wp14:editId="12477E9A">
             <wp:extent cx="2096206" cy="3933825"/>
             <wp:effectExtent l="0" t="0" r="0" b="0"/>
             <wp:docPr id="10" name="Imagen 10"/>
@@ -1296,7 +1747,7 @@
         </w:rPr>
         <w:lastRenderedPageBreak/>
         <w:drawing>
-          <wp:inline distT="0" distB="0" distL="0" distR="0" wp14:anchorId="674F7682" wp14:editId="6E823469">
+          <wp:inline distT="0" distB="0" distL="0" distR="0" wp14:anchorId="5BD09A15" wp14:editId="6CB4040C">
             <wp:extent cx="5493204" cy="3028950"/>
             <wp:effectExtent l="0" t="0" r="0" b="0"/>
             <wp:docPr id="11" name="Imagen 11"/>
@@ -1376,7 +1827,7 @@
           <w:lang w:eastAsia="es-ES"/>
         </w:rPr>
         <w:drawing>
-          <wp:inline distT="0" distB="0" distL="0" distR="0" wp14:anchorId="3FAA4E9C" wp14:editId="03968C78">
+          <wp:inline distT="0" distB="0" distL="0" distR="0" wp14:anchorId="510C3A31" wp14:editId="5D215120">
             <wp:extent cx="2647950" cy="2374872"/>
             <wp:effectExtent l="0" t="0" r="0" b="6985"/>
             <wp:docPr id="2" name="Imagen 2"/>
@@ -1501,20 +1952,32 @@
       <w:pPr>
         <w:pStyle w:val="Ttulo1"/>
       </w:pPr>
+      <w:bookmarkStart w:id="8" w:name="_Toc512370515"/>
       <w:r>
         <w:lastRenderedPageBreak/>
         <w:t>Conclusiones</w:t>
       </w:r>
+      <w:bookmarkEnd w:id="8"/>
+      <w:r>
+        <w:fldChar w:fldCharType="begin"/>
+      </w:r>
+      <w:r>
+        <w:instrText xml:space="preserve"> XE "</w:instrText>
+      </w:r>
+      <w:r>
+        <w:instrText>Conclusiones</w:instrText>
+      </w:r>
+      <w:r>
+        <w:instrText xml:space="preserve">" </w:instrText>
+      </w:r>
+      <w:r>
+        <w:fldChar w:fldCharType="end"/>
+      </w:r>
     </w:p>
     <w:p/>
     <w:p>
       <w:r>
-        <w:t>Realizar una pá</w:t>
-      </w:r>
-      <w:bookmarkStart w:id="2" w:name="_GoBack"/>
-      <w:bookmarkEnd w:id="2"/>
-      <w:r>
-        <w:t xml:space="preserve">gina web accesible (o </w:t>
+        <w:t xml:space="preserve">Realizar una página web accesible (o </w:t>
       </w:r>
       <w:proofErr w:type="spellStart"/>
       <w:r>
@@ -2046,7 +2509,599 @@
       <w:szCs w:val="18"/>
     </w:rPr>
   </w:style>
+  <w:style w:type="paragraph" w:styleId="TtuloTDC">
+    <w:name w:val="TOC Heading"/>
+    <w:basedOn w:val="Ttulo1"/>
+    <w:next w:val="Normal"/>
+    <w:uiPriority w:val="39"/>
+    <w:unhideWhenUsed/>
+    <w:qFormat/>
+    <w:rsid w:val="00D74DBD"/>
+    <w:pPr>
+      <w:outlineLvl w:val="9"/>
+    </w:pPr>
+    <w:rPr>
+      <w:lang w:eastAsia="es-ES"/>
+    </w:rPr>
+  </w:style>
+  <w:style w:type="paragraph" w:styleId="TDC2">
+    <w:name w:val="toc 2"/>
+    <w:basedOn w:val="Normal"/>
+    <w:next w:val="Normal"/>
+    <w:autoRedefine/>
+    <w:uiPriority w:val="39"/>
+    <w:unhideWhenUsed/>
+    <w:rsid w:val="00D74DBD"/>
+    <w:pPr>
+      <w:spacing w:after="100"/>
+      <w:ind w:left="220"/>
+    </w:pPr>
+    <w:rPr>
+      <w:rFonts w:eastAsiaTheme="minorEastAsia" w:cs="Times New Roman"/>
+      <w:lang w:eastAsia="es-ES"/>
+    </w:rPr>
+  </w:style>
+  <w:style w:type="paragraph" w:styleId="TDC1">
+    <w:name w:val="toc 1"/>
+    <w:basedOn w:val="Normal"/>
+    <w:next w:val="Normal"/>
+    <w:autoRedefine/>
+    <w:uiPriority w:val="39"/>
+    <w:unhideWhenUsed/>
+    <w:rsid w:val="00D74DBD"/>
+    <w:pPr>
+      <w:spacing w:after="100"/>
+    </w:pPr>
+    <w:rPr>
+      <w:rFonts w:eastAsiaTheme="minorEastAsia" w:cs="Times New Roman"/>
+      <w:lang w:eastAsia="es-ES"/>
+    </w:rPr>
+  </w:style>
+  <w:style w:type="paragraph" w:styleId="TDC3">
+    <w:name w:val="toc 3"/>
+    <w:basedOn w:val="Normal"/>
+    <w:next w:val="Normal"/>
+    <w:autoRedefine/>
+    <w:uiPriority w:val="39"/>
+    <w:unhideWhenUsed/>
+    <w:rsid w:val="00D74DBD"/>
+    <w:pPr>
+      <w:spacing w:after="100"/>
+      <w:ind w:left="440"/>
+    </w:pPr>
+    <w:rPr>
+      <w:rFonts w:eastAsiaTheme="minorEastAsia" w:cs="Times New Roman"/>
+      <w:lang w:eastAsia="es-ES"/>
+    </w:rPr>
+  </w:style>
+  <w:style w:type="paragraph" w:styleId="ndice1">
+    <w:name w:val="index 1"/>
+    <w:basedOn w:val="Normal"/>
+    <w:next w:val="Normal"/>
+    <w:autoRedefine/>
+    <w:uiPriority w:val="99"/>
+    <w:semiHidden/>
+    <w:unhideWhenUsed/>
+    <w:rsid w:val="00D74DBD"/>
+    <w:pPr>
+      <w:spacing w:after="0" w:line="240" w:lineRule="auto"/>
+      <w:ind w:left="220" w:hanging="220"/>
+    </w:pPr>
+  </w:style>
 </w:styles>
+</file>
+
+<file path=word/glossary/document.xml><?xml version="1.0" encoding="utf-8"?>
+<w:glossaryDocument xmlns:wpc="http://schemas.microsoft.com/office/word/2010/wordprocessingCanvas" xmlns:cx="http://schemas.microsoft.com/office/drawing/2014/chartex" xmlns:mc="http://schemas.openxmlformats.org/markup-compatibility/2006" xmlns:o="urn:schemas-microsoft-com:office:office" xmlns:r="http://schemas.openxmlformats.org/officeDocument/2006/relationships" xmlns:m="http://schemas.openxmlformats.org/officeDocument/2006/math" xmlns:v="urn:schemas-microsoft-com:vml" xmlns:wp14="http://schemas.microsoft.com/office/word/2010/wordprocessingDrawing" xmlns:wp="http://schemas.openxmlformats.org/drawingml/2006/wordprocessingDrawing" xmlns:w10="urn:schemas-microsoft-com:office:word" xmlns:w="http://schemas.openxmlformats.org/wordprocessingml/2006/main" xmlns:w14="http://schemas.microsoft.com/office/word/2010/wordml" xmlns:w15="http://schemas.microsoft.com/office/word/2012/wordml" xmlns:w16se="http://schemas.microsoft.com/office/word/2015/wordml/symex" xmlns:wpg="http://schemas.microsoft.com/office/word/2010/wordprocessingGroup" xmlns:wpi="http://schemas.microsoft.com/office/word/2010/wordprocessingInk" xmlns:wne="http://schemas.microsoft.com/office/word/2006/wordml" xmlns:wps="http://schemas.microsoft.com/office/word/2010/wordprocessingShape" mc:Ignorable="w14 w15 w16se wp14"/>
+</file>
+
+<file path=word/glossary/fontTable.xml><?xml version="1.0" encoding="utf-8"?>
+<w:fonts xmlns:mc="http://schemas.openxmlformats.org/markup-compatibility/2006" xmlns:r="http://schemas.openxmlformats.org/officeDocument/2006/relationships" xmlns:w="http://schemas.openxmlformats.org/wordprocessingml/2006/main" xmlns:w14="http://schemas.microsoft.com/office/word/2010/wordml" xmlns:w15="http://schemas.microsoft.com/office/word/2012/wordml" xmlns:w16se="http://schemas.microsoft.com/office/word/2015/wordml/symex" mc:Ignorable="w14 w15 w16se">
+  <w:font w:name="Calibri">
+    <w:panose1 w:val="020F0502020204030204"/>
+    <w:charset w:val="00"/>
+    <w:family w:val="swiss"/>
+    <w:pitch w:val="variable"/>
+    <w:sig w:usb0="A0002AEF" w:usb1="4000207B" w:usb2="00000000" w:usb3="00000000" w:csb0="000001FF" w:csb1="00000000"/>
+  </w:font>
+  <w:font w:name="Times New Roman">
+    <w:panose1 w:val="02020603050405020304"/>
+    <w:charset w:val="00"/>
+    <w:family w:val="roman"/>
+    <w:pitch w:val="variable"/>
+    <w:sig w:usb0="E0002AFF" w:usb1="C0007843" w:usb2="00000009" w:usb3="00000000" w:csb0="000001FF" w:csb1="00000000"/>
+  </w:font>
+  <w:font w:name="Calibri Light">
+    <w:panose1 w:val="020F0302020204030204"/>
+    <w:charset w:val="00"/>
+    <w:family w:val="swiss"/>
+    <w:pitch w:val="variable"/>
+    <w:sig w:usb0="A0002AEF" w:usb1="4000207B" w:usb2="00000000" w:usb3="00000000" w:csb0="000001FF" w:csb1="00000000"/>
+  </w:font>
+</w:fonts>
+</file>
+
+<file path=word/glossary/settings.xml><?xml version="1.0" encoding="utf-8"?>
+<w:settings xmlns:mc="http://schemas.openxmlformats.org/markup-compatibility/2006" xmlns:o="urn:schemas-microsoft-com:office:office" xmlns:r="http://schemas.openxmlformats.org/officeDocument/2006/relationships" xmlns:m="http://schemas.openxmlformats.org/officeDocument/2006/math" xmlns:v="urn:schemas-microsoft-com:vml" xmlns:w10="urn:schemas-microsoft-com:office:word" xmlns:w="http://schemas.openxmlformats.org/wordprocessingml/2006/main" xmlns:w14="http://schemas.microsoft.com/office/word/2010/wordml" xmlns:w15="http://schemas.microsoft.com/office/word/2012/wordml" xmlns:w16se="http://schemas.microsoft.com/office/word/2015/wordml/symex" xmlns:sl="http://schemas.openxmlformats.org/schemaLibrary/2006/main" mc:Ignorable="w14 w15 w16se">
+  <w:view w:val="normal"/>
+  <w:defaultTabStop w:val="708"/>
+  <w:hyphenationZone w:val="425"/>
+  <w:characterSpacingControl w:val="doNotCompress"/>
+  <w:compat>
+    <w:useFELayout/>
+    <w:compatSetting w:name="compatibilityMode" w:uri="http://schemas.microsoft.com/office/word" w:val="15"/>
+    <w:compatSetting w:name="overrideTableStyleFontSizeAndJustification" w:uri="http://schemas.microsoft.com/office/word" w:val="1"/>
+    <w:compatSetting w:name="enableOpenTypeFeatures" w:uri="http://schemas.microsoft.com/office/word" w:val="1"/>
+    <w:compatSetting w:name="doNotFlipMirrorIndents" w:uri="http://schemas.microsoft.com/office/word" w:val="1"/>
+    <w:compatSetting w:name="differentiateMultirowTableHeaders" w:uri="http://schemas.microsoft.com/office/word" w:val="1"/>
+  </w:compat>
+  <w:rsids>
+    <w:rsidRoot w:val="00733620"/>
+    <w:rsid w:val="005B22F7"/>
+    <w:rsid w:val="00733620"/>
+  </w:rsids>
+  <m:mathPr>
+    <m:mathFont m:val="Cambria Math"/>
+    <m:brkBin m:val="before"/>
+    <m:brkBinSub m:val="--"/>
+    <m:smallFrac m:val="0"/>
+    <m:dispDef/>
+    <m:lMargin m:val="0"/>
+    <m:rMargin m:val="0"/>
+    <m:defJc m:val="centerGroup"/>
+    <m:wrapIndent m:val="1440"/>
+    <m:intLim m:val="subSup"/>
+    <m:naryLim m:val="undOvr"/>
+  </m:mathPr>
+  <w:themeFontLang w:val="es-ES"/>
+  <w:clrSchemeMapping w:bg1="light1" w:t1="dark1" w:bg2="light2" w:t2="dark2" w:accent1="accent1" w:accent2="accent2" w:accent3="accent3" w:accent4="accent4" w:accent5="accent5" w:accent6="accent6" w:hyperlink="hyperlink" w:followedHyperlink="followedHyperlink"/>
+  <w:decimalSymbol w:val=","/>
+  <w:listSeparator w:val=";"/>
+  <w15:chartTrackingRefBased/>
+</w:settings>
+</file>
+
+<file path=word/glossary/styles.xml><?xml version="1.0" encoding="utf-8"?>
+<w:styles xmlns:mc="http://schemas.openxmlformats.org/markup-compatibility/2006" xmlns:r="http://schemas.openxmlformats.org/officeDocument/2006/relationships" xmlns:w="http://schemas.openxmlformats.org/wordprocessingml/2006/main" xmlns:w14="http://schemas.microsoft.com/office/word/2010/wordml" xmlns:w15="http://schemas.microsoft.com/office/word/2012/wordml" xmlns:w16se="http://schemas.microsoft.com/office/word/2015/wordml/symex" mc:Ignorable="w14 w15 w16se">
+  <w:docDefaults>
+    <w:rPrDefault>
+      <w:rPr>
+        <w:rFonts w:asciiTheme="minorHAnsi" w:eastAsiaTheme="minorEastAsia" w:hAnsiTheme="minorHAnsi" w:cstheme="minorBidi"/>
+        <w:sz w:val="22"/>
+        <w:szCs w:val="22"/>
+        <w:lang w:val="es-ES" w:eastAsia="es-ES" w:bidi="ar-SA"/>
+      </w:rPr>
+    </w:rPrDefault>
+    <w:pPrDefault>
+      <w:pPr>
+        <w:spacing w:after="160" w:line="259" w:lineRule="auto"/>
+      </w:pPr>
+    </w:pPrDefault>
+  </w:docDefaults>
+  <w:latentStyles w:defLockedState="0" w:defUIPriority="99" w:defSemiHidden="0" w:defUnhideWhenUsed="0" w:defQFormat="0" w:count="371">
+    <w:lsdException w:name="Normal" w:uiPriority="0" w:qFormat="1"/>
+    <w:lsdException w:name="heading 1" w:uiPriority="9" w:qFormat="1"/>
+    <w:lsdException w:name="heading 2" w:semiHidden="1" w:uiPriority="9" w:unhideWhenUsed="1" w:qFormat="1"/>
+    <w:lsdException w:name="heading 3" w:semiHidden="1" w:uiPriority="9" w:unhideWhenUsed="1" w:qFormat="1"/>
+    <w:lsdException w:name="heading 4" w:semiHidden="1" w:uiPriority="9" w:unhideWhenUsed="1" w:qFormat="1"/>
+    <w:lsdException w:name="heading 5" w:semiHidden="1" w:uiPriority="9" w:unhideWhenUsed="1" w:qFormat="1"/>
+    <w:lsdException w:name="heading 6" w:semiHidden="1" w:uiPriority="9" w:unhideWhenUsed="1" w:qFormat="1"/>
+    <w:lsdException w:name="heading 7" w:semiHidden="1" w:uiPriority="9" w:unhideWhenUsed="1" w:qFormat="1"/>
+    <w:lsdException w:name="heading 8" w:semiHidden="1" w:uiPriority="9" w:unhideWhenUsed="1" w:qFormat="1"/>
+    <w:lsdException w:name="heading 9" w:semiHidden="1" w:uiPriority="9" w:unhideWhenUsed="1" w:qFormat="1"/>
+    <w:lsdException w:name="index 1" w:semiHidden="1" w:unhideWhenUsed="1"/>
+    <w:lsdException w:name="index 2" w:semiHidden="1" w:unhideWhenUsed="1"/>
+    <w:lsdException w:name="index 3" w:semiHidden="1" w:unhideWhenUsed="1"/>
+    <w:lsdException w:name="index 4" w:semiHidden="1" w:unhideWhenUsed="1"/>
+    <w:lsdException w:name="index 5" w:semiHidden="1" w:unhideWhenUsed="1"/>
+    <w:lsdException w:name="index 6" w:semiHidden="1" w:unhideWhenUsed="1"/>
+    <w:lsdException w:name="index 7" w:semiHidden="1" w:unhideWhenUsed="1"/>
+    <w:lsdException w:name="index 8" w:semiHidden="1" w:unhideWhenUsed="1"/>
+    <w:lsdException w:name="index 9" w:semiHidden="1" w:unhideWhenUsed="1"/>
+    <w:lsdException w:name="toc 1" w:semiHidden="1" w:uiPriority="39" w:unhideWhenUsed="1"/>
+    <w:lsdException w:name="toc 2" w:semiHidden="1" w:uiPriority="39" w:unhideWhenUsed="1"/>
+    <w:lsdException w:name="toc 3" w:semiHidden="1" w:uiPriority="39" w:unhideWhenUsed="1"/>
+    <w:lsdException w:name="toc 4" w:semiHidden="1" w:uiPriority="39" w:unhideWhenUsed="1"/>
+    <w:lsdException w:name="toc 5" w:semiHidden="1" w:uiPriority="39" w:unhideWhenUsed="1"/>
+    <w:lsdException w:name="toc 6" w:semiHidden="1" w:uiPriority="39" w:unhideWhenUsed="1"/>
+    <w:lsdException w:name="toc 7" w:semiHidden="1" w:uiPriority="39" w:unhideWhenUsed="1"/>
+    <w:lsdException w:name="toc 8" w:semiHidden="1" w:uiPriority="39" w:unhideWhenUsed="1"/>
+    <w:lsdException w:name="toc 9" w:semiHidden="1" w:uiPriority="39" w:unhideWhenUsed="1"/>
+    <w:lsdException w:name="Normal Indent" w:semiHidden="1" w:unhideWhenUsed="1"/>
+    <w:lsdException w:name="footnote text" w:semiHidden="1" w:unhideWhenUsed="1"/>
+    <w:lsdException w:name="annotation text" w:semiHidden="1" w:unhideWhenUsed="1"/>
+    <w:lsdException w:name="header" w:semiHidden="1" w:unhideWhenUsed="1"/>
+    <w:lsdException w:name="footer" w:semiHidden="1" w:unhideWhenUsed="1"/>
+    <w:lsdException w:name="index heading" w:semiHidden="1" w:unhideWhenUsed="1"/>
+    <w:lsdException w:name="caption" w:semiHidden="1" w:uiPriority="35" w:unhideWhenUsed="1" w:qFormat="1"/>
+    <w:lsdException w:name="table of figures" w:semiHidden="1" w:unhideWhenUsed="1"/>
+    <w:lsdException w:name="envelope address" w:semiHidden="1" w:unhideWhenUsed="1"/>
+    <w:lsdException w:name="envelope return" w:semiHidden="1" w:unhideWhenUsed="1"/>
+    <w:lsdException w:name="footnote reference" w:semiHidden="1" w:unhideWhenUsed="1"/>
+    <w:lsdException w:name="annotation reference" w:semiHidden="1" w:unhideWhenUsed="1"/>
+    <w:lsdException w:name="line number" w:semiHidden="1" w:unhideWhenUsed="1"/>
+    <w:lsdException w:name="page number" w:semiHidden="1" w:unhideWhenUsed="1"/>
+    <w:lsdException w:name="endnote reference" w:semiHidden="1" w:unhideWhenUsed="1"/>
+    <w:lsdException w:name="endnote text" w:semiHidden="1" w:unhideWhenUsed="1"/>
+    <w:lsdException w:name="table of authorities" w:semiHidden="1" w:unhideWhenUsed="1"/>
+    <w:lsdException w:name="macro" w:semiHidden="1" w:unhideWhenUsed="1"/>
+    <w:lsdException w:name="toa heading" w:semiHidden="1" w:unhideWhenUsed="1"/>
+    <w:lsdException w:name="List" w:semiHidden="1" w:unhideWhenUsed="1"/>
+    <w:lsdException w:name="List Bullet" w:semiHidden="1" w:unhideWhenUsed="1"/>
+    <w:lsdException w:name="List Number" w:semiHidden="1" w:unhideWhenUsed="1"/>
+    <w:lsdException w:name="List 2" w:semiHidden="1" w:unhideWhenUsed="1"/>
+    <w:lsdException w:name="List 3" w:semiHidden="1" w:unhideWhenUsed="1"/>
+    <w:lsdException w:name="List 4" w:semiHidden="1" w:unhideWhenUsed="1"/>
+    <w:lsdException w:name="List 5" w:semiHidden="1" w:unhideWhenUsed="1"/>
+    <w:lsdException w:name="List Bullet 2" w:semiHidden="1" w:unhideWhenUsed="1"/>
+    <w:lsdException w:name="List Bullet 3" w:semiHidden="1" w:unhideWhenUsed="1"/>
+    <w:lsdException w:name="List Bullet 4" w:semiHidden="1" w:unhideWhenUsed="1"/>
+    <w:lsdException w:name="List Bullet 5" w:semiHidden="1" w:unhideWhenUsed="1"/>
+    <w:lsdException w:name="List Number 2" w:semiHidden="1" w:unhideWhenUsed="1"/>
+    <w:lsdException w:name="List Number 3" w:semiHidden="1" w:unhideWhenUsed="1"/>
+    <w:lsdException w:name="List Number 4" w:semiHidden="1" w:unhideWhenUsed="1"/>
+    <w:lsdException w:name="List Number 5" w:semiHidden="1" w:unhideWhenUsed="1"/>
+    <w:lsdException w:name="Title" w:uiPriority="10" w:qFormat="1"/>
+    <w:lsdException w:name="Closing" w:semiHidden="1" w:unhideWhenUsed="1"/>
+    <w:lsdException w:name="Signature" w:semiHidden="1" w:unhideWhenUsed="1"/>
+    <w:lsdException w:name="Default Paragraph Font" w:semiHidden="1" w:uiPriority="1" w:unhideWhenUsed="1"/>
+    <w:lsdException w:name="Body Text" w:semiHidden="1" w:unhideWhenUsed="1"/>
+    <w:lsdException w:name="Body Text Indent" w:semiHidden="1" w:unhideWhenUsed="1"/>
+    <w:lsdException w:name="List Continue" w:semiHidden="1" w:unhideWhenUsed="1"/>
+    <w:lsdException w:name="List Continue 2" w:semiHidden="1" w:unhideWhenUsed="1"/>
+    <w:lsdException w:name="List Continue 3" w:semiHidden="1" w:unhideWhenUsed="1"/>
+    <w:lsdException w:name="List Continue 4" w:semiHidden="1" w:unhideWhenUsed="1"/>
+    <w:lsdException w:name="List Continue 5" w:semiHidden="1" w:unhideWhenUsed="1"/>
+    <w:lsdException w:name="Message Header" w:semiHidden="1" w:unhideWhenUsed="1"/>
+    <w:lsdException w:name="Subtitle" w:uiPriority="11" w:qFormat="1"/>
+    <w:lsdException w:name="Salutation" w:semiHidden="1" w:unhideWhenUsed="1"/>
+    <w:lsdException w:name="Date" w:semiHidden="1" w:unhideWhenUsed="1"/>
+    <w:lsdException w:name="Body Text First Indent" w:semiHidden="1" w:unhideWhenUsed="1"/>
+    <w:lsdException w:name="Body Text First Indent 2" w:semiHidden="1" w:unhideWhenUsed="1"/>
+    <w:lsdException w:name="Note Heading" w:semiHidden="1" w:unhideWhenUsed="1"/>
+    <w:lsdException w:name="Body Text 2" w:semiHidden="1" w:unhideWhenUsed="1"/>
+    <w:lsdException w:name="Body Text 3" w:semiHidden="1" w:unhideWhenUsed="1"/>
+    <w:lsdException w:name="Body Text Indent 2" w:semiHidden="1" w:unhideWhenUsed="1"/>
+    <w:lsdException w:name="Body Text Indent 3" w:semiHidden="1" w:unhideWhenUsed="1"/>
+    <w:lsdException w:name="Block Text" w:semiHidden="1" w:unhideWhenUsed="1"/>
+    <w:lsdException w:name="Hyperlink" w:semiHidden="1" w:unhideWhenUsed="1"/>
+    <w:lsdException w:name="FollowedHyperlink" w:semiHidden="1" w:unhideWhenUsed="1"/>
+    <w:lsdException w:name="Strong" w:uiPriority="22" w:qFormat="1"/>
+    <w:lsdException w:name="Emphasis" w:uiPriority="20" w:qFormat="1"/>
+    <w:lsdException w:name="Document Map" w:semiHidden="1" w:unhideWhenUsed="1"/>
+    <w:lsdException w:name="Plain Text" w:semiHidden="1" w:unhideWhenUsed="1"/>
+    <w:lsdException w:name="E-mail Signature" w:semiHidden="1" w:unhideWhenUsed="1"/>
+    <w:lsdException w:name="HTML Top of Form" w:semiHidden="1" w:unhideWhenUsed="1"/>
+    <w:lsdException w:name="HTML Bottom of Form" w:semiHidden="1" w:unhideWhenUsed="1"/>
+    <w:lsdException w:name="Normal (Web)" w:semiHidden="1" w:unhideWhenUsed="1"/>
+    <w:lsdException w:name="HTML Acronym" w:semiHidden="1" w:unhideWhenUsed="1"/>
+    <w:lsdException w:name="HTML Address" w:semiHidden="1" w:unhideWhenUsed="1"/>
+    <w:lsdException w:name="HTML Cite" w:semiHidden="1" w:unhideWhenUsed="1"/>
+    <w:lsdException w:name="HTML Code" w:semiHidden="1" w:unhideWhenUsed="1"/>
+    <w:lsdException w:name="HTML Definition" w:semiHidden="1" w:unhideWhenUsed="1"/>
+    <w:lsdException w:name="HTML Keyboard" w:semiHidden="1" w:unhideWhenUsed="1"/>
+    <w:lsdException w:name="HTML Preformatted" w:semiHidden="1" w:unhideWhenUsed="1"/>
+    <w:lsdException w:name="HTML Sample" w:semiHidden="1" w:unhideWhenUsed="1"/>
+    <w:lsdException w:name="HTML Typewriter" w:semiHidden="1" w:unhideWhenUsed="1"/>
+    <w:lsdException w:name="HTML Variable" w:semiHidden="1" w:unhideWhenUsed="1"/>
+    <w:lsdException w:name="Normal Table" w:semiHidden="1" w:unhideWhenUsed="1"/>
+    <w:lsdException w:name="annotation subject" w:semiHidden="1" w:unhideWhenUsed="1"/>
+    <w:lsdException w:name="No List" w:semiHidden="1" w:unhideWhenUsed="1"/>
+    <w:lsdException w:name="Outline List 1" w:semiHidden="1" w:unhideWhenUsed="1"/>
+    <w:lsdException w:name="Outline List 2" w:semiHidden="1" w:unhideWhenUsed="1"/>
+    <w:lsdException w:name="Outline List 3" w:semiHidden="1" w:unhideWhenUsed="1"/>
+    <w:lsdException w:name="Table Simple 1" w:semiHidden="1" w:unhideWhenUsed="1"/>
+    <w:lsdException w:name="Table Simple 2" w:semiHidden="1" w:unhideWhenUsed="1"/>
+    <w:lsdException w:name="Table Simple 3" w:semiHidden="1" w:unhideWhenUsed="1"/>
+    <w:lsdException w:name="Table Classic 1" w:semiHidden="1" w:unhideWhenUsed="1"/>
+    <w:lsdException w:name="Table Classic 2" w:semiHidden="1" w:unhideWhenUsed="1"/>
+    <w:lsdException w:name="Table Classic 3" w:semiHidden="1" w:unhideWhenUsed="1"/>
+    <w:lsdException w:name="Table Classic 4" w:semiHidden="1" w:unhideWhenUsed="1"/>
+    <w:lsdException w:name="Table Colorful 1" w:semiHidden="1" w:unhideWhenUsed="1"/>
+    <w:lsdException w:name="Table Colorful 2" w:semiHidden="1" w:unhideWhenUsed="1"/>
+    <w:lsdException w:name="Table Colorful 3" w:semiHidden="1" w:unhideWhenUsed="1"/>
+    <w:lsdException w:name="Table Columns 1" w:semiHidden="1" w:unhideWhenUsed="1"/>
+    <w:lsdException w:name="Table Columns 2" w:semiHidden="1" w:unhideWhenUsed="1"/>
+    <w:lsdException w:name="Table Columns 3" w:semiHidden="1" w:unhideWhenUsed="1"/>
+    <w:lsdException w:name="Table Columns 4" w:semiHidden="1" w:unhideWhenUsed="1"/>
+    <w:lsdException w:name="Table Columns 5" w:semiHidden="1" w:unhideWhenUsed="1"/>
+    <w:lsdException w:name="Table Grid 1" w:semiHidden="1" w:unhideWhenUsed="1"/>
+    <w:lsdException w:name="Table Grid 2" w:semiHidden="1" w:unhideWhenUsed="1"/>
+    <w:lsdException w:name="Table Grid 3" w:semiHidden="1" w:unhideWhenUsed="1"/>
+    <w:lsdException w:name="Table Grid 4" w:semiHidden="1" w:unhideWhenUsed="1"/>
+    <w:lsdException w:name="Table Grid 5" w:semiHidden="1" w:unhideWhenUsed="1"/>
+    <w:lsdException w:name="Table Grid 6" w:semiHidden="1" w:unhideWhenUsed="1"/>
+    <w:lsdException w:name="Table Grid 7" w:semiHidden="1" w:unhideWhenUsed="1"/>
+    <w:lsdException w:name="Table Grid 8" w:semiHidden="1" w:unhideWhenUsed="1"/>
+    <w:lsdException w:name="Table List 1" w:semiHidden="1" w:unhideWhenUsed="1"/>
+    <w:lsdException w:name="Table List 2" w:semiHidden="1" w:unhideWhenUsed="1"/>
+    <w:lsdException w:name="Table List 3" w:semiHidden="1" w:unhideWhenUsed="1"/>
+    <w:lsdException w:name="Table List 4" w:semiHidden="1" w:unhideWhenUsed="1"/>
+    <w:lsdException w:name="Table List 5" w:semiHidden="1" w:unhideWhenUsed="1"/>
+    <w:lsdException w:name="Table List 6" w:semiHidden="1" w:unhideWhenUsed="1"/>
+    <w:lsdException w:name="Table List 7" w:semiHidden="1" w:unhideWhenUsed="1"/>
+    <w:lsdException w:name="Table List 8" w:semiHidden="1" w:unhideWhenUsed="1"/>
+    <w:lsdException w:name="Table 3D effects 1" w:semiHidden="1" w:unhideWhenUsed="1"/>
+    <w:lsdException w:name="Table 3D effects 2" w:semiHidden="1" w:unhideWhenUsed="1"/>
+    <w:lsdException w:name="Table 3D effects 3" w:semiHidden="1" w:unhideWhenUsed="1"/>
+    <w:lsdException w:name="Table Contemporary" w:semiHidden="1" w:unhideWhenUsed="1"/>
+    <w:lsdException w:name="Table Elegant" w:semiHidden="1" w:unhideWhenUsed="1"/>
+    <w:lsdException w:name="Table Professional" w:semiHidden="1" w:unhideWhenUsed="1"/>
+    <w:lsdException w:name="Table Subtle 1" w:semiHidden="1" w:unhideWhenUsed="1"/>
+    <w:lsdException w:name="Table Subtle 2" w:semiHidden="1" w:unhideWhenUsed="1"/>
+    <w:lsdException w:name="Table Web 1" w:semiHidden="1" w:unhideWhenUsed="1"/>
+    <w:lsdException w:name="Table Web 2" w:semiHidden="1" w:unhideWhenUsed="1"/>
+    <w:lsdException w:name="Table Web 3" w:semiHidden="1" w:unhideWhenUsed="1"/>
+    <w:lsdException w:name="Balloon Text" w:semiHidden="1" w:unhideWhenUsed="1"/>
+    <w:lsdException w:name="Table Grid" w:uiPriority="39"/>
+    <w:lsdException w:name="Table Theme" w:semiHidden="1" w:unhideWhenUsed="1"/>
+    <w:lsdException w:name="Placeholder Text" w:semiHidden="1"/>
+    <w:lsdException w:name="No Spacing" w:uiPriority="1" w:qFormat="1"/>
+    <w:lsdException w:name="Light Shading" w:uiPriority="60"/>
+    <w:lsdException w:name="Light List" w:uiPriority="61"/>
+    <w:lsdException w:name="Light Grid" w:uiPriority="62"/>
+    <w:lsdException w:name="Medium Shading 1" w:uiPriority="63"/>
+    <w:lsdException w:name="Medium Shading 2" w:uiPriority="64"/>
+    <w:lsdException w:name="Medium List 1" w:uiPriority="65"/>
+    <w:lsdException w:name="Medium List 2" w:uiPriority="66"/>
+    <w:lsdException w:name="Medium Grid 1" w:uiPriority="67"/>
+    <w:lsdException w:name="Medium Grid 2" w:uiPriority="68"/>
+    <w:lsdException w:name="Medium Grid 3" w:uiPriority="69"/>
+    <w:lsdException w:name="Dark List" w:uiPriority="70"/>
+    <w:lsdException w:name="Colorful Shading" w:uiPriority="71"/>
+    <w:lsdException w:name="Colorful List" w:uiPriority="72"/>
+    <w:lsdException w:name="Colorful Grid" w:uiPriority="73"/>
+    <w:lsdException w:name="Light Shading Accent 1" w:uiPriority="60"/>
+    <w:lsdException w:name="Light List Accent 1" w:uiPriority="61"/>
+    <w:lsdException w:name="Light Grid Accent 1" w:uiPriority="62"/>
+    <w:lsdException w:name="Medium Shading 1 Accent 1" w:uiPriority="63"/>
+    <w:lsdException w:name="Medium Shading 2 Accent 1" w:uiPriority="64"/>
+    <w:lsdException w:name="Medium List 1 Accent 1" w:uiPriority="65"/>
+    <w:lsdException w:name="Revision" w:semiHidden="1"/>
+    <w:lsdException w:name="List Paragraph" w:uiPriority="34" w:qFormat="1"/>
+    <w:lsdException w:name="Quote" w:uiPriority="29" w:qFormat="1"/>
+    <w:lsdException w:name="Intense Quote" w:uiPriority="30" w:qFormat="1"/>
+    <w:lsdException w:name="Medium List 2 Accent 1" w:uiPriority="66"/>
+    <w:lsdException w:name="Medium Grid 1 Accent 1" w:uiPriority="67"/>
+    <w:lsdException w:name="Medium Grid 2 Accent 1" w:uiPriority="68"/>
+    <w:lsdException w:name="Medium Grid 3 Accent 1" w:uiPriority="69"/>
+    <w:lsdException w:name="Dark List Accent 1" w:uiPriority="70"/>
+    <w:lsdException w:name="Colorful Shading Accent 1" w:uiPriority="71"/>
+    <w:lsdException w:name="Colorful List Accent 1" w:uiPriority="72"/>
+    <w:lsdException w:name="Colorful Grid Accent 1" w:uiPriority="73"/>
+    <w:lsdException w:name="Light Shading Accent 2" w:uiPriority="60"/>
+    <w:lsdException w:name="Light List Accent 2" w:uiPriority="61"/>
+    <w:lsdException w:name="Light Grid Accent 2" w:uiPriority="62"/>
+    <w:lsdException w:name="Medium Shading 1 Accent 2" w:uiPriority="63"/>
+    <w:lsdException w:name="Medium Shading 2 Accent 2" w:uiPriority="64"/>
+    <w:lsdException w:name="Medium List 1 Accent 2" w:uiPriority="65"/>
+    <w:lsdException w:name="Medium List 2 Accent 2" w:uiPriority="66"/>
+    <w:lsdException w:name="Medium Grid 1 Accent 2" w:uiPriority="67"/>
+    <w:lsdException w:name="Medium Grid 2 Accent 2" w:uiPriority="68"/>
+    <w:lsdException w:name="Medium Grid 3 Accent 2" w:uiPriority="69"/>
+    <w:lsdException w:name="Dark List Accent 2" w:uiPriority="70"/>
+    <w:lsdException w:name="Colorful Shading Accent 2" w:uiPriority="71"/>
+    <w:lsdException w:name="Colorful List Accent 2" w:uiPriority="72"/>
+    <w:lsdException w:name="Colorful Grid Accent 2" w:uiPriority="73"/>
+    <w:lsdException w:name="Light Shading Accent 3" w:uiPriority="60"/>
+    <w:lsdException w:name="Light List Accent 3" w:uiPriority="61"/>
+    <w:lsdException w:name="Light Grid Accent 3" w:uiPriority="62"/>
+    <w:lsdException w:name="Medium Shading 1 Accent 3" w:uiPriority="63"/>
+    <w:lsdException w:name="Medium Shading 2 Accent 3" w:uiPriority="64"/>
+    <w:lsdException w:name="Medium List 1 Accent 3" w:uiPriority="65"/>
+    <w:lsdException w:name="Medium List 2 Accent 3" w:uiPriority="66"/>
+    <w:lsdException w:name="Medium Grid 1 Accent 3" w:uiPriority="67"/>
+    <w:lsdException w:name="Medium Grid 2 Accent 3" w:uiPriority="68"/>
+    <w:lsdException w:name="Medium Grid 3 Accent 3" w:uiPriority="69"/>
+    <w:lsdException w:name="Dark List Accent 3" w:uiPriority="70"/>
+    <w:lsdException w:name="Colorful Shading Accent 3" w:uiPriority="71"/>
+    <w:lsdException w:name="Colorful List Accent 3" w:uiPriority="72"/>
+    <w:lsdException w:name="Colorful Grid Accent 3" w:uiPriority="73"/>
+    <w:lsdException w:name="Light Shading Accent 4" w:uiPriority="60"/>
+    <w:lsdException w:name="Light List Accent 4" w:uiPriority="61"/>
+    <w:lsdException w:name="Light Grid Accent 4" w:uiPriority="62"/>
+    <w:lsdException w:name="Medium Shading 1 Accent 4" w:uiPriority="63"/>
+    <w:lsdException w:name="Medium Shading 2 Accent 4" w:uiPriority="64"/>
+    <w:lsdException w:name="Medium List 1 Accent 4" w:uiPriority="65"/>
+    <w:lsdException w:name="Medium List 2 Accent 4" w:uiPriority="66"/>
+    <w:lsdException w:name="Medium Grid 1 Accent 4" w:uiPriority="67"/>
+    <w:lsdException w:name="Medium Grid 2 Accent 4" w:uiPriority="68"/>
+    <w:lsdException w:name="Medium Grid 3 Accent 4" w:uiPriority="69"/>
+    <w:lsdException w:name="Dark List Accent 4" w:uiPriority="70"/>
+    <w:lsdException w:name="Colorful Shading Accent 4" w:uiPriority="71"/>
+    <w:lsdException w:name="Colorful List Accent 4" w:uiPriority="72"/>
+    <w:lsdException w:name="Colorful Grid Accent 4" w:uiPriority="73"/>
+    <w:lsdException w:name="Light Shading Accent 5" w:uiPriority="60"/>
+    <w:lsdException w:name="Light List Accent 5" w:uiPriority="61"/>
+    <w:lsdException w:name="Light Grid Accent 5" w:uiPriority="62"/>
+    <w:lsdException w:name="Medium Shading 1 Accent 5" w:uiPriority="63"/>
+    <w:lsdException w:name="Medium Shading 2 Accent 5" w:uiPriority="64"/>
+    <w:lsdException w:name="Medium List 1 Accent 5" w:uiPriority="65"/>
+    <w:lsdException w:name="Medium List 2 Accent 5" w:uiPriority="66"/>
+    <w:lsdException w:name="Medium Grid 1 Accent 5" w:uiPriority="67"/>
+    <w:lsdException w:name="Medium Grid 2 Accent 5" w:uiPriority="68"/>
+    <w:lsdException w:name="Medium Grid 3 Accent 5" w:uiPriority="69"/>
+    <w:lsdException w:name="Dark List Accent 5" w:uiPriority="70"/>
+    <w:lsdException w:name="Colorful Shading Accent 5" w:uiPriority="71"/>
+    <w:lsdException w:name="Colorful List Accent 5" w:uiPriority="72"/>
+    <w:lsdException w:name="Colorful Grid Accent 5" w:uiPriority="73"/>
+    <w:lsdException w:name="Light Shading Accent 6" w:uiPriority="60"/>
+    <w:lsdException w:name="Light List Accent 6" w:uiPriority="61"/>
+    <w:lsdException w:name="Light Grid Accent 6" w:uiPriority="62"/>
+    <w:lsdException w:name="Medium Shading 1 Accent 6" w:uiPriority="63"/>
+    <w:lsdException w:name="Medium Shading 2 Accent 6" w:uiPriority="64"/>
+    <w:lsdException w:name="Medium List 1 Accent 6" w:uiPriority="65"/>
+    <w:lsdException w:name="Medium List 2 Accent 6" w:uiPriority="66"/>
+    <w:lsdException w:name="Medium Grid 1 Accent 6" w:uiPriority="67"/>
+    <w:lsdException w:name="Medium Grid 2 Accent 6" w:uiPriority="68"/>
+    <w:lsdException w:name="Medium Grid 3 Accent 6" w:uiPriority="69"/>
+    <w:lsdException w:name="Dark List Accent 6" w:uiPriority="70"/>
+    <w:lsdException w:name="Colorful Shading Accent 6" w:uiPriority="71"/>
+    <w:lsdException w:name="Colorful List Accent 6" w:uiPriority="72"/>
+    <w:lsdException w:name="Colorful Grid Accent 6" w:uiPriority="73"/>
+    <w:lsdException w:name="Subtle Emphasis" w:uiPriority="19" w:qFormat="1"/>
+    <w:lsdException w:name="Intense Emphasis" w:uiPriority="21" w:qFormat="1"/>
+    <w:lsdException w:name="Subtle Reference" w:uiPriority="31" w:qFormat="1"/>
+    <w:lsdException w:name="Intense Reference" w:uiPriority="32" w:qFormat="1"/>
+    <w:lsdException w:name="Book Title" w:uiPriority="33" w:qFormat="1"/>
+    <w:lsdException w:name="Bibliography" w:semiHidden="1" w:uiPriority="37" w:unhideWhenUsed="1"/>
+    <w:lsdException w:name="TOC Heading" w:semiHidden="1" w:uiPriority="39" w:unhideWhenUsed="1" w:qFormat="1"/>
+    <w:lsdException w:name="Plain Table 1" w:uiPriority="41"/>
+    <w:lsdException w:name="Plain Table 2" w:uiPriority="42"/>
+    <w:lsdException w:name="Plain Table 3" w:uiPriority="43"/>
+    <w:lsdException w:name="Plain Table 4" w:uiPriority="44"/>
+    <w:lsdException w:name="Plain Table 5" w:uiPriority="45"/>
+    <w:lsdException w:name="Grid Table Light" w:uiPriority="40"/>
+    <w:lsdException w:name="Grid Table 1 Light" w:uiPriority="46"/>
+    <w:lsdException w:name="Grid Table 2" w:uiPriority="47"/>
+    <w:lsdException w:name="Grid Table 3" w:uiPriority="48"/>
+    <w:lsdException w:name="Grid Table 4" w:uiPriority="49"/>
+    <w:lsdException w:name="Grid Table 5 Dark" w:uiPriority="50"/>
+    <w:lsdException w:name="Grid Table 6 Colorful" w:uiPriority="51"/>
+    <w:lsdException w:name="Grid Table 7 Colorful" w:uiPriority="52"/>
+    <w:lsdException w:name="Grid Table 1 Light Accent 1" w:uiPriority="46"/>
+    <w:lsdException w:name="Grid Table 2 Accent 1" w:uiPriority="47"/>
+    <w:lsdException w:name="Grid Table 3 Accent 1" w:uiPriority="48"/>
+    <w:lsdException w:name="Grid Table 4 Accent 1" w:uiPriority="49"/>
+    <w:lsdException w:name="Grid Table 5 Dark Accent 1" w:uiPriority="50"/>
+    <w:lsdException w:name="Grid Table 6 Colorful Accent 1" w:uiPriority="51"/>
+    <w:lsdException w:name="Grid Table 7 Colorful Accent 1" w:uiPriority="52"/>
+    <w:lsdException w:name="Grid Table 1 Light Accent 2" w:uiPriority="46"/>
+    <w:lsdException w:name="Grid Table 2 Accent 2" w:uiPriority="47"/>
+    <w:lsdException w:name="Grid Table 3 Accent 2" w:uiPriority="48"/>
+    <w:lsdException w:name="Grid Table 4 Accent 2" w:uiPriority="49"/>
+    <w:lsdException w:name="Grid Table 5 Dark Accent 2" w:uiPriority="50"/>
+    <w:lsdException w:name="Grid Table 6 Colorful Accent 2" w:uiPriority="51"/>
+    <w:lsdException w:name="Grid Table 7 Colorful Accent 2" w:uiPriority="52"/>
+    <w:lsdException w:name="Grid Table 1 Light Accent 3" w:uiPriority="46"/>
+    <w:lsdException w:name="Grid Table 2 Accent 3" w:uiPriority="47"/>
+    <w:lsdException w:name="Grid Table 3 Accent 3" w:uiPriority="48"/>
+    <w:lsdException w:name="Grid Table 4 Accent 3" w:uiPriority="49"/>
+    <w:lsdException w:name="Grid Table 5 Dark Accent 3" w:uiPriority="50"/>
+    <w:lsdException w:name="Grid Table 6 Colorful Accent 3" w:uiPriority="51"/>
+    <w:lsdException w:name="Grid Table 7 Colorful Accent 3" w:uiPriority="52"/>
+    <w:lsdException w:name="Grid Table 1 Light Accent 4" w:uiPriority="46"/>
+    <w:lsdException w:name="Grid Table 2 Accent 4" w:uiPriority="47"/>
+    <w:lsdException w:name="Grid Table 3 Accent 4" w:uiPriority="48"/>
+    <w:lsdException w:name="Grid Table 4 Accent 4" w:uiPriority="49"/>
+    <w:lsdException w:name="Grid Table 5 Dark Accent 4" w:uiPriority="50"/>
+    <w:lsdException w:name="Grid Table 6 Colorful Accent 4" w:uiPriority="51"/>
+    <w:lsdException w:name="Grid Table 7 Colorful Accent 4" w:uiPriority="52"/>
+    <w:lsdException w:name="Grid Table 1 Light Accent 5" w:uiPriority="46"/>
+    <w:lsdException w:name="Grid Table 2 Accent 5" w:uiPriority="47"/>
+    <w:lsdException w:name="Grid Table 3 Accent 5" w:uiPriority="48"/>
+    <w:lsdException w:name="Grid Table 4 Accent 5" w:uiPriority="49"/>
+    <w:lsdException w:name="Grid Table 5 Dark Accent 5" w:uiPriority="50"/>
+    <w:lsdException w:name="Grid Table 6 Colorful Accent 5" w:uiPriority="51"/>
+    <w:lsdException w:name="Grid Table 7 Colorful Accent 5" w:uiPriority="52"/>
+    <w:lsdException w:name="Grid Table 1 Light Accent 6" w:uiPriority="46"/>
+    <w:lsdException w:name="Grid Table 2 Accent 6" w:uiPriority="47"/>
+    <w:lsdException w:name="Grid Table 3 Accent 6" w:uiPriority="48"/>
+    <w:lsdException w:name="Grid Table 4 Accent 6" w:uiPriority="49"/>
+    <w:lsdException w:name="Grid Table 5 Dark Accent 6" w:uiPriority="50"/>
+    <w:lsdException w:name="Grid Table 6 Colorful Accent 6" w:uiPriority="51"/>
+    <w:lsdException w:name="Grid Table 7 Colorful Accent 6" w:uiPriority="52"/>
+    <w:lsdException w:name="List Table 1 Light" w:uiPriority="46"/>
+    <w:lsdException w:name="List Table 2" w:uiPriority="47"/>
+    <w:lsdException w:name="List Table 3" w:uiPriority="48"/>
+    <w:lsdException w:name="List Table 4" w:uiPriority="49"/>
+    <w:lsdException w:name="List Table 5 Dark" w:uiPriority="50"/>
+    <w:lsdException w:name="List Table 6 Colorful" w:uiPriority="51"/>
+    <w:lsdException w:name="List Table 7 Colorful" w:uiPriority="52"/>
+    <w:lsdException w:name="List Table 1 Light Accent 1" w:uiPriority="46"/>
+    <w:lsdException w:name="List Table 2 Accent 1" w:uiPriority="47"/>
+    <w:lsdException w:name="List Table 3 Accent 1" w:uiPriority="48"/>
+    <w:lsdException w:name="List Table 4 Accent 1" w:uiPriority="49"/>
+    <w:lsdException w:name="List Table 5 Dark Accent 1" w:uiPriority="50"/>
+    <w:lsdException w:name="List Table 6 Colorful Accent 1" w:uiPriority="51"/>
+    <w:lsdException w:name="List Table 7 Colorful Accent 1" w:uiPriority="52"/>
+    <w:lsdException w:name="List Table 1 Light Accent 2" w:uiPriority="46"/>
+    <w:lsdException w:name="List Table 2 Accent 2" w:uiPriority="47"/>
+    <w:lsdException w:name="List Table 3 Accent 2" w:uiPriority="48"/>
+    <w:lsdException w:name="List Table 4 Accent 2" w:uiPriority="49"/>
+    <w:lsdException w:name="List Table 5 Dark Accent 2" w:uiPriority="50"/>
+    <w:lsdException w:name="List Table 6 Colorful Accent 2" w:uiPriority="51"/>
+    <w:lsdException w:name="List Table 7 Colorful Accent 2" w:uiPriority="52"/>
+    <w:lsdException w:name="List Table 1 Light Accent 3" w:uiPriority="46"/>
+    <w:lsdException w:name="List Table 2 Accent 3" w:uiPriority="47"/>
+    <w:lsdException w:name="List Table 3 Accent 3" w:uiPriority="48"/>
+    <w:lsdException w:name="List Table 4 Accent 3" w:uiPriority="49"/>
+    <w:lsdException w:name="List Table 5 Dark Accent 3" w:uiPriority="50"/>
+    <w:lsdException w:name="List Table 6 Colorful Accent 3" w:uiPriority="51"/>
+    <w:lsdException w:name="List Table 7 Colorful Accent 3" w:uiPriority="52"/>
+    <w:lsdException w:name="List Table 1 Light Accent 4" w:uiPriority="46"/>
+    <w:lsdException w:name="List Table 2 Accent 4" w:uiPriority="47"/>
+    <w:lsdException w:name="List Table 3 Accent 4" w:uiPriority="48"/>
+    <w:lsdException w:name="List Table 4 Accent 4" w:uiPriority="49"/>
+    <w:lsdException w:name="List Table 5 Dark Accent 4" w:uiPriority="50"/>
+    <w:lsdException w:name="List Table 6 Colorful Accent 4" w:uiPriority="51"/>
+    <w:lsdException w:name="List Table 7 Colorful Accent 4" w:uiPriority="52"/>
+    <w:lsdException w:name="List Table 1 Light Accent 5" w:uiPriority="46"/>
+    <w:lsdException w:name="List Table 2 Accent 5" w:uiPriority="47"/>
+    <w:lsdException w:name="List Table 3 Accent 5" w:uiPriority="48"/>
+    <w:lsdException w:name="List Table 4 Accent 5" w:uiPriority="49"/>
+    <w:lsdException w:name="List Table 5 Dark Accent 5" w:uiPriority="50"/>
+    <w:lsdException w:name="List Table 6 Colorful Accent 5" w:uiPriority="51"/>
+    <w:lsdException w:name="List Table 7 Colorful Accent 5" w:uiPriority="52"/>
+    <w:lsdException w:name="List Table 1 Light Accent 6" w:uiPriority="46"/>
+    <w:lsdException w:name="List Table 2 Accent 6" w:uiPriority="47"/>
+    <w:lsdException w:name="List Table 3 Accent 6" w:uiPriority="48"/>
+    <w:lsdException w:name="List Table 4 Accent 6" w:uiPriority="49"/>
+    <w:lsdException w:name="List Table 5 Dark Accent 6" w:uiPriority="50"/>
+    <w:lsdException w:name="List Table 6 Colorful Accent 6" w:uiPriority="51"/>
+    <w:lsdException w:name="List Table 7 Colorful Accent 6" w:uiPriority="52"/>
+  </w:latentStyles>
+  <w:style w:type="paragraph" w:default="1" w:styleId="Normal">
+    <w:name w:val="Normal"/>
+    <w:qFormat/>
+  </w:style>
+  <w:style w:type="character" w:default="1" w:styleId="Fuentedeprrafopredeter">
+    <w:name w:val="Default Paragraph Font"/>
+    <w:uiPriority w:val="1"/>
+    <w:semiHidden/>
+    <w:unhideWhenUsed/>
+  </w:style>
+  <w:style w:type="table" w:default="1" w:styleId="Tablanormal">
+    <w:name w:val="Normal Table"/>
+    <w:uiPriority w:val="99"/>
+    <w:semiHidden/>
+    <w:unhideWhenUsed/>
+    <w:tblPr>
+      <w:tblInd w:w="0" w:type="dxa"/>
+      <w:tblCellMar>
+        <w:top w:w="0" w:type="dxa"/>
+        <w:left w:w="108" w:type="dxa"/>
+        <w:bottom w:w="0" w:type="dxa"/>
+        <w:right w:w="108" w:type="dxa"/>
+      </w:tblCellMar>
+    </w:tblPr>
+  </w:style>
+  <w:style w:type="numbering" w:default="1" w:styleId="Sinlista">
+    <w:name w:val="No List"/>
+    <w:uiPriority w:val="99"/>
+    <w:semiHidden/>
+    <w:unhideWhenUsed/>
+  </w:style>
+  <w:style w:type="paragraph" w:customStyle="1" w:styleId="33E1EE204974449CB13361FD7049B56F">
+    <w:name w:val="33E1EE204974449CB13361FD7049B56F"/>
+    <w:rsid w:val="00733620"/>
+  </w:style>
+  <w:style w:type="paragraph" w:customStyle="1" w:styleId="EAE1F60D6CFC4923815B1A33CD17AA56">
+    <w:name w:val="EAE1F60D6CFC4923815B1A33CD17AA56"/>
+    <w:rsid w:val="00733620"/>
+  </w:style>
+  <w:style w:type="paragraph" w:customStyle="1" w:styleId="3EB752E2E2484645923819A255C75A61">
+    <w:name w:val="3EB752E2E2484645923819A255C75A61"/>
+    <w:rsid w:val="00733620"/>
+  </w:style>
+</w:styles>
+</file>
+
+<file path=word/glossary/webSettings.xml><?xml version="1.0" encoding="utf-8"?>
+<w:webSettings xmlns:mc="http://schemas.openxmlformats.org/markup-compatibility/2006" xmlns:r="http://schemas.openxmlformats.org/officeDocument/2006/relationships" xmlns:w="http://schemas.openxmlformats.org/wordprocessingml/2006/main" xmlns:w14="http://schemas.microsoft.com/office/word/2010/wordml" xmlns:w15="http://schemas.microsoft.com/office/word/2012/wordml" xmlns:w16se="http://schemas.microsoft.com/office/word/2015/wordml/symex" mc:Ignorable="w14 w15 w16se">
+  <w:optimizeForBrowser/>
+  <w:allowPNG/>
+</w:webSettings>
 </file>
 
 <file path=word/theme/theme1.xml><?xml version="1.0" encoding="utf-8"?>
@@ -2315,7 +3370,7 @@
 </file>
 
 <file path=customXml/itemProps1.xml><?xml version="1.0" encoding="utf-8"?>
-<ds:datastoreItem xmlns:ds="http://schemas.openxmlformats.org/officeDocument/2006/customXml" ds:itemID="{3EA4149A-A278-42E5-8F02-949FE57385E2}">
+<ds:datastoreItem xmlns:ds="http://schemas.openxmlformats.org/officeDocument/2006/customXml" ds:itemID="{C3C30628-1C35-46E3-A4FF-F0877B738655}">
   <ds:schemaRefs>
     <ds:schemaRef ds:uri="http://schemas.openxmlformats.org/officeDocument/2006/bibliography"/>
   </ds:schemaRefs>

--- a/Memoria para la 2ª Práctica de Multimedia.docx
+++ b/Memoria para la 2ª Práctica de Multimedia.docx
@@ -15,8 +15,6 @@
       <w:bookmarkStart w:id="0" w:name="_Toc508661172"/>
       <w:bookmarkStart w:id="1" w:name="_Toc512370481"/>
       <w:bookmarkStart w:id="2" w:name="_Toc512370511"/>
-      <w:bookmarkStart w:id="3" w:name="_GoBack"/>
-      <w:bookmarkEnd w:id="3"/>
       <w:r>
         <w:rPr>
           <w:rFonts w:ascii="Times New Roman" w:hAnsi="Times New Roman" w:cs="Times New Roman"/>
@@ -566,14 +564,14 @@
       <w:pPr>
         <w:pStyle w:val="Ttulo1"/>
       </w:pPr>
-      <w:bookmarkStart w:id="4" w:name="_Toc508661173"/>
-      <w:bookmarkStart w:id="5" w:name="_Toc512370512"/>
+      <w:bookmarkStart w:id="3" w:name="_Toc508661173"/>
+      <w:bookmarkStart w:id="4" w:name="_Toc512370512"/>
       <w:r>
         <w:lastRenderedPageBreak/>
         <w:t>Introducción</w:t>
       </w:r>
+      <w:bookmarkEnd w:id="3"/>
       <w:bookmarkEnd w:id="4"/>
-      <w:bookmarkEnd w:id="5"/>
       <w:r>
         <w:fldChar w:fldCharType="begin"/>
       </w:r>
@@ -658,11 +656,11 @@
       <w:pPr>
         <w:pStyle w:val="Ttulo1"/>
       </w:pPr>
-      <w:bookmarkStart w:id="6" w:name="_Toc512370513"/>
+      <w:bookmarkStart w:id="5" w:name="_Toc512370513"/>
       <w:r>
         <w:t>Decisiones de diseño</w:t>
       </w:r>
-      <w:bookmarkEnd w:id="6"/>
+      <w:bookmarkEnd w:id="5"/>
       <w:r>
         <w:fldChar w:fldCharType="begin"/>
       </w:r>
@@ -710,11 +708,11 @@
       <w:pPr>
         <w:pStyle w:val="Ttulo1"/>
       </w:pPr>
-      <w:bookmarkStart w:id="7" w:name="_Toc512370514"/>
+      <w:bookmarkStart w:id="6" w:name="_Toc512370514"/>
       <w:r>
         <w:t>Validaciones</w:t>
       </w:r>
-      <w:bookmarkEnd w:id="7"/>
+      <w:bookmarkEnd w:id="6"/>
       <w:r>
         <w:fldChar w:fldCharType="begin"/>
       </w:r>
@@ -1576,13 +1574,8 @@
       </w:pPr>
     </w:p>
     <w:p>
-      <w:proofErr w:type="gramStart"/>
-      <w:r>
-        <w:t>Además</w:t>
-      </w:r>
-      <w:proofErr w:type="gramEnd"/>
-      <w:r>
-        <w:t xml:space="preserve"> tratamos de utilizar las herramientas proporcionadas para la visualización en un iPhone funcionando solo </w:t>
+      <w:r>
+        <w:t xml:space="preserve">Además tratamos de utilizar las herramientas proporcionadas para la visualización en un iPhone funcionando solo </w:t>
       </w:r>
       <w:proofErr w:type="spellStart"/>
       <w:r>
@@ -1598,7 +1591,24 @@
       </w:r>
       <w:proofErr w:type="spellEnd"/>
       <w:r>
-        <w:t xml:space="preserve"> sería (aunque nos daba problema una marca de agua de nuestro servicio de hosting (000webhost.com)</w:t>
+        <w:t xml:space="preserve"> sería (aunque nos daba problema una marca de agua de nuestro servicio de hosting (000webhost.</w:t>
+      </w:r>
+      <w:r>
+        <w:rPr>
+          <w:u w:val="single"/>
+        </w:rPr>
+        <w:t>co</w:t>
+      </w:r>
+      <w:bookmarkStart w:id="7" w:name="_GoBack"/>
+      <w:bookmarkEnd w:id="7"/>
+      <w:r>
+        <w:rPr>
+          <w:u w:val="single"/>
+        </w:rPr>
+        <w:t>m</w:t>
+      </w:r>
+      <w:r>
+        <w:t>)</w:t>
       </w:r>
     </w:p>
     <w:p>
@@ -2637,7 +2647,7 @@
   </w:compat>
   <w:rsids>
     <w:rsidRoot w:val="00733620"/>
-    <w:rsid w:val="005B22F7"/>
+    <w:rsid w:val="001A1D7D"/>
     <w:rsid w:val="00733620"/>
   </w:rsids>
   <m:mathPr>
@@ -3370,7 +3380,7 @@
 </file>
 
 <file path=customXml/itemProps1.xml><?xml version="1.0" encoding="utf-8"?>
-<ds:datastoreItem xmlns:ds="http://schemas.openxmlformats.org/officeDocument/2006/customXml" ds:itemID="{C3C30628-1C35-46E3-A4FF-F0877B738655}">
+<ds:datastoreItem xmlns:ds="http://schemas.openxmlformats.org/officeDocument/2006/customXml" ds:itemID="{086AF00D-624E-4CE7-B114-4DC00940172C}">
   <ds:schemaRefs>
     <ds:schemaRef ds:uri="http://schemas.openxmlformats.org/officeDocument/2006/bibliography"/>
   </ds:schemaRefs>

--- a/Memoria para la 2ª Práctica de Multimedia.docx
+++ b/Memoria para la 2ª Práctica de Multimedia.docx
@@ -146,23 +146,18 @@
         <w:t xml:space="preserve">  </w:t>
       </w:r>
       <w:r>
-        <w:t>Profesora: Liliana</w:t>
-      </w:r>
-      <w:r>
-        <w:t xml:space="preserve"> P</w:t>
-      </w:r>
-      <w:r>
-        <w:t>atricia Santacruz</w:t>
-      </w:r>
-      <w:r>
-        <w:t xml:space="preserve"> V</w:t>
-      </w:r>
-      <w:r>
-        <w:t>alencia</w:t>
+        <w:t>Profesora: Liliana Patricia Santacruz Valencia</w:t>
       </w:r>
     </w:p>
     <w:sdt>
       <w:sdtPr>
+        <w:rPr>
+          <w:rFonts w:asciiTheme="minorHAnsi" w:eastAsiaTheme="minorHAnsi" w:hAnsiTheme="minorHAnsi" w:cstheme="minorBidi"/>
+          <w:color w:val="auto"/>
+          <w:sz w:val="22"/>
+          <w:szCs w:val="22"/>
+          <w:lang w:eastAsia="en-US"/>
+        </w:rPr>
         <w:id w:val="-994411966"/>
         <w:docPartObj>
           <w:docPartGallery w:val="Table of Contents"/>
@@ -171,13 +166,8 @@
       </w:sdtPr>
       <w:sdtEndPr>
         <w:rPr>
-          <w:rFonts w:asciiTheme="minorHAnsi" w:eastAsiaTheme="minorHAnsi" w:hAnsiTheme="minorHAnsi" w:cstheme="minorBidi"/>
           <w:b/>
           <w:bCs/>
-          <w:color w:val="auto"/>
-          <w:sz w:val="22"/>
-          <w:szCs w:val="22"/>
-          <w:lang w:eastAsia="en-US"/>
         </w:rPr>
       </w:sdtEndPr>
       <w:sdtContent>
@@ -209,76 +199,6 @@
           <w:r>
             <w:fldChar w:fldCharType="separate"/>
           </w:r>
-          <w:hyperlink w:anchor="_Toc512370511" w:history="1">
-            <w:r>
-              <w:rPr>
-                <w:rStyle w:val="Hipervnculo"/>
-                <w:rFonts w:ascii="Times New Roman" w:hAnsi="Times New Roman"/>
-                <w:noProof/>
-              </w:rPr>
-              <w:t>Memoria para la 2ª Práctica de Multimedia: Accesibilidad</w:t>
-            </w:r>
-            <w:r>
-              <w:rPr>
-                <w:noProof/>
-                <w:webHidden/>
-              </w:rPr>
-              <w:tab/>
-            </w:r>
-            <w:r>
-              <w:rPr>
-                <w:noProof/>
-                <w:webHidden/>
-              </w:rPr>
-              <w:fldChar w:fldCharType="begin"/>
-            </w:r>
-            <w:r>
-              <w:rPr>
-                <w:noProof/>
-                <w:webHidden/>
-              </w:rPr>
-              <w:instrText xml:space="preserve"> PAGEREF _Toc512370511 \h </w:instrText>
-            </w:r>
-            <w:r>
-              <w:rPr>
-                <w:noProof/>
-                <w:webHidden/>
-              </w:rPr>
-            </w:r>
-            <w:r>
-              <w:rPr>
-                <w:noProof/>
-                <w:webHidden/>
-              </w:rPr>
-              <w:fldChar w:fldCharType="separate"/>
-            </w:r>
-            <w:r>
-              <w:rPr>
-                <w:noProof/>
-                <w:webHidden/>
-              </w:rPr>
-              <w:t>1</w:t>
-            </w:r>
-            <w:r>
-              <w:rPr>
-                <w:noProof/>
-                <w:webHidden/>
-              </w:rPr>
-              <w:fldChar w:fldCharType="end"/>
-            </w:r>
-          </w:hyperlink>
-        </w:p>
-        <w:p>
-          <w:pPr>
-            <w:pStyle w:val="TDC1"/>
-            <w:tabs>
-              <w:tab w:val="right" w:leader="dot" w:pos="8494"/>
-            </w:tabs>
-            <w:rPr>
-              <w:rFonts w:cstheme="minorBidi"/>
-              <w:noProof/>
-            </w:rPr>
-          </w:pPr>
           <w:hyperlink w:anchor="_Toc512370512" w:history="1">
             <w:r>
               <w:rPr>
@@ -613,6 +533,11 @@
       </w:r>
     </w:p>
     <w:p>
+      <w:pPr>
+        <w:rPr>
+          <w:rStyle w:val="Hipervnculo"/>
+        </w:rPr>
+      </w:pPr>
       <w:r>
         <w:t xml:space="preserve">Este </w:t>
       </w:r>
@@ -652,6 +577,7 @@
         </w:r>
       </w:hyperlink>
     </w:p>
+    <w:p/>
     <w:p>
       <w:pPr>
         <w:pStyle w:val="Ttulo1"/>
@@ -697,6 +623,32 @@
       <w:proofErr w:type="spellEnd"/>
       <w:r>
         <w:t xml:space="preserve"> accesible y bien estructurada.</w:t>
+      </w:r>
+    </w:p>
+    <w:p>
+      <w:pPr>
+        <w:rPr>
+          <w:u w:val="single"/>
+        </w:rPr>
+      </w:pPr>
+      <w:r>
+        <w:t xml:space="preserve">Se ha tenido en cuenta un diseño </w:t>
+      </w:r>
+      <w:proofErr w:type="spellStart"/>
+      <w:r>
+        <w:t>responsive</w:t>
+      </w:r>
+      <w:proofErr w:type="spellEnd"/>
+      <w:r>
+        <w:t xml:space="preserve"> y una estructuración adecuada de nuestro </w:t>
+      </w:r>
+      <w:proofErr w:type="spellStart"/>
+      <w:r>
+        <w:t>curriculum</w:t>
+      </w:r>
+      <w:proofErr w:type="spellEnd"/>
+      <w:r>
+        <w:t>.</w:t>
       </w:r>
     </w:p>
     <w:p>
@@ -902,14 +854,27 @@
       <w:r>
         <w:t xml:space="preserve">Ilustración </w:t>
       </w:r>
-      <w:fldSimple w:instr=" SEQ Ilustración \* ARABIC ">
-        <w:r>
-          <w:rPr>
-            <w:noProof/>
-          </w:rPr>
-          <w:t>1</w:t>
-        </w:r>
-      </w:fldSimple>
+      <w:r>
+        <w:fldChar w:fldCharType="begin"/>
+      </w:r>
+      <w:r>
+        <w:instrText xml:space="preserve"> SEQ Ilustración \* ARABIC </w:instrText>
+      </w:r>
+      <w:r>
+        <w:fldChar w:fldCharType="separate"/>
+      </w:r>
+      <w:r>
+        <w:rPr>
+          <w:noProof/>
+        </w:rPr>
+        <w:t>1</w:t>
+      </w:r>
+      <w:r>
+        <w:rPr>
+          <w:noProof/>
+        </w:rPr>
+        <w:fldChar w:fldCharType="end"/>
+      </w:r>
       <w:r>
         <w:t>. Resultados herramienta TAW</w:t>
       </w:r>
@@ -972,6 +937,7 @@
       <w:r>
         <w:rPr>
           <w:noProof/>
+          <w:lang w:eastAsia="es-ES"/>
         </w:rPr>
         <w:lastRenderedPageBreak/>
         <mc:AlternateContent>
@@ -1021,14 +987,27 @@
                             <w:r>
                               <w:t xml:space="preserve">Ilustración </w:t>
                             </w:r>
-                            <w:fldSimple w:instr=" SEQ Ilustración \* ARABIC ">
-                              <w:r>
-                                <w:rPr>
-                                  <w:noProof/>
-                                </w:rPr>
-                                <w:t>2</w:t>
-                              </w:r>
-                            </w:fldSimple>
+                            <w:r>
+                              <w:fldChar w:fldCharType="begin"/>
+                            </w:r>
+                            <w:r>
+                              <w:instrText xml:space="preserve"> SEQ Ilustración \* ARABIC </w:instrText>
+                            </w:r>
+                            <w:r>
+                              <w:fldChar w:fldCharType="separate"/>
+                            </w:r>
+                            <w:r>
+                              <w:rPr>
+                                <w:noProof/>
+                              </w:rPr>
+                              <w:t>2</w:t>
+                            </w:r>
+                            <w:r>
+                              <w:rPr>
+                                <w:noProof/>
+                              </w:rPr>
+                              <w:fldChar w:fldCharType="end"/>
+                            </w:r>
                             <w:r>
                               <w:t xml:space="preserve">. Resultados herramienta W3C </w:t>
                             </w:r>
@@ -1251,14 +1230,27 @@
       <w:r>
         <w:t xml:space="preserve">Ilustración </w:t>
       </w:r>
-      <w:fldSimple w:instr=" SEQ Ilustración \* ARABIC ">
-        <w:r>
-          <w:rPr>
-            <w:noProof/>
-          </w:rPr>
-          <w:t>3</w:t>
-        </w:r>
-      </w:fldSimple>
+      <w:r>
+        <w:fldChar w:fldCharType="begin"/>
+      </w:r>
+      <w:r>
+        <w:instrText xml:space="preserve"> SEQ Ilustración \* ARABIC </w:instrText>
+      </w:r>
+      <w:r>
+        <w:fldChar w:fldCharType="separate"/>
+      </w:r>
+      <w:r>
+        <w:rPr>
+          <w:noProof/>
+        </w:rPr>
+        <w:t>3</w:t>
+      </w:r>
+      <w:r>
+        <w:rPr>
+          <w:noProof/>
+        </w:rPr>
+        <w:fldChar w:fldCharType="end"/>
+      </w:r>
       <w:r>
         <w:t>. Resultados de la herramienta HERA</w:t>
       </w:r>
@@ -1420,14 +1412,27 @@
       <w:r>
         <w:t xml:space="preserve">Ilustración </w:t>
       </w:r>
-      <w:fldSimple w:instr=" SEQ Ilustración \* ARABIC ">
-        <w:r>
-          <w:rPr>
-            <w:noProof/>
-          </w:rPr>
-          <w:t>4</w:t>
-        </w:r>
-      </w:fldSimple>
+      <w:r>
+        <w:fldChar w:fldCharType="begin"/>
+      </w:r>
+      <w:r>
+        <w:instrText xml:space="preserve"> SEQ Ilustración \* ARABIC </w:instrText>
+      </w:r>
+      <w:r>
+        <w:fldChar w:fldCharType="separate"/>
+      </w:r>
+      <w:r>
+        <w:rPr>
+          <w:noProof/>
+        </w:rPr>
+        <w:t>4</w:t>
+      </w:r>
+      <w:r>
+        <w:rPr>
+          <w:noProof/>
+        </w:rPr>
+        <w:fldChar w:fldCharType="end"/>
+      </w:r>
       <w:r>
         <w:t xml:space="preserve">. Resultados de Total </w:t>
       </w:r>
@@ -1549,14 +1554,27 @@
       <w:r>
         <w:t xml:space="preserve">Ilustración </w:t>
       </w:r>
-      <w:fldSimple w:instr=" SEQ Ilustración \* ARABIC ">
-        <w:r>
-          <w:rPr>
-            <w:noProof/>
-          </w:rPr>
-          <w:t>5</w:t>
-        </w:r>
-      </w:fldSimple>
+      <w:r>
+        <w:fldChar w:fldCharType="begin"/>
+      </w:r>
+      <w:r>
+        <w:instrText xml:space="preserve"> SEQ Ilustración \* ARABIC </w:instrText>
+      </w:r>
+      <w:r>
+        <w:fldChar w:fldCharType="separate"/>
+      </w:r>
+      <w:r>
+        <w:rPr>
+          <w:noProof/>
+        </w:rPr>
+        <w:t>5</w:t>
+      </w:r>
+      <w:r>
+        <w:rPr>
+          <w:noProof/>
+        </w:rPr>
+        <w:fldChar w:fldCharType="end"/>
+      </w:r>
       <w:r>
         <w:t xml:space="preserve">. Visualización de Chrome View Port </w:t>
       </w:r>
@@ -1597,15 +1615,7 @@
         <w:rPr>
           <w:u w:val="single"/>
         </w:rPr>
-        <w:t>co</w:t>
-      </w:r>
-      <w:bookmarkStart w:id="7" w:name="_GoBack"/>
-      <w:bookmarkEnd w:id="7"/>
-      <w:r>
-        <w:rPr>
-          <w:u w:val="single"/>
-        </w:rPr>
-        <w:t>m</w:t>
+        <w:t>com</w:t>
       </w:r>
       <w:r>
         <w:t>)</w:t>
@@ -1680,14 +1690,27 @@
       <w:r>
         <w:t xml:space="preserve">Ilustración </w:t>
       </w:r>
-      <w:fldSimple w:instr=" SEQ Ilustración \* ARABIC ">
-        <w:r>
-          <w:rPr>
-            <w:noProof/>
-          </w:rPr>
-          <w:t>6</w:t>
-        </w:r>
-      </w:fldSimple>
+      <w:r>
+        <w:fldChar w:fldCharType="begin"/>
+      </w:r>
+      <w:r>
+        <w:instrText xml:space="preserve"> SEQ Ilustración \* ARABIC </w:instrText>
+      </w:r>
+      <w:r>
+        <w:fldChar w:fldCharType="separate"/>
+      </w:r>
+      <w:r>
+        <w:rPr>
+          <w:noProof/>
+        </w:rPr>
+        <w:t>6</w:t>
+      </w:r>
+      <w:r>
+        <w:rPr>
+          <w:noProof/>
+        </w:rPr>
+        <w:fldChar w:fldCharType="end"/>
+      </w:r>
       <w:r>
         <w:t xml:space="preserve">. Visualización </w:t>
       </w:r>
@@ -1814,17 +1837,35 @@
       <w:r>
         <w:t xml:space="preserve">Ilustración </w:t>
       </w:r>
-      <w:fldSimple w:instr=" SEQ Ilustración \* ARABIC ">
-        <w:r>
-          <w:rPr>
-            <w:noProof/>
-          </w:rPr>
-          <w:t>7</w:t>
-        </w:r>
-      </w:fldSimple>
+      <w:r>
+        <w:fldChar w:fldCharType="begin"/>
+      </w:r>
+      <w:r>
+        <w:instrText xml:space="preserve"> SEQ Ilustración \* ARABIC </w:instrText>
+      </w:r>
+      <w:r>
+        <w:fldChar w:fldCharType="separate"/>
+      </w:r>
+      <w:r>
+        <w:rPr>
+          <w:noProof/>
+        </w:rPr>
+        <w:t>7</w:t>
+      </w:r>
+      <w:r>
+        <w:rPr>
+          <w:noProof/>
+        </w:rPr>
+        <w:fldChar w:fldCharType="end"/>
+      </w:r>
       <w:r>
         <w:t>. Resultados herramientas para desarrolladores de Chrome</w:t>
       </w:r>
+    </w:p>
+    <w:p/>
+    <w:p>
+      <w:bookmarkStart w:id="7" w:name="_GoBack"/>
+      <w:bookmarkEnd w:id="7"/>
     </w:p>
     <w:p>
       <w:pPr>
@@ -1890,14 +1931,27 @@
       <w:r>
         <w:t xml:space="preserve">Ilustración </w:t>
       </w:r>
-      <w:fldSimple w:instr=" SEQ Ilustración \* ARABIC ">
-        <w:r>
-          <w:rPr>
-            <w:noProof/>
-          </w:rPr>
-          <w:t>8</w:t>
-        </w:r>
-      </w:fldSimple>
+      <w:r>
+        <w:fldChar w:fldCharType="begin"/>
+      </w:r>
+      <w:r>
+        <w:instrText xml:space="preserve"> SEQ Ilustración \* ARABIC </w:instrText>
+      </w:r>
+      <w:r>
+        <w:fldChar w:fldCharType="separate"/>
+      </w:r>
+      <w:r>
+        <w:rPr>
+          <w:noProof/>
+        </w:rPr>
+        <w:t>8</w:t>
+      </w:r>
+      <w:r>
+        <w:rPr>
+          <w:noProof/>
+        </w:rPr>
+        <w:fldChar w:fldCharType="end"/>
+      </w:r>
       <w:r>
         <w:t>. Resultados Doctor Watson</w:t>
       </w:r>
@@ -1964,7 +2018,6 @@
       </w:pPr>
       <w:bookmarkStart w:id="8" w:name="_Toc512370515"/>
       <w:r>
-        <w:lastRenderedPageBreak/>
         <w:t>Conclusiones</w:t>
       </w:r>
       <w:bookmarkEnd w:id="8"/>
@@ -2601,519 +2654,6 @@
 </w:styles>
 </file>
 
-<file path=word/glossary/document.xml><?xml version="1.0" encoding="utf-8"?>
-<w:glossaryDocument xmlns:wpc="http://schemas.microsoft.com/office/word/2010/wordprocessingCanvas" xmlns:cx="http://schemas.microsoft.com/office/drawing/2014/chartex" xmlns:mc="http://schemas.openxmlformats.org/markup-compatibility/2006" xmlns:o="urn:schemas-microsoft-com:office:office" xmlns:r="http://schemas.openxmlformats.org/officeDocument/2006/relationships" xmlns:m="http://schemas.openxmlformats.org/officeDocument/2006/math" xmlns:v="urn:schemas-microsoft-com:vml" xmlns:wp14="http://schemas.microsoft.com/office/word/2010/wordprocessingDrawing" xmlns:wp="http://schemas.openxmlformats.org/drawingml/2006/wordprocessingDrawing" xmlns:w10="urn:schemas-microsoft-com:office:word" xmlns:w="http://schemas.openxmlformats.org/wordprocessingml/2006/main" xmlns:w14="http://schemas.microsoft.com/office/word/2010/wordml" xmlns:w15="http://schemas.microsoft.com/office/word/2012/wordml" xmlns:w16se="http://schemas.microsoft.com/office/word/2015/wordml/symex" xmlns:wpg="http://schemas.microsoft.com/office/word/2010/wordprocessingGroup" xmlns:wpi="http://schemas.microsoft.com/office/word/2010/wordprocessingInk" xmlns:wne="http://schemas.microsoft.com/office/word/2006/wordml" xmlns:wps="http://schemas.microsoft.com/office/word/2010/wordprocessingShape" mc:Ignorable="w14 w15 w16se wp14"/>
-</file>
-
-<file path=word/glossary/fontTable.xml><?xml version="1.0" encoding="utf-8"?>
-<w:fonts xmlns:mc="http://schemas.openxmlformats.org/markup-compatibility/2006" xmlns:r="http://schemas.openxmlformats.org/officeDocument/2006/relationships" xmlns:w="http://schemas.openxmlformats.org/wordprocessingml/2006/main" xmlns:w14="http://schemas.microsoft.com/office/word/2010/wordml" xmlns:w15="http://schemas.microsoft.com/office/word/2012/wordml" xmlns:w16se="http://schemas.microsoft.com/office/word/2015/wordml/symex" mc:Ignorable="w14 w15 w16se">
-  <w:font w:name="Calibri">
-    <w:panose1 w:val="020F0502020204030204"/>
-    <w:charset w:val="00"/>
-    <w:family w:val="swiss"/>
-    <w:pitch w:val="variable"/>
-    <w:sig w:usb0="A0002AEF" w:usb1="4000207B" w:usb2="00000000" w:usb3="00000000" w:csb0="000001FF" w:csb1="00000000"/>
-  </w:font>
-  <w:font w:name="Times New Roman">
-    <w:panose1 w:val="02020603050405020304"/>
-    <w:charset w:val="00"/>
-    <w:family w:val="roman"/>
-    <w:pitch w:val="variable"/>
-    <w:sig w:usb0="E0002AFF" w:usb1="C0007843" w:usb2="00000009" w:usb3="00000000" w:csb0="000001FF" w:csb1="00000000"/>
-  </w:font>
-  <w:font w:name="Calibri Light">
-    <w:panose1 w:val="020F0302020204030204"/>
-    <w:charset w:val="00"/>
-    <w:family w:val="swiss"/>
-    <w:pitch w:val="variable"/>
-    <w:sig w:usb0="A0002AEF" w:usb1="4000207B" w:usb2="00000000" w:usb3="00000000" w:csb0="000001FF" w:csb1="00000000"/>
-  </w:font>
-</w:fonts>
-</file>
-
-<file path=word/glossary/settings.xml><?xml version="1.0" encoding="utf-8"?>
-<w:settings xmlns:mc="http://schemas.openxmlformats.org/markup-compatibility/2006" xmlns:o="urn:schemas-microsoft-com:office:office" xmlns:r="http://schemas.openxmlformats.org/officeDocument/2006/relationships" xmlns:m="http://schemas.openxmlformats.org/officeDocument/2006/math" xmlns:v="urn:schemas-microsoft-com:vml" xmlns:w10="urn:schemas-microsoft-com:office:word" xmlns:w="http://schemas.openxmlformats.org/wordprocessingml/2006/main" xmlns:w14="http://schemas.microsoft.com/office/word/2010/wordml" xmlns:w15="http://schemas.microsoft.com/office/word/2012/wordml" xmlns:w16se="http://schemas.microsoft.com/office/word/2015/wordml/symex" xmlns:sl="http://schemas.openxmlformats.org/schemaLibrary/2006/main" mc:Ignorable="w14 w15 w16se">
-  <w:view w:val="normal"/>
-  <w:defaultTabStop w:val="708"/>
-  <w:hyphenationZone w:val="425"/>
-  <w:characterSpacingControl w:val="doNotCompress"/>
-  <w:compat>
-    <w:useFELayout/>
-    <w:compatSetting w:name="compatibilityMode" w:uri="http://schemas.microsoft.com/office/word" w:val="15"/>
-    <w:compatSetting w:name="overrideTableStyleFontSizeAndJustification" w:uri="http://schemas.microsoft.com/office/word" w:val="1"/>
-    <w:compatSetting w:name="enableOpenTypeFeatures" w:uri="http://schemas.microsoft.com/office/word" w:val="1"/>
-    <w:compatSetting w:name="doNotFlipMirrorIndents" w:uri="http://schemas.microsoft.com/office/word" w:val="1"/>
-    <w:compatSetting w:name="differentiateMultirowTableHeaders" w:uri="http://schemas.microsoft.com/office/word" w:val="1"/>
-  </w:compat>
-  <w:rsids>
-    <w:rsidRoot w:val="00733620"/>
-    <w:rsid w:val="001A1D7D"/>
-    <w:rsid w:val="00733620"/>
-  </w:rsids>
-  <m:mathPr>
-    <m:mathFont m:val="Cambria Math"/>
-    <m:brkBin m:val="before"/>
-    <m:brkBinSub m:val="--"/>
-    <m:smallFrac m:val="0"/>
-    <m:dispDef/>
-    <m:lMargin m:val="0"/>
-    <m:rMargin m:val="0"/>
-    <m:defJc m:val="centerGroup"/>
-    <m:wrapIndent m:val="1440"/>
-    <m:intLim m:val="subSup"/>
-    <m:naryLim m:val="undOvr"/>
-  </m:mathPr>
-  <w:themeFontLang w:val="es-ES"/>
-  <w:clrSchemeMapping w:bg1="light1" w:t1="dark1" w:bg2="light2" w:t2="dark2" w:accent1="accent1" w:accent2="accent2" w:accent3="accent3" w:accent4="accent4" w:accent5="accent5" w:accent6="accent6" w:hyperlink="hyperlink" w:followedHyperlink="followedHyperlink"/>
-  <w:decimalSymbol w:val=","/>
-  <w:listSeparator w:val=";"/>
-  <w15:chartTrackingRefBased/>
-</w:settings>
-</file>
-
-<file path=word/glossary/styles.xml><?xml version="1.0" encoding="utf-8"?>
-<w:styles xmlns:mc="http://schemas.openxmlformats.org/markup-compatibility/2006" xmlns:r="http://schemas.openxmlformats.org/officeDocument/2006/relationships" xmlns:w="http://schemas.openxmlformats.org/wordprocessingml/2006/main" xmlns:w14="http://schemas.microsoft.com/office/word/2010/wordml" xmlns:w15="http://schemas.microsoft.com/office/word/2012/wordml" xmlns:w16se="http://schemas.microsoft.com/office/word/2015/wordml/symex" mc:Ignorable="w14 w15 w16se">
-  <w:docDefaults>
-    <w:rPrDefault>
-      <w:rPr>
-        <w:rFonts w:asciiTheme="minorHAnsi" w:eastAsiaTheme="minorEastAsia" w:hAnsiTheme="minorHAnsi" w:cstheme="minorBidi"/>
-        <w:sz w:val="22"/>
-        <w:szCs w:val="22"/>
-        <w:lang w:val="es-ES" w:eastAsia="es-ES" w:bidi="ar-SA"/>
-      </w:rPr>
-    </w:rPrDefault>
-    <w:pPrDefault>
-      <w:pPr>
-        <w:spacing w:after="160" w:line="259" w:lineRule="auto"/>
-      </w:pPr>
-    </w:pPrDefault>
-  </w:docDefaults>
-  <w:latentStyles w:defLockedState="0" w:defUIPriority="99" w:defSemiHidden="0" w:defUnhideWhenUsed="0" w:defQFormat="0" w:count="371">
-    <w:lsdException w:name="Normal" w:uiPriority="0" w:qFormat="1"/>
-    <w:lsdException w:name="heading 1" w:uiPriority="9" w:qFormat="1"/>
-    <w:lsdException w:name="heading 2" w:semiHidden="1" w:uiPriority="9" w:unhideWhenUsed="1" w:qFormat="1"/>
-    <w:lsdException w:name="heading 3" w:semiHidden="1" w:uiPriority="9" w:unhideWhenUsed="1" w:qFormat="1"/>
-    <w:lsdException w:name="heading 4" w:semiHidden="1" w:uiPriority="9" w:unhideWhenUsed="1" w:qFormat="1"/>
-    <w:lsdException w:name="heading 5" w:semiHidden="1" w:uiPriority="9" w:unhideWhenUsed="1" w:qFormat="1"/>
-    <w:lsdException w:name="heading 6" w:semiHidden="1" w:uiPriority="9" w:unhideWhenUsed="1" w:qFormat="1"/>
-    <w:lsdException w:name="heading 7" w:semiHidden="1" w:uiPriority="9" w:unhideWhenUsed="1" w:qFormat="1"/>
-    <w:lsdException w:name="heading 8" w:semiHidden="1" w:uiPriority="9" w:unhideWhenUsed="1" w:qFormat="1"/>
-    <w:lsdException w:name="heading 9" w:semiHidden="1" w:uiPriority="9" w:unhideWhenUsed="1" w:qFormat="1"/>
-    <w:lsdException w:name="index 1" w:semiHidden="1" w:unhideWhenUsed="1"/>
-    <w:lsdException w:name="index 2" w:semiHidden="1" w:unhideWhenUsed="1"/>
-    <w:lsdException w:name="index 3" w:semiHidden="1" w:unhideWhenUsed="1"/>
-    <w:lsdException w:name="index 4" w:semiHidden="1" w:unhideWhenUsed="1"/>
-    <w:lsdException w:name="index 5" w:semiHidden="1" w:unhideWhenUsed="1"/>
-    <w:lsdException w:name="index 6" w:semiHidden="1" w:unhideWhenUsed="1"/>
-    <w:lsdException w:name="index 7" w:semiHidden="1" w:unhideWhenUsed="1"/>
-    <w:lsdException w:name="index 8" w:semiHidden="1" w:unhideWhenUsed="1"/>
-    <w:lsdException w:name="index 9" w:semiHidden="1" w:unhideWhenUsed="1"/>
-    <w:lsdException w:name="toc 1" w:semiHidden="1" w:uiPriority="39" w:unhideWhenUsed="1"/>
-    <w:lsdException w:name="toc 2" w:semiHidden="1" w:uiPriority="39" w:unhideWhenUsed="1"/>
-    <w:lsdException w:name="toc 3" w:semiHidden="1" w:uiPriority="39" w:unhideWhenUsed="1"/>
-    <w:lsdException w:name="toc 4" w:semiHidden="1" w:uiPriority="39" w:unhideWhenUsed="1"/>
-    <w:lsdException w:name="toc 5" w:semiHidden="1" w:uiPriority="39" w:unhideWhenUsed="1"/>
-    <w:lsdException w:name="toc 6" w:semiHidden="1" w:uiPriority="39" w:unhideWhenUsed="1"/>
-    <w:lsdException w:name="toc 7" w:semiHidden="1" w:uiPriority="39" w:unhideWhenUsed="1"/>
-    <w:lsdException w:name="toc 8" w:semiHidden="1" w:uiPriority="39" w:unhideWhenUsed="1"/>
-    <w:lsdException w:name="toc 9" w:semiHidden="1" w:uiPriority="39" w:unhideWhenUsed="1"/>
-    <w:lsdException w:name="Normal Indent" w:semiHidden="1" w:unhideWhenUsed="1"/>
-    <w:lsdException w:name="footnote text" w:semiHidden="1" w:unhideWhenUsed="1"/>
-    <w:lsdException w:name="annotation text" w:semiHidden="1" w:unhideWhenUsed="1"/>
-    <w:lsdException w:name="header" w:semiHidden="1" w:unhideWhenUsed="1"/>
-    <w:lsdException w:name="footer" w:semiHidden="1" w:unhideWhenUsed="1"/>
-    <w:lsdException w:name="index heading" w:semiHidden="1" w:unhideWhenUsed="1"/>
-    <w:lsdException w:name="caption" w:semiHidden="1" w:uiPriority="35" w:unhideWhenUsed="1" w:qFormat="1"/>
-    <w:lsdException w:name="table of figures" w:semiHidden="1" w:unhideWhenUsed="1"/>
-    <w:lsdException w:name="envelope address" w:semiHidden="1" w:unhideWhenUsed="1"/>
-    <w:lsdException w:name="envelope return" w:semiHidden="1" w:unhideWhenUsed="1"/>
-    <w:lsdException w:name="footnote reference" w:semiHidden="1" w:unhideWhenUsed="1"/>
-    <w:lsdException w:name="annotation reference" w:semiHidden="1" w:unhideWhenUsed="1"/>
-    <w:lsdException w:name="line number" w:semiHidden="1" w:unhideWhenUsed="1"/>
-    <w:lsdException w:name="page number" w:semiHidden="1" w:unhideWhenUsed="1"/>
-    <w:lsdException w:name="endnote reference" w:semiHidden="1" w:unhideWhenUsed="1"/>
-    <w:lsdException w:name="endnote text" w:semiHidden="1" w:unhideWhenUsed="1"/>
-    <w:lsdException w:name="table of authorities" w:semiHidden="1" w:unhideWhenUsed="1"/>
-    <w:lsdException w:name="macro" w:semiHidden="1" w:unhideWhenUsed="1"/>
-    <w:lsdException w:name="toa heading" w:semiHidden="1" w:unhideWhenUsed="1"/>
-    <w:lsdException w:name="List" w:semiHidden="1" w:unhideWhenUsed="1"/>
-    <w:lsdException w:name="List Bullet" w:semiHidden="1" w:unhideWhenUsed="1"/>
-    <w:lsdException w:name="List Number" w:semiHidden="1" w:unhideWhenUsed="1"/>
-    <w:lsdException w:name="List 2" w:semiHidden="1" w:unhideWhenUsed="1"/>
-    <w:lsdException w:name="List 3" w:semiHidden="1" w:unhideWhenUsed="1"/>
-    <w:lsdException w:name="List 4" w:semiHidden="1" w:unhideWhenUsed="1"/>
-    <w:lsdException w:name="List 5" w:semiHidden="1" w:unhideWhenUsed="1"/>
-    <w:lsdException w:name="List Bullet 2" w:semiHidden="1" w:unhideWhenUsed="1"/>
-    <w:lsdException w:name="List Bullet 3" w:semiHidden="1" w:unhideWhenUsed="1"/>
-    <w:lsdException w:name="List Bullet 4" w:semiHidden="1" w:unhideWhenUsed="1"/>
-    <w:lsdException w:name="List Bullet 5" w:semiHidden="1" w:unhideWhenUsed="1"/>
-    <w:lsdException w:name="List Number 2" w:semiHidden="1" w:unhideWhenUsed="1"/>
-    <w:lsdException w:name="List Number 3" w:semiHidden="1" w:unhideWhenUsed="1"/>
-    <w:lsdException w:name="List Number 4" w:semiHidden="1" w:unhideWhenUsed="1"/>
-    <w:lsdException w:name="List Number 5" w:semiHidden="1" w:unhideWhenUsed="1"/>
-    <w:lsdException w:name="Title" w:uiPriority="10" w:qFormat="1"/>
-    <w:lsdException w:name="Closing" w:semiHidden="1" w:unhideWhenUsed="1"/>
-    <w:lsdException w:name="Signature" w:semiHidden="1" w:unhideWhenUsed="1"/>
-    <w:lsdException w:name="Default Paragraph Font" w:semiHidden="1" w:uiPriority="1" w:unhideWhenUsed="1"/>
-    <w:lsdException w:name="Body Text" w:semiHidden="1" w:unhideWhenUsed="1"/>
-    <w:lsdException w:name="Body Text Indent" w:semiHidden="1" w:unhideWhenUsed="1"/>
-    <w:lsdException w:name="List Continue" w:semiHidden="1" w:unhideWhenUsed="1"/>
-    <w:lsdException w:name="List Continue 2" w:semiHidden="1" w:unhideWhenUsed="1"/>
-    <w:lsdException w:name="List Continue 3" w:semiHidden="1" w:unhideWhenUsed="1"/>
-    <w:lsdException w:name="List Continue 4" w:semiHidden="1" w:unhideWhenUsed="1"/>
-    <w:lsdException w:name="List Continue 5" w:semiHidden="1" w:unhideWhenUsed="1"/>
-    <w:lsdException w:name="Message Header" w:semiHidden="1" w:unhideWhenUsed="1"/>
-    <w:lsdException w:name="Subtitle" w:uiPriority="11" w:qFormat="1"/>
-    <w:lsdException w:name="Salutation" w:semiHidden="1" w:unhideWhenUsed="1"/>
-    <w:lsdException w:name="Date" w:semiHidden="1" w:unhideWhenUsed="1"/>
-    <w:lsdException w:name="Body Text First Indent" w:semiHidden="1" w:unhideWhenUsed="1"/>
-    <w:lsdException w:name="Body Text First Indent 2" w:semiHidden="1" w:unhideWhenUsed="1"/>
-    <w:lsdException w:name="Note Heading" w:semiHidden="1" w:unhideWhenUsed="1"/>
-    <w:lsdException w:name="Body Text 2" w:semiHidden="1" w:unhideWhenUsed="1"/>
-    <w:lsdException w:name="Body Text 3" w:semiHidden="1" w:unhideWhenUsed="1"/>
-    <w:lsdException w:name="Body Text Indent 2" w:semiHidden="1" w:unhideWhenUsed="1"/>
-    <w:lsdException w:name="Body Text Indent 3" w:semiHidden="1" w:unhideWhenUsed="1"/>
-    <w:lsdException w:name="Block Text" w:semiHidden="1" w:unhideWhenUsed="1"/>
-    <w:lsdException w:name="Hyperlink" w:semiHidden="1" w:unhideWhenUsed="1"/>
-    <w:lsdException w:name="FollowedHyperlink" w:semiHidden="1" w:unhideWhenUsed="1"/>
-    <w:lsdException w:name="Strong" w:uiPriority="22" w:qFormat="1"/>
-    <w:lsdException w:name="Emphasis" w:uiPriority="20" w:qFormat="1"/>
-    <w:lsdException w:name="Document Map" w:semiHidden="1" w:unhideWhenUsed="1"/>
-    <w:lsdException w:name="Plain Text" w:semiHidden="1" w:unhideWhenUsed="1"/>
-    <w:lsdException w:name="E-mail Signature" w:semiHidden="1" w:unhideWhenUsed="1"/>
-    <w:lsdException w:name="HTML Top of Form" w:semiHidden="1" w:unhideWhenUsed="1"/>
-    <w:lsdException w:name="HTML Bottom of Form" w:semiHidden="1" w:unhideWhenUsed="1"/>
-    <w:lsdException w:name="Normal (Web)" w:semiHidden="1" w:unhideWhenUsed="1"/>
-    <w:lsdException w:name="HTML Acronym" w:semiHidden="1" w:unhideWhenUsed="1"/>
-    <w:lsdException w:name="HTML Address" w:semiHidden="1" w:unhideWhenUsed="1"/>
-    <w:lsdException w:name="HTML Cite" w:semiHidden="1" w:unhideWhenUsed="1"/>
-    <w:lsdException w:name="HTML Code" w:semiHidden="1" w:unhideWhenUsed="1"/>
-    <w:lsdException w:name="HTML Definition" w:semiHidden="1" w:unhideWhenUsed="1"/>
-    <w:lsdException w:name="HTML Keyboard" w:semiHidden="1" w:unhideWhenUsed="1"/>
-    <w:lsdException w:name="HTML Preformatted" w:semiHidden="1" w:unhideWhenUsed="1"/>
-    <w:lsdException w:name="HTML Sample" w:semiHidden="1" w:unhideWhenUsed="1"/>
-    <w:lsdException w:name="HTML Typewriter" w:semiHidden="1" w:unhideWhenUsed="1"/>
-    <w:lsdException w:name="HTML Variable" w:semiHidden="1" w:unhideWhenUsed="1"/>
-    <w:lsdException w:name="Normal Table" w:semiHidden="1" w:unhideWhenUsed="1"/>
-    <w:lsdException w:name="annotation subject" w:semiHidden="1" w:unhideWhenUsed="1"/>
-    <w:lsdException w:name="No List" w:semiHidden="1" w:unhideWhenUsed="1"/>
-    <w:lsdException w:name="Outline List 1" w:semiHidden="1" w:unhideWhenUsed="1"/>
-    <w:lsdException w:name="Outline List 2" w:semiHidden="1" w:unhideWhenUsed="1"/>
-    <w:lsdException w:name="Outline List 3" w:semiHidden="1" w:unhideWhenUsed="1"/>
-    <w:lsdException w:name="Table Simple 1" w:semiHidden="1" w:unhideWhenUsed="1"/>
-    <w:lsdException w:name="Table Simple 2" w:semiHidden="1" w:unhideWhenUsed="1"/>
-    <w:lsdException w:name="Table Simple 3" w:semiHidden="1" w:unhideWhenUsed="1"/>
-    <w:lsdException w:name="Table Classic 1" w:semiHidden="1" w:unhideWhenUsed="1"/>
-    <w:lsdException w:name="Table Classic 2" w:semiHidden="1" w:unhideWhenUsed="1"/>
-    <w:lsdException w:name="Table Classic 3" w:semiHidden="1" w:unhideWhenUsed="1"/>
-    <w:lsdException w:name="Table Classic 4" w:semiHidden="1" w:unhideWhenUsed="1"/>
-    <w:lsdException w:name="Table Colorful 1" w:semiHidden="1" w:unhideWhenUsed="1"/>
-    <w:lsdException w:name="Table Colorful 2" w:semiHidden="1" w:unhideWhenUsed="1"/>
-    <w:lsdException w:name="Table Colorful 3" w:semiHidden="1" w:unhideWhenUsed="1"/>
-    <w:lsdException w:name="Table Columns 1" w:semiHidden="1" w:unhideWhenUsed="1"/>
-    <w:lsdException w:name="Table Columns 2" w:semiHidden="1" w:unhideWhenUsed="1"/>
-    <w:lsdException w:name="Table Columns 3" w:semiHidden="1" w:unhideWhenUsed="1"/>
-    <w:lsdException w:name="Table Columns 4" w:semiHidden="1" w:unhideWhenUsed="1"/>
-    <w:lsdException w:name="Table Columns 5" w:semiHidden="1" w:unhideWhenUsed="1"/>
-    <w:lsdException w:name="Table Grid 1" w:semiHidden="1" w:unhideWhenUsed="1"/>
-    <w:lsdException w:name="Table Grid 2" w:semiHidden="1" w:unhideWhenUsed="1"/>
-    <w:lsdException w:name="Table Grid 3" w:semiHidden="1" w:unhideWhenUsed="1"/>
-    <w:lsdException w:name="Table Grid 4" w:semiHidden="1" w:unhideWhenUsed="1"/>
-    <w:lsdException w:name="Table Grid 5" w:semiHidden="1" w:unhideWhenUsed="1"/>
-    <w:lsdException w:name="Table Grid 6" w:semiHidden="1" w:unhideWhenUsed="1"/>
-    <w:lsdException w:name="Table Grid 7" w:semiHidden="1" w:unhideWhenUsed="1"/>
-    <w:lsdException w:name="Table Grid 8" w:semiHidden="1" w:unhideWhenUsed="1"/>
-    <w:lsdException w:name="Table List 1" w:semiHidden="1" w:unhideWhenUsed="1"/>
-    <w:lsdException w:name="Table List 2" w:semiHidden="1" w:unhideWhenUsed="1"/>
-    <w:lsdException w:name="Table List 3" w:semiHidden="1" w:unhideWhenUsed="1"/>
-    <w:lsdException w:name="Table List 4" w:semiHidden="1" w:unhideWhenUsed="1"/>
-    <w:lsdException w:name="Table List 5" w:semiHidden="1" w:unhideWhenUsed="1"/>
-    <w:lsdException w:name="Table List 6" w:semiHidden="1" w:unhideWhenUsed="1"/>
-    <w:lsdException w:name="Table List 7" w:semiHidden="1" w:unhideWhenUsed="1"/>
-    <w:lsdException w:name="Table List 8" w:semiHidden="1" w:unhideWhenUsed="1"/>
-    <w:lsdException w:name="Table 3D effects 1" w:semiHidden="1" w:unhideWhenUsed="1"/>
-    <w:lsdException w:name="Table 3D effects 2" w:semiHidden="1" w:unhideWhenUsed="1"/>
-    <w:lsdException w:name="Table 3D effects 3" w:semiHidden="1" w:unhideWhenUsed="1"/>
-    <w:lsdException w:name="Table Contemporary" w:semiHidden="1" w:unhideWhenUsed="1"/>
-    <w:lsdException w:name="Table Elegant" w:semiHidden="1" w:unhideWhenUsed="1"/>
-    <w:lsdException w:name="Table Professional" w:semiHidden="1" w:unhideWhenUsed="1"/>
-    <w:lsdException w:name="Table Subtle 1" w:semiHidden="1" w:unhideWhenUsed="1"/>
-    <w:lsdException w:name="Table Subtle 2" w:semiHidden="1" w:unhideWhenUsed="1"/>
-    <w:lsdException w:name="Table Web 1" w:semiHidden="1" w:unhideWhenUsed="1"/>
-    <w:lsdException w:name="Table Web 2" w:semiHidden="1" w:unhideWhenUsed="1"/>
-    <w:lsdException w:name="Table Web 3" w:semiHidden="1" w:unhideWhenUsed="1"/>
-    <w:lsdException w:name="Balloon Text" w:semiHidden="1" w:unhideWhenUsed="1"/>
-    <w:lsdException w:name="Table Grid" w:uiPriority="39"/>
-    <w:lsdException w:name="Table Theme" w:semiHidden="1" w:unhideWhenUsed="1"/>
-    <w:lsdException w:name="Placeholder Text" w:semiHidden="1"/>
-    <w:lsdException w:name="No Spacing" w:uiPriority="1" w:qFormat="1"/>
-    <w:lsdException w:name="Light Shading" w:uiPriority="60"/>
-    <w:lsdException w:name="Light List" w:uiPriority="61"/>
-    <w:lsdException w:name="Light Grid" w:uiPriority="62"/>
-    <w:lsdException w:name="Medium Shading 1" w:uiPriority="63"/>
-    <w:lsdException w:name="Medium Shading 2" w:uiPriority="64"/>
-    <w:lsdException w:name="Medium List 1" w:uiPriority="65"/>
-    <w:lsdException w:name="Medium List 2" w:uiPriority="66"/>
-    <w:lsdException w:name="Medium Grid 1" w:uiPriority="67"/>
-    <w:lsdException w:name="Medium Grid 2" w:uiPriority="68"/>
-    <w:lsdException w:name="Medium Grid 3" w:uiPriority="69"/>
-    <w:lsdException w:name="Dark List" w:uiPriority="70"/>
-    <w:lsdException w:name="Colorful Shading" w:uiPriority="71"/>
-    <w:lsdException w:name="Colorful List" w:uiPriority="72"/>
-    <w:lsdException w:name="Colorful Grid" w:uiPriority="73"/>
-    <w:lsdException w:name="Light Shading Accent 1" w:uiPriority="60"/>
-    <w:lsdException w:name="Light List Accent 1" w:uiPriority="61"/>
-    <w:lsdException w:name="Light Grid Accent 1" w:uiPriority="62"/>
-    <w:lsdException w:name="Medium Shading 1 Accent 1" w:uiPriority="63"/>
-    <w:lsdException w:name="Medium Shading 2 Accent 1" w:uiPriority="64"/>
-    <w:lsdException w:name="Medium List 1 Accent 1" w:uiPriority="65"/>
-    <w:lsdException w:name="Revision" w:semiHidden="1"/>
-    <w:lsdException w:name="List Paragraph" w:uiPriority="34" w:qFormat="1"/>
-    <w:lsdException w:name="Quote" w:uiPriority="29" w:qFormat="1"/>
-    <w:lsdException w:name="Intense Quote" w:uiPriority="30" w:qFormat="1"/>
-    <w:lsdException w:name="Medium List 2 Accent 1" w:uiPriority="66"/>
-    <w:lsdException w:name="Medium Grid 1 Accent 1" w:uiPriority="67"/>
-    <w:lsdException w:name="Medium Grid 2 Accent 1" w:uiPriority="68"/>
-    <w:lsdException w:name="Medium Grid 3 Accent 1" w:uiPriority="69"/>
-    <w:lsdException w:name="Dark List Accent 1" w:uiPriority="70"/>
-    <w:lsdException w:name="Colorful Shading Accent 1" w:uiPriority="71"/>
-    <w:lsdException w:name="Colorful List Accent 1" w:uiPriority="72"/>
-    <w:lsdException w:name="Colorful Grid Accent 1" w:uiPriority="73"/>
-    <w:lsdException w:name="Light Shading Accent 2" w:uiPriority="60"/>
-    <w:lsdException w:name="Light List Accent 2" w:uiPriority="61"/>
-    <w:lsdException w:name="Light Grid Accent 2" w:uiPriority="62"/>
-    <w:lsdException w:name="Medium Shading 1 Accent 2" w:uiPriority="63"/>
-    <w:lsdException w:name="Medium Shading 2 Accent 2" w:uiPriority="64"/>
-    <w:lsdException w:name="Medium List 1 Accent 2" w:uiPriority="65"/>
-    <w:lsdException w:name="Medium List 2 Accent 2" w:uiPriority="66"/>
-    <w:lsdException w:name="Medium Grid 1 Accent 2" w:uiPriority="67"/>
-    <w:lsdException w:name="Medium Grid 2 Accent 2" w:uiPriority="68"/>
-    <w:lsdException w:name="Medium Grid 3 Accent 2" w:uiPriority="69"/>
-    <w:lsdException w:name="Dark List Accent 2" w:uiPriority="70"/>
-    <w:lsdException w:name="Colorful Shading Accent 2" w:uiPriority="71"/>
-    <w:lsdException w:name="Colorful List Accent 2" w:uiPriority="72"/>
-    <w:lsdException w:name="Colorful Grid Accent 2" w:uiPriority="73"/>
-    <w:lsdException w:name="Light Shading Accent 3" w:uiPriority="60"/>
-    <w:lsdException w:name="Light List Accent 3" w:uiPriority="61"/>
-    <w:lsdException w:name="Light Grid Accent 3" w:uiPriority="62"/>
-    <w:lsdException w:name="Medium Shading 1 Accent 3" w:uiPriority="63"/>
-    <w:lsdException w:name="Medium Shading 2 Accent 3" w:uiPriority="64"/>
-    <w:lsdException w:name="Medium List 1 Accent 3" w:uiPriority="65"/>
-    <w:lsdException w:name="Medium List 2 Accent 3" w:uiPriority="66"/>
-    <w:lsdException w:name="Medium Grid 1 Accent 3" w:uiPriority="67"/>
-    <w:lsdException w:name="Medium Grid 2 Accent 3" w:uiPriority="68"/>
-    <w:lsdException w:name="Medium Grid 3 Accent 3" w:uiPriority="69"/>
-    <w:lsdException w:name="Dark List Accent 3" w:uiPriority="70"/>
-    <w:lsdException w:name="Colorful Shading Accent 3" w:uiPriority="71"/>
-    <w:lsdException w:name="Colorful List Accent 3" w:uiPriority="72"/>
-    <w:lsdException w:name="Colorful Grid Accent 3" w:uiPriority="73"/>
-    <w:lsdException w:name="Light Shading Accent 4" w:uiPriority="60"/>
-    <w:lsdException w:name="Light List Accent 4" w:uiPriority="61"/>
-    <w:lsdException w:name="Light Grid Accent 4" w:uiPriority="62"/>
-    <w:lsdException w:name="Medium Shading 1 Accent 4" w:uiPriority="63"/>
-    <w:lsdException w:name="Medium Shading 2 Accent 4" w:uiPriority="64"/>
-    <w:lsdException w:name="Medium List 1 Accent 4" w:uiPriority="65"/>
-    <w:lsdException w:name="Medium List 2 Accent 4" w:uiPriority="66"/>
-    <w:lsdException w:name="Medium Grid 1 Accent 4" w:uiPriority="67"/>
-    <w:lsdException w:name="Medium Grid 2 Accent 4" w:uiPriority="68"/>
-    <w:lsdException w:name="Medium Grid 3 Accent 4" w:uiPriority="69"/>
-    <w:lsdException w:name="Dark List Accent 4" w:uiPriority="70"/>
-    <w:lsdException w:name="Colorful Shading Accent 4" w:uiPriority="71"/>
-    <w:lsdException w:name="Colorful List Accent 4" w:uiPriority="72"/>
-    <w:lsdException w:name="Colorful Grid Accent 4" w:uiPriority="73"/>
-    <w:lsdException w:name="Light Shading Accent 5" w:uiPriority="60"/>
-    <w:lsdException w:name="Light List Accent 5" w:uiPriority="61"/>
-    <w:lsdException w:name="Light Grid Accent 5" w:uiPriority="62"/>
-    <w:lsdException w:name="Medium Shading 1 Accent 5" w:uiPriority="63"/>
-    <w:lsdException w:name="Medium Shading 2 Accent 5" w:uiPriority="64"/>
-    <w:lsdException w:name="Medium List 1 Accent 5" w:uiPriority="65"/>
-    <w:lsdException w:name="Medium List 2 Accent 5" w:uiPriority="66"/>
-    <w:lsdException w:name="Medium Grid 1 Accent 5" w:uiPriority="67"/>
-    <w:lsdException w:name="Medium Grid 2 Accent 5" w:uiPriority="68"/>
-    <w:lsdException w:name="Medium Grid 3 Accent 5" w:uiPriority="69"/>
-    <w:lsdException w:name="Dark List Accent 5" w:uiPriority="70"/>
-    <w:lsdException w:name="Colorful Shading Accent 5" w:uiPriority="71"/>
-    <w:lsdException w:name="Colorful List Accent 5" w:uiPriority="72"/>
-    <w:lsdException w:name="Colorful Grid Accent 5" w:uiPriority="73"/>
-    <w:lsdException w:name="Light Shading Accent 6" w:uiPriority="60"/>
-    <w:lsdException w:name="Light List Accent 6" w:uiPriority="61"/>
-    <w:lsdException w:name="Light Grid Accent 6" w:uiPriority="62"/>
-    <w:lsdException w:name="Medium Shading 1 Accent 6" w:uiPriority="63"/>
-    <w:lsdException w:name="Medium Shading 2 Accent 6" w:uiPriority="64"/>
-    <w:lsdException w:name="Medium List 1 Accent 6" w:uiPriority="65"/>
-    <w:lsdException w:name="Medium List 2 Accent 6" w:uiPriority="66"/>
-    <w:lsdException w:name="Medium Grid 1 Accent 6" w:uiPriority="67"/>
-    <w:lsdException w:name="Medium Grid 2 Accent 6" w:uiPriority="68"/>
-    <w:lsdException w:name="Medium Grid 3 Accent 6" w:uiPriority="69"/>
-    <w:lsdException w:name="Dark List Accent 6" w:uiPriority="70"/>
-    <w:lsdException w:name="Colorful Shading Accent 6" w:uiPriority="71"/>
-    <w:lsdException w:name="Colorful List Accent 6" w:uiPriority="72"/>
-    <w:lsdException w:name="Colorful Grid Accent 6" w:uiPriority="73"/>
-    <w:lsdException w:name="Subtle Emphasis" w:uiPriority="19" w:qFormat="1"/>
-    <w:lsdException w:name="Intense Emphasis" w:uiPriority="21" w:qFormat="1"/>
-    <w:lsdException w:name="Subtle Reference" w:uiPriority="31" w:qFormat="1"/>
-    <w:lsdException w:name="Intense Reference" w:uiPriority="32" w:qFormat="1"/>
-    <w:lsdException w:name="Book Title" w:uiPriority="33" w:qFormat="1"/>
-    <w:lsdException w:name="Bibliography" w:semiHidden="1" w:uiPriority="37" w:unhideWhenUsed="1"/>
-    <w:lsdException w:name="TOC Heading" w:semiHidden="1" w:uiPriority="39" w:unhideWhenUsed="1" w:qFormat="1"/>
-    <w:lsdException w:name="Plain Table 1" w:uiPriority="41"/>
-    <w:lsdException w:name="Plain Table 2" w:uiPriority="42"/>
-    <w:lsdException w:name="Plain Table 3" w:uiPriority="43"/>
-    <w:lsdException w:name="Plain Table 4" w:uiPriority="44"/>
-    <w:lsdException w:name="Plain Table 5" w:uiPriority="45"/>
-    <w:lsdException w:name="Grid Table Light" w:uiPriority="40"/>
-    <w:lsdException w:name="Grid Table 1 Light" w:uiPriority="46"/>
-    <w:lsdException w:name="Grid Table 2" w:uiPriority="47"/>
-    <w:lsdException w:name="Grid Table 3" w:uiPriority="48"/>
-    <w:lsdException w:name="Grid Table 4" w:uiPriority="49"/>
-    <w:lsdException w:name="Grid Table 5 Dark" w:uiPriority="50"/>
-    <w:lsdException w:name="Grid Table 6 Colorful" w:uiPriority="51"/>
-    <w:lsdException w:name="Grid Table 7 Colorful" w:uiPriority="52"/>
-    <w:lsdException w:name="Grid Table 1 Light Accent 1" w:uiPriority="46"/>
-    <w:lsdException w:name="Grid Table 2 Accent 1" w:uiPriority="47"/>
-    <w:lsdException w:name="Grid Table 3 Accent 1" w:uiPriority="48"/>
-    <w:lsdException w:name="Grid Table 4 Accent 1" w:uiPriority="49"/>
-    <w:lsdException w:name="Grid Table 5 Dark Accent 1" w:uiPriority="50"/>
-    <w:lsdException w:name="Grid Table 6 Colorful Accent 1" w:uiPriority="51"/>
-    <w:lsdException w:name="Grid Table 7 Colorful Accent 1" w:uiPriority="52"/>
-    <w:lsdException w:name="Grid Table 1 Light Accent 2" w:uiPriority="46"/>
-    <w:lsdException w:name="Grid Table 2 Accent 2" w:uiPriority="47"/>
-    <w:lsdException w:name="Grid Table 3 Accent 2" w:uiPriority="48"/>
-    <w:lsdException w:name="Grid Table 4 Accent 2" w:uiPriority="49"/>
-    <w:lsdException w:name="Grid Table 5 Dark Accent 2" w:uiPriority="50"/>
-    <w:lsdException w:name="Grid Table 6 Colorful Accent 2" w:uiPriority="51"/>
-    <w:lsdException w:name="Grid Table 7 Colorful Accent 2" w:uiPriority="52"/>
-    <w:lsdException w:name="Grid Table 1 Light Accent 3" w:uiPriority="46"/>
-    <w:lsdException w:name="Grid Table 2 Accent 3" w:uiPriority="47"/>
-    <w:lsdException w:name="Grid Table 3 Accent 3" w:uiPriority="48"/>
-    <w:lsdException w:name="Grid Table 4 Accent 3" w:uiPriority="49"/>
-    <w:lsdException w:name="Grid Table 5 Dark Accent 3" w:uiPriority="50"/>
-    <w:lsdException w:name="Grid Table 6 Colorful Accent 3" w:uiPriority="51"/>
-    <w:lsdException w:name="Grid Table 7 Colorful Accent 3" w:uiPriority="52"/>
-    <w:lsdException w:name="Grid Table 1 Light Accent 4" w:uiPriority="46"/>
-    <w:lsdException w:name="Grid Table 2 Accent 4" w:uiPriority="47"/>
-    <w:lsdException w:name="Grid Table 3 Accent 4" w:uiPriority="48"/>
-    <w:lsdException w:name="Grid Table 4 Accent 4" w:uiPriority="49"/>
-    <w:lsdException w:name="Grid Table 5 Dark Accent 4" w:uiPriority="50"/>
-    <w:lsdException w:name="Grid Table 6 Colorful Accent 4" w:uiPriority="51"/>
-    <w:lsdException w:name="Grid Table 7 Colorful Accent 4" w:uiPriority="52"/>
-    <w:lsdException w:name="Grid Table 1 Light Accent 5" w:uiPriority="46"/>
-    <w:lsdException w:name="Grid Table 2 Accent 5" w:uiPriority="47"/>
-    <w:lsdException w:name="Grid Table 3 Accent 5" w:uiPriority="48"/>
-    <w:lsdException w:name="Grid Table 4 Accent 5" w:uiPriority="49"/>
-    <w:lsdException w:name="Grid Table 5 Dark Accent 5" w:uiPriority="50"/>
-    <w:lsdException w:name="Grid Table 6 Colorful Accent 5" w:uiPriority="51"/>
-    <w:lsdException w:name="Grid Table 7 Colorful Accent 5" w:uiPriority="52"/>
-    <w:lsdException w:name="Grid Table 1 Light Accent 6" w:uiPriority="46"/>
-    <w:lsdException w:name="Grid Table 2 Accent 6" w:uiPriority="47"/>
-    <w:lsdException w:name="Grid Table 3 Accent 6" w:uiPriority="48"/>
-    <w:lsdException w:name="Grid Table 4 Accent 6" w:uiPriority="49"/>
-    <w:lsdException w:name="Grid Table 5 Dark Accent 6" w:uiPriority="50"/>
-    <w:lsdException w:name="Grid Table 6 Colorful Accent 6" w:uiPriority="51"/>
-    <w:lsdException w:name="Grid Table 7 Colorful Accent 6" w:uiPriority="52"/>
-    <w:lsdException w:name="List Table 1 Light" w:uiPriority="46"/>
-    <w:lsdException w:name="List Table 2" w:uiPriority="47"/>
-    <w:lsdException w:name="List Table 3" w:uiPriority="48"/>
-    <w:lsdException w:name="List Table 4" w:uiPriority="49"/>
-    <w:lsdException w:name="List Table 5 Dark" w:uiPriority="50"/>
-    <w:lsdException w:name="List Table 6 Colorful" w:uiPriority="51"/>
-    <w:lsdException w:name="List Table 7 Colorful" w:uiPriority="52"/>
-    <w:lsdException w:name="List Table 1 Light Accent 1" w:uiPriority="46"/>
-    <w:lsdException w:name="List Table 2 Accent 1" w:uiPriority="47"/>
-    <w:lsdException w:name="List Table 3 Accent 1" w:uiPriority="48"/>
-    <w:lsdException w:name="List Table 4 Accent 1" w:uiPriority="49"/>
-    <w:lsdException w:name="List Table 5 Dark Accent 1" w:uiPriority="50"/>
-    <w:lsdException w:name="List Table 6 Colorful Accent 1" w:uiPriority="51"/>
-    <w:lsdException w:name="List Table 7 Colorful Accent 1" w:uiPriority="52"/>
-    <w:lsdException w:name="List Table 1 Light Accent 2" w:uiPriority="46"/>
-    <w:lsdException w:name="List Table 2 Accent 2" w:uiPriority="47"/>
-    <w:lsdException w:name="List Table 3 Accent 2" w:uiPriority="48"/>
-    <w:lsdException w:name="List Table 4 Accent 2" w:uiPriority="49"/>
-    <w:lsdException w:name="List Table 5 Dark Accent 2" w:uiPriority="50"/>
-    <w:lsdException w:name="List Table 6 Colorful Accent 2" w:uiPriority="51"/>
-    <w:lsdException w:name="List Table 7 Colorful Accent 2" w:uiPriority="52"/>
-    <w:lsdException w:name="List Table 1 Light Accent 3" w:uiPriority="46"/>
-    <w:lsdException w:name="List Table 2 Accent 3" w:uiPriority="47"/>
-    <w:lsdException w:name="List Table 3 Accent 3" w:uiPriority="48"/>
-    <w:lsdException w:name="List Table 4 Accent 3" w:uiPriority="49"/>
-    <w:lsdException w:name="List Table 5 Dark Accent 3" w:uiPriority="50"/>
-    <w:lsdException w:name="List Table 6 Colorful Accent 3" w:uiPriority="51"/>
-    <w:lsdException w:name="List Table 7 Colorful Accent 3" w:uiPriority="52"/>
-    <w:lsdException w:name="List Table 1 Light Accent 4" w:uiPriority="46"/>
-    <w:lsdException w:name="List Table 2 Accent 4" w:uiPriority="47"/>
-    <w:lsdException w:name="List Table 3 Accent 4" w:uiPriority="48"/>
-    <w:lsdException w:name="List Table 4 Accent 4" w:uiPriority="49"/>
-    <w:lsdException w:name="List Table 5 Dark Accent 4" w:uiPriority="50"/>
-    <w:lsdException w:name="List Table 6 Colorful Accent 4" w:uiPriority="51"/>
-    <w:lsdException w:name="List Table 7 Colorful Accent 4" w:uiPriority="52"/>
-    <w:lsdException w:name="List Table 1 Light Accent 5" w:uiPriority="46"/>
-    <w:lsdException w:name="List Table 2 Accent 5" w:uiPriority="47"/>
-    <w:lsdException w:name="List Table 3 Accent 5" w:uiPriority="48"/>
-    <w:lsdException w:name="List Table 4 Accent 5" w:uiPriority="49"/>
-    <w:lsdException w:name="List Table 5 Dark Accent 5" w:uiPriority="50"/>
-    <w:lsdException w:name="List Table 6 Colorful Accent 5" w:uiPriority="51"/>
-    <w:lsdException w:name="List Table 7 Colorful Accent 5" w:uiPriority="52"/>
-    <w:lsdException w:name="List Table 1 Light Accent 6" w:uiPriority="46"/>
-    <w:lsdException w:name="List Table 2 Accent 6" w:uiPriority="47"/>
-    <w:lsdException w:name="List Table 3 Accent 6" w:uiPriority="48"/>
-    <w:lsdException w:name="List Table 4 Accent 6" w:uiPriority="49"/>
-    <w:lsdException w:name="List Table 5 Dark Accent 6" w:uiPriority="50"/>
-    <w:lsdException w:name="List Table 6 Colorful Accent 6" w:uiPriority="51"/>
-    <w:lsdException w:name="List Table 7 Colorful Accent 6" w:uiPriority="52"/>
-  </w:latentStyles>
-  <w:style w:type="paragraph" w:default="1" w:styleId="Normal">
-    <w:name w:val="Normal"/>
-    <w:qFormat/>
-  </w:style>
-  <w:style w:type="character" w:default="1" w:styleId="Fuentedeprrafopredeter">
-    <w:name w:val="Default Paragraph Font"/>
-    <w:uiPriority w:val="1"/>
-    <w:semiHidden/>
-    <w:unhideWhenUsed/>
-  </w:style>
-  <w:style w:type="table" w:default="1" w:styleId="Tablanormal">
-    <w:name w:val="Normal Table"/>
-    <w:uiPriority w:val="99"/>
-    <w:semiHidden/>
-    <w:unhideWhenUsed/>
-    <w:tblPr>
-      <w:tblInd w:w="0" w:type="dxa"/>
-      <w:tblCellMar>
-        <w:top w:w="0" w:type="dxa"/>
-        <w:left w:w="108" w:type="dxa"/>
-        <w:bottom w:w="0" w:type="dxa"/>
-        <w:right w:w="108" w:type="dxa"/>
-      </w:tblCellMar>
-    </w:tblPr>
-  </w:style>
-  <w:style w:type="numbering" w:default="1" w:styleId="Sinlista">
-    <w:name w:val="No List"/>
-    <w:uiPriority w:val="99"/>
-    <w:semiHidden/>
-    <w:unhideWhenUsed/>
-  </w:style>
-  <w:style w:type="paragraph" w:customStyle="1" w:styleId="33E1EE204974449CB13361FD7049B56F">
-    <w:name w:val="33E1EE204974449CB13361FD7049B56F"/>
-    <w:rsid w:val="00733620"/>
-  </w:style>
-  <w:style w:type="paragraph" w:customStyle="1" w:styleId="EAE1F60D6CFC4923815B1A33CD17AA56">
-    <w:name w:val="EAE1F60D6CFC4923815B1A33CD17AA56"/>
-    <w:rsid w:val="00733620"/>
-  </w:style>
-  <w:style w:type="paragraph" w:customStyle="1" w:styleId="3EB752E2E2484645923819A255C75A61">
-    <w:name w:val="3EB752E2E2484645923819A255C75A61"/>
-    <w:rsid w:val="00733620"/>
-  </w:style>
-</w:styles>
-</file>
-
-<file path=word/glossary/webSettings.xml><?xml version="1.0" encoding="utf-8"?>
-<w:webSettings xmlns:mc="http://schemas.openxmlformats.org/markup-compatibility/2006" xmlns:r="http://schemas.openxmlformats.org/officeDocument/2006/relationships" xmlns:w="http://schemas.openxmlformats.org/wordprocessingml/2006/main" xmlns:w14="http://schemas.microsoft.com/office/word/2010/wordml" xmlns:w15="http://schemas.microsoft.com/office/word/2012/wordml" xmlns:w16se="http://schemas.microsoft.com/office/word/2015/wordml/symex" mc:Ignorable="w14 w15 w16se">
-  <w:optimizeForBrowser/>
-  <w:allowPNG/>
-</w:webSettings>
-</file>
-
 <file path=word/theme/theme1.xml><?xml version="1.0" encoding="utf-8"?>
 <a:theme xmlns:a="http://schemas.openxmlformats.org/drawingml/2006/main" name="Tema de Office">
   <a:themeElements>
@@ -3380,7 +2920,7 @@
 </file>
 
 <file path=customXml/itemProps1.xml><?xml version="1.0" encoding="utf-8"?>
-<ds:datastoreItem xmlns:ds="http://schemas.openxmlformats.org/officeDocument/2006/customXml" ds:itemID="{086AF00D-624E-4CE7-B114-4DC00940172C}">
+<ds:datastoreItem xmlns:ds="http://schemas.openxmlformats.org/officeDocument/2006/customXml" ds:itemID="{C979E2AC-8EA0-43F9-B40A-858F2699B4F5}">
   <ds:schemaRefs>
     <ds:schemaRef ds:uri="http://schemas.openxmlformats.org/officeDocument/2006/bibliography"/>
   </ds:schemaRefs>

--- a/Memoria para la 2ª Práctica de Multimedia.docx
+++ b/Memoria para la 2ª Práctica de Multimedia.docx
@@ -1863,10 +1863,7 @@
       </w:r>
     </w:p>
     <w:p/>
-    <w:p>
-      <w:bookmarkStart w:id="7" w:name="_GoBack"/>
-      <w:bookmarkEnd w:id="7"/>
-    </w:p>
+    <w:p/>
     <w:p>
       <w:pPr>
         <w:keepNext/>
@@ -1957,14 +1954,6 @@
       </w:r>
     </w:p>
     <w:p>
-      <w:pPr>
-        <w:jc w:val="center"/>
-        <w:rPr>
-          <w:u w:val="single"/>
-        </w:rPr>
-      </w:pPr>
-    </w:p>
-    <w:p>
       <w:r>
         <w:t xml:space="preserve">También nos hubiera gustado hacer un análisis </w:t>
       </w:r>
@@ -2009,15 +1998,28 @@
         <w:t>.</w:t>
       </w:r>
     </w:p>
-    <w:p/>
-    <w:p/>
-    <w:p/>
+    <w:p>
+      <w:r>
+        <w:t xml:space="preserve">Las principales dificultades fueron adecuarse a seguir las pautas según se creaba el </w:t>
+      </w:r>
+      <w:proofErr w:type="spellStart"/>
+      <w:r>
+        <w:t>curriculum</w:t>
+      </w:r>
+      <w:proofErr w:type="spellEnd"/>
+      <w:r>
+        <w:t xml:space="preserve"> ya que no estamos acostumbrados a usar esto. Muchas veces se crea la página y nos olvidamos de seguir estas pautas.</w:t>
+      </w:r>
+      <w:bookmarkStart w:id="7" w:name="_GoBack"/>
+      <w:bookmarkEnd w:id="7"/>
+    </w:p>
     <w:p>
       <w:pPr>
         <w:pStyle w:val="Ttulo1"/>
       </w:pPr>
       <w:bookmarkStart w:id="8" w:name="_Toc512370515"/>
       <w:r>
+        <w:lastRenderedPageBreak/>
         <w:t>Conclusiones</w:t>
       </w:r>
       <w:bookmarkEnd w:id="8"/>
@@ -2920,7 +2922,7 @@
 </file>
 
 <file path=customXml/itemProps1.xml><?xml version="1.0" encoding="utf-8"?>
-<ds:datastoreItem xmlns:ds="http://schemas.openxmlformats.org/officeDocument/2006/customXml" ds:itemID="{C979E2AC-8EA0-43F9-B40A-858F2699B4F5}">
+<ds:datastoreItem xmlns:ds="http://schemas.openxmlformats.org/officeDocument/2006/customXml" ds:itemID="{C730820A-7F63-454E-A46F-C413C3694F9B}">
   <ds:schemaRefs>
     <ds:schemaRef ds:uri="http://schemas.openxmlformats.org/officeDocument/2006/bibliography"/>
   </ds:schemaRefs>

--- a/Memoria para la 2ª Práctica de Multimedia.docx
+++ b/Memoria para la 2ª Práctica de Multimedia.docx
@@ -15,6 +15,7 @@
       <w:bookmarkStart w:id="0" w:name="_Toc508661172"/>
       <w:bookmarkStart w:id="1" w:name="_Toc512370481"/>
       <w:bookmarkStart w:id="2" w:name="_Toc512370511"/>
+      <w:bookmarkStart w:id="3" w:name="_Toc512373696"/>
       <w:r>
         <w:rPr>
           <w:rFonts w:ascii="Times New Roman" w:hAnsi="Times New Roman" w:cs="Times New Roman"/>
@@ -50,6 +51,7 @@
       </w:r>
       <w:bookmarkEnd w:id="1"/>
       <w:bookmarkEnd w:id="2"/>
+      <w:bookmarkEnd w:id="3"/>
     </w:p>
     <w:p/>
     <w:p/>
@@ -60,7 +62,7 @@
           <w:lang w:eastAsia="es-ES"/>
         </w:rPr>
         <w:drawing>
-          <wp:inline distT="0" distB="0" distL="0" distR="0" wp14:anchorId="78240874" wp14:editId="19654C72">
+          <wp:inline distT="0" distB="0" distL="0" distR="0" wp14:anchorId="73CF06DF" wp14:editId="6847941E">
             <wp:extent cx="5400040" cy="5400040"/>
             <wp:effectExtent l="0" t="0" r="0" b="0"/>
             <wp:docPr id="1" name="Imagen 1"/>
@@ -199,13 +201,14 @@
           <w:r>
             <w:fldChar w:fldCharType="separate"/>
           </w:r>
-          <w:hyperlink w:anchor="_Toc512370512" w:history="1">
+          <w:hyperlink w:anchor="_Toc512373696" w:history="1">
             <w:r>
               <w:rPr>
                 <w:rStyle w:val="Hipervnculo"/>
-                <w:noProof/>
-              </w:rPr>
-              <w:t>Introducción</w:t>
+                <w:rFonts w:ascii="Times New Roman" w:hAnsi="Times New Roman"/>
+                <w:noProof/>
+              </w:rPr>
+              <w:t>Portada</w:t>
             </w:r>
             <w:r>
               <w:rPr>
@@ -226,7 +229,7 @@
                 <w:noProof/>
                 <w:webHidden/>
               </w:rPr>
-              <w:instrText xml:space="preserve"> PAGEREF _Toc512370512 \h </w:instrText>
+              <w:instrText xml:space="preserve"> PAGEREF _Toc512373696 \h </w:instrText>
             </w:r>
             <w:r>
               <w:rPr>
@@ -246,7 +249,7 @@
                 <w:noProof/>
                 <w:webHidden/>
               </w:rPr>
-              <w:t>3</w:t>
+              <w:t>1</w:t>
             </w:r>
             <w:r>
               <w:rPr>
@@ -268,13 +271,13 @@
               <w:noProof/>
             </w:rPr>
           </w:pPr>
-          <w:hyperlink w:anchor="_Toc512370513" w:history="1">
+          <w:hyperlink w:anchor="_Toc512373697" w:history="1">
             <w:r>
               <w:rPr>
                 <w:rStyle w:val="Hipervnculo"/>
                 <w:noProof/>
               </w:rPr>
-              <w:t>Decisiones de diseño</w:t>
+              <w:t>Introducción</w:t>
             </w:r>
             <w:r>
               <w:rPr>
@@ -295,7 +298,7 @@
                 <w:noProof/>
                 <w:webHidden/>
               </w:rPr>
-              <w:instrText xml:space="preserve"> PAGEREF _Toc512370513 \h </w:instrText>
+              <w:instrText xml:space="preserve"> PAGEREF _Toc512373697 \h </w:instrText>
             </w:r>
             <w:r>
               <w:rPr>
@@ -337,13 +340,13 @@
               <w:noProof/>
             </w:rPr>
           </w:pPr>
-          <w:hyperlink w:anchor="_Toc512370514" w:history="1">
+          <w:hyperlink w:anchor="_Toc512373698" w:history="1">
             <w:r>
               <w:rPr>
                 <w:rStyle w:val="Hipervnculo"/>
                 <w:noProof/>
               </w:rPr>
-              <w:t>Validaciones</w:t>
+              <w:t>Decisiones de diseño</w:t>
             </w:r>
             <w:r>
               <w:rPr>
@@ -364,7 +367,7 @@
                 <w:noProof/>
                 <w:webHidden/>
               </w:rPr>
-              <w:instrText xml:space="preserve"> PAGEREF _Toc512370514 \h </w:instrText>
+              <w:instrText xml:space="preserve"> PAGEREF _Toc512373698 \h </w:instrText>
             </w:r>
             <w:r>
               <w:rPr>
@@ -406,12 +409,83 @@
               <w:noProof/>
             </w:rPr>
           </w:pPr>
-          <w:hyperlink w:anchor="_Toc512370515" w:history="1">
+          <w:hyperlink w:anchor="_Toc512373699" w:history="1">
             <w:r>
               <w:rPr>
                 <w:rStyle w:val="Hipervnculo"/>
                 <w:noProof/>
               </w:rPr>
+              <w:t>Validaciones</w:t>
+            </w:r>
+            <w:r>
+              <w:rPr>
+                <w:noProof/>
+                <w:webHidden/>
+              </w:rPr>
+              <w:tab/>
+            </w:r>
+            <w:r>
+              <w:rPr>
+                <w:noProof/>
+                <w:webHidden/>
+              </w:rPr>
+              <w:fldChar w:fldCharType="begin"/>
+            </w:r>
+            <w:r>
+              <w:rPr>
+                <w:noProof/>
+                <w:webHidden/>
+              </w:rPr>
+              <w:instrText xml:space="preserve"> PAGEREF _Toc512373699 \h </w:instrText>
+            </w:r>
+            <w:r>
+              <w:rPr>
+                <w:noProof/>
+                <w:webHidden/>
+              </w:rPr>
+            </w:r>
+            <w:r>
+              <w:rPr>
+                <w:noProof/>
+                <w:webHidden/>
+              </w:rPr>
+              <w:fldChar w:fldCharType="separate"/>
+            </w:r>
+            <w:r>
+              <w:rPr>
+                <w:noProof/>
+                <w:webHidden/>
+              </w:rPr>
+              <w:t>3</w:t>
+            </w:r>
+            <w:r>
+              <w:rPr>
+                <w:noProof/>
+                <w:webHidden/>
+              </w:rPr>
+              <w:fldChar w:fldCharType="end"/>
+            </w:r>
+          </w:hyperlink>
+          <w:bookmarkStart w:id="4" w:name="_GoBack"/>
+          <w:bookmarkEnd w:id="4"/>
+        </w:p>
+        <w:p>
+          <w:pPr>
+            <w:pStyle w:val="TDC1"/>
+            <w:tabs>
+              <w:tab w:val="right" w:leader="dot" w:pos="8494"/>
+            </w:tabs>
+            <w:rPr>
+              <w:rFonts w:cstheme="minorBidi"/>
+              <w:noProof/>
+            </w:rPr>
+          </w:pPr>
+          <w:hyperlink w:anchor="_Toc512373700" w:history="1">
+            <w:r>
+              <w:rPr>
+                <w:rStyle w:val="Hipervnculo"/>
+                <w:noProof/>
+              </w:rPr>
               <w:t>Conclusiones</w:t>
             </w:r>
             <w:r>
@@ -433,7 +507,7 @@
                 <w:noProof/>
                 <w:webHidden/>
               </w:rPr>
-              <w:instrText xml:space="preserve"> PAGEREF _Toc512370515 \h </w:instrText>
+              <w:instrText xml:space="preserve"> PAGEREF _Toc512373700 \h </w:instrText>
             </w:r>
             <w:r>
               <w:rPr>
@@ -484,14 +558,14 @@
       <w:pPr>
         <w:pStyle w:val="Ttulo1"/>
       </w:pPr>
-      <w:bookmarkStart w:id="3" w:name="_Toc508661173"/>
-      <w:bookmarkStart w:id="4" w:name="_Toc512370512"/>
+      <w:bookmarkStart w:id="5" w:name="_Toc508661173"/>
+      <w:bookmarkStart w:id="6" w:name="_Toc512373697"/>
       <w:r>
         <w:lastRenderedPageBreak/>
         <w:t>Introducción</w:t>
       </w:r>
-      <w:bookmarkEnd w:id="3"/>
-      <w:bookmarkEnd w:id="4"/>
+      <w:bookmarkEnd w:id="5"/>
+      <w:bookmarkEnd w:id="6"/>
       <w:r>
         <w:fldChar w:fldCharType="begin"/>
       </w:r>
@@ -582,11 +656,11 @@
       <w:pPr>
         <w:pStyle w:val="Ttulo1"/>
       </w:pPr>
-      <w:bookmarkStart w:id="5" w:name="_Toc512370513"/>
+      <w:bookmarkStart w:id="7" w:name="_Toc512373698"/>
       <w:r>
         <w:t>Decisiones de diseño</w:t>
       </w:r>
-      <w:bookmarkEnd w:id="5"/>
+      <w:bookmarkEnd w:id="7"/>
       <w:r>
         <w:fldChar w:fldCharType="begin"/>
       </w:r>
@@ -660,11 +734,11 @@
       <w:pPr>
         <w:pStyle w:val="Ttulo1"/>
       </w:pPr>
-      <w:bookmarkStart w:id="6" w:name="_Toc512370514"/>
+      <w:bookmarkStart w:id="8" w:name="_Toc512373699"/>
       <w:r>
         <w:t>Validaciones</w:t>
       </w:r>
-      <w:bookmarkEnd w:id="6"/>
+      <w:bookmarkEnd w:id="8"/>
       <w:r>
         <w:fldChar w:fldCharType="begin"/>
       </w:r>
@@ -739,7 +813,7 @@
           <w:lang w:eastAsia="es-ES"/>
         </w:rPr>
         <w:drawing>
-          <wp:inline distT="0" distB="0" distL="0" distR="0" wp14:anchorId="5E326018" wp14:editId="4D9D58C7">
+          <wp:inline distT="0" distB="0" distL="0" distR="0" wp14:anchorId="71D9D109" wp14:editId="4C352E32">
             <wp:extent cx="5400675" cy="209550"/>
             <wp:effectExtent l="0" t="0" r="9525" b="0"/>
             <wp:docPr id="3" name="Imagen 3"/>
@@ -798,7 +872,7 @@
           <w:lang w:eastAsia="es-ES"/>
         </w:rPr>
         <w:drawing>
-          <wp:inline distT="0" distB="0" distL="0" distR="0" wp14:anchorId="28639EE4" wp14:editId="10D34714">
+          <wp:inline distT="0" distB="0" distL="0" distR="0" wp14:anchorId="2F3A0B9B" wp14:editId="60DC122C">
             <wp:extent cx="5391150" cy="228600"/>
             <wp:effectExtent l="0" t="0" r="0" b="0"/>
             <wp:docPr id="5" name="Imagen 5"/>
@@ -943,7 +1017,7 @@
         <mc:AlternateContent>
           <mc:Choice Requires="wps">
             <w:drawing>
-              <wp:anchor distT="0" distB="0" distL="114300" distR="114300" simplePos="0" relativeHeight="251660288" behindDoc="0" locked="0" layoutInCell="1" allowOverlap="1" wp14:anchorId="145A913A" wp14:editId="71821211">
+              <wp:anchor distT="0" distB="0" distL="114300" distR="114300" simplePos="0" relativeHeight="251660288" behindDoc="0" locked="0" layoutInCell="1" allowOverlap="1" wp14:anchorId="620242A7" wp14:editId="0BC3E706">
                 <wp:simplePos x="0" y="0"/>
                 <wp:positionH relativeFrom="column">
                   <wp:posOffset>-1080135</wp:posOffset>
@@ -1033,7 +1107,7 @@
           </mc:Choice>
           <mc:Fallback>
             <w:pict>
-              <v:shapetype w14:anchorId="145A913A" id="_x0000_t202" coordsize="21600,21600" o:spt="202" path="m,l,21600r21600,l21600,xe">
+              <v:shapetype w14:anchorId="620242A7" id="_x0000_t202" coordsize="21600,21600" o:spt="202" path="m,l,21600r21600,l21600,xe">
                 <v:stroke joinstyle="miter"/>
                 <v:path gradientshapeok="t" o:connecttype="rect"/>
               </v:shapetype>
@@ -1050,14 +1124,27 @@
                       <w:r>
                         <w:t xml:space="preserve">Ilustración </w:t>
                       </w:r>
-                      <w:fldSimple w:instr=" SEQ Ilustración \* ARABIC ">
-                        <w:r>
-                          <w:rPr>
-                            <w:noProof/>
-                          </w:rPr>
-                          <w:t>2</w:t>
-                        </w:r>
-                      </w:fldSimple>
+                      <w:r>
+                        <w:fldChar w:fldCharType="begin"/>
+                      </w:r>
+                      <w:r>
+                        <w:instrText xml:space="preserve"> SEQ Ilustración \* ARABIC </w:instrText>
+                      </w:r>
+                      <w:r>
+                        <w:fldChar w:fldCharType="separate"/>
+                      </w:r>
+                      <w:r>
+                        <w:rPr>
+                          <w:noProof/>
+                        </w:rPr>
+                        <w:t>2</w:t>
+                      </w:r>
+                      <w:r>
+                        <w:rPr>
+                          <w:noProof/>
+                        </w:rPr>
+                        <w:fldChar w:fldCharType="end"/>
+                      </w:r>
                       <w:r>
                         <w:t xml:space="preserve">. Resultados herramienta W3C </w:t>
                       </w:r>
@@ -1081,7 +1168,7 @@
           <w:lang w:eastAsia="es-ES"/>
         </w:rPr>
         <w:drawing>
-          <wp:anchor distT="0" distB="0" distL="114300" distR="114300" simplePos="0" relativeHeight="251658240" behindDoc="0" locked="0" layoutInCell="1" allowOverlap="1" wp14:anchorId="25FC18A1" wp14:editId="5349951B">
+          <wp:anchor distT="0" distB="0" distL="114300" distR="114300" simplePos="0" relativeHeight="251658240" behindDoc="0" locked="0" layoutInCell="1" allowOverlap="1" wp14:anchorId="7582894C" wp14:editId="2BDA2AB0">
             <wp:simplePos x="0" y="0"/>
             <wp:positionH relativeFrom="page">
               <wp:posOffset>0</wp:posOffset>
@@ -1173,7 +1260,7 @@
           <w:lang w:eastAsia="es-ES"/>
         </w:rPr>
         <w:drawing>
-          <wp:inline distT="0" distB="0" distL="0" distR="0" wp14:anchorId="48EA04A0" wp14:editId="54C04378">
+          <wp:inline distT="0" distB="0" distL="0" distR="0" wp14:anchorId="6BA46200" wp14:editId="1C507F75">
             <wp:extent cx="6300470" cy="1266825"/>
             <wp:effectExtent l="0" t="0" r="5080" b="9525"/>
             <wp:docPr id="7" name="Imagen 7"/>
@@ -1356,7 +1443,7 @@
         </w:rPr>
         <w:lastRenderedPageBreak/>
         <w:drawing>
-          <wp:inline distT="0" distB="0" distL="0" distR="0" wp14:anchorId="6EE92829" wp14:editId="01B6975F">
+          <wp:inline distT="0" distB="0" distL="0" distR="0" wp14:anchorId="57365CE1" wp14:editId="5B96187A">
             <wp:extent cx="5400675" cy="4019550"/>
             <wp:effectExtent l="0" t="0" r="9525" b="0"/>
             <wp:docPr id="8" name="Imagen 8"/>
@@ -1446,8 +1533,36 @@
       </w:r>
     </w:p>
     <w:p/>
+    <w:p>
+      <w:r>
+        <w:t xml:space="preserve">Esta herramienta es de gran utilidad ya que no solo te indica aquellos errores ha encontrado </w:t>
+      </w:r>
+      <w:proofErr w:type="spellStart"/>
+      <w:r>
+        <w:t>si no</w:t>
+      </w:r>
+      <w:proofErr w:type="spellEnd"/>
+      <w:r>
+        <w:t xml:space="preserve"> que además te da sugerencias de </w:t>
+      </w:r>
+      <w:proofErr w:type="spellStart"/>
+      <w:r>
+        <w:t>como</w:t>
+      </w:r>
+      <w:proofErr w:type="spellEnd"/>
+      <w:r>
+        <w:t xml:space="preserve"> mejorar tu </w:t>
+      </w:r>
+      <w:proofErr w:type="spellStart"/>
+      <w:r>
+        <w:t>html</w:t>
+      </w:r>
+      <w:proofErr w:type="spellEnd"/>
+      <w:r>
+        <w:t>.</w:t>
+      </w:r>
+    </w:p>
     <w:p/>
-    <w:p/>
     <w:p>
       <w:r>
         <w:t xml:space="preserve">Tras esto utilizamos la extensión de Chrome </w:t>
@@ -1483,6 +1598,19 @@
       <w:proofErr w:type="spellEnd"/>
       <w:r>
         <w:t xml:space="preserve"> sería la visualización de este en ellos. Esto nos sería útil para ver errores a la hora de adaptarse a diferentes dispositivos.</w:t>
+      </w:r>
+    </w:p>
+    <w:p>
+      <w:r>
+        <w:t>En la siguiente imagen vemos una visualización con un tamaño “</w:t>
+      </w:r>
+      <w:proofErr w:type="spellStart"/>
+      <w:r>
+        <w:t>tablet</w:t>
+      </w:r>
+      <w:proofErr w:type="spellEnd"/>
+      <w:r>
+        <w:t>”.</w:t>
       </w:r>
     </w:p>
     <w:p>
@@ -1497,7 +1625,7 @@
         </w:rPr>
         <w:lastRenderedPageBreak/>
         <w:drawing>
-          <wp:inline distT="0" distB="0" distL="0" distR="0" wp14:anchorId="54D9CF55" wp14:editId="42F3D615">
+          <wp:inline distT="0" distB="0" distL="0" distR="0" wp14:anchorId="2835DA03" wp14:editId="34F968D3">
             <wp:extent cx="3095625" cy="4160258"/>
             <wp:effectExtent l="0" t="0" r="0" b="0"/>
             <wp:docPr id="9" name="Imagen 9"/>
@@ -1592,8 +1720,13 @@
       </w:pPr>
     </w:p>
     <w:p>
-      <w:r>
-        <w:t xml:space="preserve">Además tratamos de utilizar las herramientas proporcionadas para la visualización en un iPhone funcionando solo </w:t>
+      <w:proofErr w:type="gramStart"/>
+      <w:r>
+        <w:t>Además</w:t>
+      </w:r>
+      <w:proofErr w:type="gramEnd"/>
+      <w:r>
+        <w:t xml:space="preserve"> tratamos de utilizar las herramientas proporcionadas para la visualización en un iPhone funcionando solo </w:t>
       </w:r>
       <w:proofErr w:type="spellStart"/>
       <w:r>
@@ -1619,6 +1752,17 @@
       </w:r>
       <w:r>
         <w:t>)</w:t>
+      </w:r>
+      <w:r>
+        <w:t xml:space="preserve"> con unos resultados que se volvían </w:t>
+      </w:r>
+      <w:proofErr w:type="spellStart"/>
+      <w:r>
+        <w:t>responsive</w:t>
+      </w:r>
+      <w:proofErr w:type="spellEnd"/>
+      <w:r>
+        <w:t xml:space="preserve"> y se adaptaban a las dimensiones de un terminal iPhone.</w:t>
       </w:r>
     </w:p>
     <w:p>
@@ -1633,7 +1777,7 @@
         </w:rPr>
         <w:lastRenderedPageBreak/>
         <w:drawing>
-          <wp:inline distT="0" distB="0" distL="0" distR="0" wp14:anchorId="1F68CB2F" wp14:editId="12477E9A">
+          <wp:inline distT="0" distB="0" distL="0" distR="0" wp14:anchorId="5F374848" wp14:editId="66DCE5FE">
             <wp:extent cx="2096206" cy="3933825"/>
             <wp:effectExtent l="0" t="0" r="0" b="0"/>
             <wp:docPr id="10" name="Imagen 10"/>
@@ -1736,11 +1880,17 @@
         </w:rPr>
       </w:pPr>
       <w:r>
-        <w:t xml:space="preserve">Para navegadores textuales Lynx </w:t>
-      </w:r>
-      <w:proofErr w:type="spellStart"/>
-      <w:r>
-        <w:t>viewer</w:t>
+        <w:t>P</w:t>
+      </w:r>
+      <w:r>
+        <w:t xml:space="preserve">ara navegadores textuales Lynx </w:t>
+      </w:r>
+      <w:proofErr w:type="spellStart"/>
+      <w:r>
+        <w:t>V</w:t>
+      </w:r>
+      <w:r>
+        <w:t>iewer</w:t>
       </w:r>
       <w:proofErr w:type="spellEnd"/>
       <w:r>
@@ -1765,6 +1915,9 @@
       </w:r>
       <w:r>
         <w:t>tos análisis además de las herramientas mencionadas en el enunciado de la práctica usamos las herramientas para desarrolladores (F12) de Google Chrome ya que estamos bastante habituados a su uso y se nos hace muy cómoda de usar y sacar un buen análisis de estos tiempos de carga</w:t>
+      </w:r>
+      <w:r>
+        <w:t>. Aquí podemos ver unas ilustraciones del uso tanto de las herramientas para desarrolladores como de Doctor Watson</w:t>
       </w:r>
     </w:p>
     <w:p>
@@ -1780,7 +1933,7 @@
         </w:rPr>
         <w:lastRenderedPageBreak/>
         <w:drawing>
-          <wp:inline distT="0" distB="0" distL="0" distR="0" wp14:anchorId="5BD09A15" wp14:editId="6CB4040C">
+          <wp:inline distT="0" distB="0" distL="0" distR="0" wp14:anchorId="43703A6F" wp14:editId="437E8326">
             <wp:extent cx="5493204" cy="3028950"/>
             <wp:effectExtent l="0" t="0" r="0" b="0"/>
             <wp:docPr id="11" name="Imagen 11"/>
@@ -1875,7 +2028,7 @@
           <w:lang w:eastAsia="es-ES"/>
         </w:rPr>
         <w:drawing>
-          <wp:inline distT="0" distB="0" distL="0" distR="0" wp14:anchorId="510C3A31" wp14:editId="5D215120">
+          <wp:inline distT="0" distB="0" distL="0" distR="0" wp14:anchorId="677A25F0" wp14:editId="540E5FEC">
             <wp:extent cx="2647950" cy="2374872"/>
             <wp:effectExtent l="0" t="0" r="0" b="6985"/>
             <wp:docPr id="2" name="Imagen 2"/>
@@ -1955,23 +2108,29 @@
     </w:p>
     <w:p>
       <w:r>
-        <w:t xml:space="preserve">También nos hubiera gustado hacer un análisis </w:t>
+        <w:t>También nos hubiera gus</w:t>
+      </w:r>
+      <w:r>
+        <w:t>tado hacer un análisis mediante</w:t>
+      </w:r>
+      <w:r>
+        <w:t xml:space="preserve"> Google </w:t>
+      </w:r>
+      <w:proofErr w:type="spellStart"/>
+      <w:r>
+        <w:t>WebMasters</w:t>
+      </w:r>
+      <w:proofErr w:type="spellEnd"/>
+      <w:r>
+        <w:t xml:space="preserve"> </w:t>
       </w:r>
       <w:proofErr w:type="gramStart"/>
       <w:r>
-        <w:t>mediante  Google</w:t>
+        <w:t>Tools</w:t>
       </w:r>
       <w:proofErr w:type="gramEnd"/>
       <w:r>
-        <w:t xml:space="preserve"> </w:t>
-      </w:r>
-      <w:proofErr w:type="spellStart"/>
-      <w:r>
-        <w:t>WebMasters</w:t>
-      </w:r>
-      <w:proofErr w:type="spellEnd"/>
-      <w:r>
-        <w:t xml:space="preserve"> Tools pero tras completar la autenticación para su análisis esta pedía que se mirara en unos días para que hubiera resultados.</w:t>
+        <w:t xml:space="preserve"> pero tras completar la autenticación para su análisis esta pedía que se mirara en unos días para que hubiera resultados.</w:t>
       </w:r>
     </w:p>
     <w:p>
@@ -2010,19 +2169,17 @@
       <w:r>
         <w:t xml:space="preserve"> ya que no estamos acostumbrados a usar esto. Muchas veces se crea la página y nos olvidamos de seguir estas pautas.</w:t>
       </w:r>
-      <w:bookmarkStart w:id="7" w:name="_GoBack"/>
-      <w:bookmarkEnd w:id="7"/>
     </w:p>
     <w:p>
       <w:pPr>
         <w:pStyle w:val="Ttulo1"/>
       </w:pPr>
-      <w:bookmarkStart w:id="8" w:name="_Toc512370515"/>
+      <w:bookmarkStart w:id="9" w:name="_Toc512373700"/>
       <w:r>
         <w:lastRenderedPageBreak/>
         <w:t>Conclusiones</w:t>
       </w:r>
-      <w:bookmarkEnd w:id="8"/>
+      <w:bookmarkEnd w:id="9"/>
       <w:r>
         <w:fldChar w:fldCharType="begin"/>
       </w:r>
@@ -2922,7 +3079,7 @@
 </file>
 
 <file path=customXml/itemProps1.xml><?xml version="1.0" encoding="utf-8"?>
-<ds:datastoreItem xmlns:ds="http://schemas.openxmlformats.org/officeDocument/2006/customXml" ds:itemID="{C730820A-7F63-454E-A46F-C413C3694F9B}">
+<ds:datastoreItem xmlns:ds="http://schemas.openxmlformats.org/officeDocument/2006/customXml" ds:itemID="{05EF28A5-22C2-47FF-9B6E-C2B3B5DC66FA}">
   <ds:schemaRefs>
     <ds:schemaRef ds:uri="http://schemas.openxmlformats.org/officeDocument/2006/bibliography"/>
   </ds:schemaRefs>
